--- a/reports/final-report-electoral-boundaries-01.docx
+++ b/reports/final-report-electoral-boundaries-01.docx
@@ -72,13 +72,40 @@
       </w:pPr>
       <w:r>
         <w:rPr/>
-        <w:t>Nov. xx, 2020</w:t>
+        <w:t xml:space="preserve">Nov. </w:t>
+      </w:r>
+      <w:r>
+        <w:rPr/>
+        <w:t>27</w:t>
+      </w:r>
+      <w:r>
+        <w:rPr/>
+        <w:t>, 2020</w:t>
       </w:r>
     </w:p>
     <w:p>
       <w:pPr>
         <w:pStyle w:val="Normal"/>
         <w:jc w:val="center"/>
+        <w:rPr/>
+      </w:pPr>
+      <w:r>
+        <w:rPr/>
+      </w:r>
+    </w:p>
+    <w:p>
+      <w:pPr>
+        <w:pStyle w:val="Normal"/>
+        <w:rPr/>
+      </w:pPr>
+      <w:r>
+        <w:rPr/>
+        <w:t xml:space="preserve">I report on electoral boundaries to the General Secretariat of the Organization of American States' Electoral Observation Mission for the General Elections in the United States, which took place on November 3rd, 2020. Of many races that concurred that date, this report places the focus in the election of 435 Representatives to the Congress of the United States, with brief mentions to the electoral college that elects the President of the United States. Senators, which are elected within boundaries that do not change (the states), and all sub-national races are left out. </w:t>
+      </w:r>
+    </w:p>
+    <w:p>
+      <w:pPr>
+        <w:pStyle w:val="Normal"/>
         <w:rPr/>
       </w:pPr>
       <w:r>
@@ -141,23 +168,7 @@
       </w:pPr>
       <w:r>
         <w:rPr/>
-        <w:t>Due to an esoteric appearance, and arguments that are often coined in technical terms, redistricting receives much less attention than it deserves, especially outside the United States. In fact, it is a very important subject. Because members of the House of Representatives of the U</w:t>
-      </w:r>
-      <w:r>
-        <w:rPr/>
-        <w:t xml:space="preserve">nited </w:t>
-      </w:r>
-      <w:r>
-        <w:rPr/>
-        <w:t>S</w:t>
-      </w:r>
-      <w:r>
-        <w:rPr/>
-        <w:t>tates</w:t>
-      </w:r>
-      <w:r>
-        <w:rPr/>
-        <w:t xml:space="preserve"> Congress are elected in mutually-exclusive geographic units, how lines are drawn in the map will affect the fundamental nature of representation.</w:t>
+        <w:t>Due to an esoteric appearance, and arguments that are often coined in technical terms, redistricting receives much less attention than it deserves, especially outside the United States. In fact, it is a very important subject. Because members of the House of Representatives of the United States Congress are elected in mutually-exclusive geographic units, how lines are drawn in the map will affect the fundamental nature of representation.</w:t>
       </w:r>
       <w:r>
         <w:rPr>
@@ -167,49 +178,87 @@
       </w:r>
       <w:r>
         <w:rPr/>
-        <w:t xml:space="preserve"> Overrepresenting some group at the expense of others directly impacts the partisan control of Congress. </w:t>
-      </w:r>
-    </w:p>
-    <w:p>
-      <w:pPr>
-        <w:pStyle w:val="Normal"/>
-        <w:rPr/>
-      </w:pPr>
-      <w:r>
-        <w:rPr/>
-      </w:r>
-    </w:p>
-    <w:p>
-      <w:pPr>
-        <w:pStyle w:val="Normal"/>
-        <w:rPr/>
-      </w:pPr>
-      <w:r>
-        <w:rPr/>
-        <w:t xml:space="preserve">2. Timing </w:t>
-      </w:r>
-      <w:r>
-        <w:rPr/>
-        <w:t>of events</w:t>
-      </w:r>
-    </w:p>
-    <w:p>
-      <w:pPr>
-        <w:pStyle w:val="Normal"/>
-        <w:rPr/>
-      </w:pPr>
-      <w:r>
-        <w:rPr/>
-      </w:r>
-    </w:p>
-    <w:p>
-      <w:pPr>
-        <w:pStyle w:val="Normal"/>
-        <w:rPr/>
-      </w:pPr>
-      <w:r>
-        <w:rPr/>
-        <w:t xml:space="preserve">Federal redistricting in the United States takes place the year after the population census, which is conducted every ten years since 1790. Therefore the last redistricting for the United States Congress was conducted in 2011. The next will take place in 2021. So unlike evaluations of electoral organization or mail-in ballots, which actually observe what took place in the 2020 electoral process, looking at redistricting involves inspecting actions which took place almost a decade ago, when the current map was drawn, and actions that will take place in the future, when it is redrawn. </w:t>
+        <w:t xml:space="preserve"> Overrepresenting some group at the expense of others directly impacts the partisan control of Congress, </w:t>
+      </w:r>
+      <w:r>
+        <w:rPr/>
+        <w:t>and therefore the distribution of benefits and costs that flow from policy</w:t>
+      </w:r>
+      <w:r>
+        <w:rPr/>
+        <w:t xml:space="preserve">. </w:t>
+      </w:r>
+    </w:p>
+    <w:p>
+      <w:pPr>
+        <w:pStyle w:val="Normal"/>
+        <w:rPr/>
+      </w:pPr>
+      <w:r>
+        <w:rPr/>
+      </w:r>
+    </w:p>
+    <w:p>
+      <w:pPr>
+        <w:pStyle w:val="Normal"/>
+        <w:rPr/>
+      </w:pPr>
+      <w:r>
+        <w:rPr/>
+      </w:r>
+    </w:p>
+    <w:p>
+      <w:pPr>
+        <w:pStyle w:val="Normal"/>
+        <w:rPr/>
+      </w:pPr>
+      <w:r>
+        <w:rPr/>
+        <w:t>2. Timing of events</w:t>
+      </w:r>
+    </w:p>
+    <w:p>
+      <w:pPr>
+        <w:pStyle w:val="Normal"/>
+        <w:rPr/>
+      </w:pPr>
+      <w:r>
+        <w:rPr/>
+      </w:r>
+    </w:p>
+    <w:p>
+      <w:pPr>
+        <w:pStyle w:val="Normal"/>
+        <w:rPr/>
+      </w:pPr>
+      <w:r>
+        <w:rPr/>
+        <w:t xml:space="preserve">Federal redistricting in the United States takes place the year after the population census, which is conducted every </w:t>
+      </w:r>
+      <w:r>
+        <w:rPr/>
+        <w:t xml:space="preserve">decade in </w:t>
+      </w:r>
+      <w:r>
+        <w:rPr/>
+        <w:t xml:space="preserve">years </w:t>
+      </w:r>
+      <w:r>
+        <w:rPr/>
+        <w:t xml:space="preserve">ending in zero </w:t>
+      </w:r>
+      <w:r>
+        <w:rPr/>
+        <w:t xml:space="preserve">since 1790. Therefore the last redistricting for the United States Congress was conducted in 2011. The next will take place in 2021. So unlike evaluations of electoral organization or mail-in ballots, which actually observe what took place in the 2020 electoral process, looking at redistricting involves inspecting actions which took place almost a decade ago, when the current map was drawn, and actions that will take place in the future, when it is redrawn. </w:t>
+      </w:r>
+    </w:p>
+    <w:p>
+      <w:pPr>
+        <w:pStyle w:val="Normal"/>
+        <w:rPr/>
+      </w:pPr>
+      <w:r>
+        <w:rPr/>
       </w:r>
     </w:p>
     <w:p>
@@ -247,7 +296,42 @@
       </w:pPr>
       <w:r>
         <w:rPr/>
-        <w:t>A step prior to boundary delimitation is the apportionment of seats for each state in the House of Representatives of Congress. The Reapportionment Act of 1929 capped the number of House seats at 435, which Congress must distribute among the 50 states according to their relative populations (giving at least one seat per state). Unfortunately, there is no mathematical formula achieving a distribution of seats in exact accordance to states' populations. Some states inevitably receive more seats than they constitutionally deserve by size, other less. And the effect of different formulas on the composition of Congress can be dramatic.</w:t>
+        <w:t xml:space="preserve">A step prior to boundary delimitation </w:t>
+      </w:r>
+      <w:r>
+        <w:rPr/>
+        <w:t xml:space="preserve">proper </w:t>
+      </w:r>
+      <w:r>
+        <w:rPr/>
+        <w:t xml:space="preserve">is the </w:t>
+      </w:r>
+      <w:r>
+        <w:rPr>
+          <w:b/>
+          <w:bCs/>
+        </w:rPr>
+        <w:t>apportionment</w:t>
+      </w:r>
+      <w:r>
+        <w:rPr/>
+        <w:t xml:space="preserve"> of seats for each state in the House of Representatives of Congress. The Reapportionment Act of 1929 capped the number of House seats at 435, which Congress must distribute among the 50 states according to their relative populations (</w:t>
+      </w:r>
+      <w:r>
+        <w:rPr/>
+        <w:t xml:space="preserve">and no state gets less than </w:t>
+      </w:r>
+      <w:r>
+        <w:rPr/>
+        <w:t xml:space="preserve">one seat). Unfortunately, there is no mathematical formula achieving a distribution of seats in exact accordance to states' populations. Some states inevitably receive more seats than they constitutionally deserve by size, other less. </w:t>
+      </w:r>
+      <w:r>
+        <w:rPr/>
+        <w:t xml:space="preserve">And different formulas not only change which states win and which lose, but their effect </w:t>
+      </w:r>
+      <w:r>
+        <w:rPr/>
+        <w:t>on the composition of Congress can be dramatic.</w:t>
       </w:r>
       <w:r>
         <w:rPr>
@@ -276,23 +360,81 @@
       </w:pPr>
       <w:r>
         <w:rPr/>
-        <w:t xml:space="preserve">Congress has relied on the Huntington-Hill method of equal proportions since 1941. If this method were used again in 2021, as is likely, population projections give an idea of the states that will win and the states that will lose seats in the House of Representatives, reported in Table xx. (This will also impact their weights in the electoral college towards the 2024 presidential election.) In general, Western and Southern states </w:t>
-      </w:r>
-      <w:r>
-        <w:rPr/>
-        <w:t>are bound to accrue their delegations in the lower house of Congress</w:t>
-      </w:r>
-      <w:r>
-        <w:rPr/>
-        <w:t>, with Texas and Florida expecting the most gains. The exact balance will b</w:t>
-      </w:r>
-      <w:r>
-        <w:rPr/>
-        <w:t>e</w:t>
-      </w:r>
-      <w:r>
-        <w:rPr/>
-        <w:t xml:space="preserve"> known on or before December 31, 2020, when the Census Bureau must communicate population counts for reapportionment. </w:t>
+        <w:t xml:space="preserve">Congress has </w:t>
+      </w:r>
+      <w:r>
+        <w:rPr/>
+        <w:t xml:space="preserve">adopted </w:t>
+      </w:r>
+      <w:r>
+        <w:rPr/>
+        <w:t xml:space="preserve">the Huntington-Hill method of equal proportions </w:t>
+      </w:r>
+      <w:r>
+        <w:rPr/>
+        <w:t xml:space="preserve">for apportionment </w:t>
+      </w:r>
+      <w:r>
+        <w:rPr/>
+        <w:t>since 1941.</w:t>
+      </w:r>
+      <w:r>
+        <w:rPr>
+          <w:rStyle w:val="FootnoteAnchor"/>
+        </w:rPr>
+        <w:footnoteReference w:id="4"/>
+      </w:r>
+      <w:r>
+        <w:rPr/>
+        <w:t xml:space="preserve"> If this method were used again in 2021, as is likely, population projections give an idea of the states that will win and the states that will lose seats in the House of Representatives, reported in Table </w:t>
+      </w:r>
+      <w:r>
+        <w:rPr/>
+        <w:t>1</w:t>
+      </w:r>
+      <w:r>
+        <w:rPr/>
+        <w:t xml:space="preserve">. (This will also impact their weights in the electoral college towards the 2024 presidential election.) In general, </w:t>
+      </w:r>
+      <w:r>
+        <w:rPr/>
+        <w:t>w</w:t>
+      </w:r>
+      <w:r>
+        <w:rPr/>
+        <w:t xml:space="preserve">estern and </w:t>
+      </w:r>
+      <w:r>
+        <w:rPr/>
+        <w:t>s</w:t>
+      </w:r>
+      <w:r>
+        <w:rPr/>
+        <w:t xml:space="preserve">outhern states are bound to accrue their delegations in the lower house of Congress, with Texas and Florida expecting the most gains. </w:t>
+      </w:r>
+      <w:r>
+        <w:rPr/>
+        <w:t xml:space="preserve">Since apportionment is a constant-sum game, what these states gain midwestern and eastern states must lose. </w:t>
+      </w:r>
+      <w:r>
+        <w:rPr/>
+        <w:t xml:space="preserve">The exact balance will be known on or before December 31, 2020, when the Census Bureau must communicate </w:t>
+      </w:r>
+      <w:r>
+        <w:rPr/>
+        <w:t xml:space="preserve">official </w:t>
+      </w:r>
+      <w:r>
+        <w:rPr/>
+        <w:t xml:space="preserve">population counts </w:t>
+      </w:r>
+      <w:r>
+        <w:rPr/>
+        <w:t>to Congress</w:t>
+      </w:r>
+      <w:r>
+        <w:rPr/>
+        <w:t xml:space="preserve">. </w:t>
       </w:r>
     </w:p>
     <w:p>
@@ -319,9 +461,9 @@
         <w:jc w:val="left"/>
         <w:tblInd w:w="55" w:type="dxa"/>
         <w:tblBorders>
-          <w:top w:val="single" w:sz="2" w:space="0" w:color="000000"/>
-          <w:bottom w:val="single" w:sz="2" w:space="0" w:color="000000"/>
-          <w:insideH w:val="single" w:sz="2" w:space="0" w:color="000000"/>
+          <w:top w:val="single" w:sz="2" w:space="0" w:color="000001"/>
+          <w:bottom w:val="single" w:sz="2" w:space="0" w:color="000001"/>
+          <w:insideH w:val="single" w:sz="2" w:space="0" w:color="000001"/>
         </w:tblBorders>
         <w:tblCellMar>
           <w:top w:w="55" w:type="dxa"/>
@@ -340,9 +482,9 @@
           <w:tcPr>
             <w:tcW w:w="4985" w:type="dxa"/>
             <w:tcBorders>
-              <w:top w:val="single" w:sz="2" w:space="0" w:color="000000"/>
-              <w:bottom w:val="single" w:sz="2" w:space="0" w:color="000000"/>
-              <w:insideH w:val="single" w:sz="2" w:space="0" w:color="000000"/>
+              <w:top w:val="single" w:sz="2" w:space="0" w:color="000001"/>
+              <w:bottom w:val="single" w:sz="2" w:space="0" w:color="000001"/>
+              <w:insideH w:val="single" w:sz="2" w:space="0" w:color="000001"/>
             </w:tcBorders>
             <w:shd w:fill="auto" w:val="clear"/>
           </w:tcPr>
@@ -368,20 +510,17 @@
           <w:tcPr>
             <w:tcW w:w="4986" w:type="dxa"/>
             <w:tcBorders>
-              <w:top w:val="single" w:sz="2" w:space="0" w:color="000000"/>
-              <w:bottom w:val="single" w:sz="2" w:space="0" w:color="000000"/>
-              <w:insideH w:val="single" w:sz="2" w:space="0" w:color="000000"/>
-            </w:tcBorders>
-            <w:shd w:fill="auto" w:val="clear"/>
-          </w:tcPr>
-          <w:p>
-            <w:pPr>
-              <w:pStyle w:val="Normal"/>
-              <w:rPr>
-                <w:b/>
-                <w:b/>
-                <w:bCs/>
-              </w:rPr>
+              <w:top w:val="single" w:sz="2" w:space="0" w:color="000001"/>
+              <w:bottom w:val="single" w:sz="2" w:space="0" w:color="000001"/>
+              <w:insideH w:val="single" w:sz="2" w:space="0" w:color="000001"/>
+            </w:tcBorders>
+            <w:shd w:fill="auto" w:val="clear"/>
+          </w:tcPr>
+          <w:p>
+            <w:pPr>
+              <w:pStyle w:val="Normal"/>
+              <w:jc w:val="right"/>
+              <w:rPr/>
             </w:pPr>
             <w:r>
               <w:rPr>
@@ -398,533 +537,6 @@
         <w:tc>
           <w:tcPr>
             <w:tcW w:w="4985" w:type="dxa"/>
-            <w:tcBorders/>
-            <w:shd w:fill="auto" w:val="clear"/>
-          </w:tcPr>
-          <w:p>
-            <w:pPr>
-              <w:pStyle w:val="Normal"/>
-              <w:rPr/>
-            </w:pPr>
-            <w:r>
-              <w:rPr/>
-              <w:t xml:space="preserve">Alabama </w:t>
-            </w:r>
-            <w:r>
-              <w:rPr/>
-              <w:t>(</w:t>
-            </w:r>
-            <w:r>
-              <w:rPr/>
-              <w:t>-1</w:t>
-            </w:r>
-            <w:r>
-              <w:rPr/>
-              <w:t>)</w:t>
-            </w:r>
-          </w:p>
-        </w:tc>
-        <w:tc>
-          <w:tcPr>
-            <w:tcW w:w="4986" w:type="dxa"/>
-            <w:tcBorders/>
-            <w:shd w:fill="auto" w:val="clear"/>
-          </w:tcPr>
-          <w:p>
-            <w:pPr>
-              <w:pStyle w:val="Normal"/>
-              <w:rPr/>
-            </w:pPr>
-            <w:r>
-              <w:rPr/>
-              <w:t xml:space="preserve">Arizona </w:t>
-            </w:r>
-            <w:r>
-              <w:rPr/>
-              <w:t>(</w:t>
-            </w:r>
-            <w:r>
-              <w:rPr/>
-              <w:t>+1</w:t>
-            </w:r>
-            <w:r>
-              <w:rPr/>
-              <w:t>)</w:t>
-            </w:r>
-          </w:p>
-        </w:tc>
-      </w:tr>
-      <w:tr>
-        <w:trPr/>
-        <w:tc>
-          <w:tcPr>
-            <w:tcW w:w="4985" w:type="dxa"/>
-            <w:tcBorders/>
-            <w:shd w:fill="auto" w:val="clear"/>
-          </w:tcPr>
-          <w:p>
-            <w:pPr>
-              <w:pStyle w:val="Normal"/>
-              <w:rPr/>
-            </w:pPr>
-            <w:r>
-              <w:rPr/>
-              <w:t xml:space="preserve">California </w:t>
-            </w:r>
-            <w:r>
-              <w:rPr/>
-              <w:t xml:space="preserve">(no change or </w:t>
-            </w:r>
-            <w:r>
-              <w:rPr/>
-              <w:t>-</w:t>
-            </w:r>
-            <w:r>
-              <w:rPr/>
-              <w:t>1)</w:t>
-            </w:r>
-          </w:p>
-        </w:tc>
-        <w:tc>
-          <w:tcPr>
-            <w:tcW w:w="4986" w:type="dxa"/>
-            <w:tcBorders/>
-            <w:shd w:fill="auto" w:val="clear"/>
-          </w:tcPr>
-          <w:p>
-            <w:pPr>
-              <w:pStyle w:val="Normal"/>
-              <w:rPr/>
-            </w:pPr>
-            <w:r>
-              <w:rPr/>
-              <w:t xml:space="preserve">Colorado </w:t>
-            </w:r>
-            <w:r>
-              <w:rPr/>
-              <w:t>(</w:t>
-            </w:r>
-            <w:r>
-              <w:rPr/>
-              <w:t>+1</w:t>
-            </w:r>
-            <w:r>
-              <w:rPr/>
-              <w:t>)</w:t>
-            </w:r>
-          </w:p>
-        </w:tc>
-      </w:tr>
-      <w:tr>
-        <w:trPr/>
-        <w:tc>
-          <w:tcPr>
-            <w:tcW w:w="4985" w:type="dxa"/>
-            <w:tcBorders/>
-            <w:shd w:fill="auto" w:val="clear"/>
-          </w:tcPr>
-          <w:p>
-            <w:pPr>
-              <w:pStyle w:val="Normal"/>
-              <w:rPr/>
-            </w:pPr>
-            <w:r>
-              <w:rPr/>
-              <w:t xml:space="preserve">Illinois </w:t>
-            </w:r>
-            <w:r>
-              <w:rPr/>
-              <w:t>(</w:t>
-            </w:r>
-            <w:r>
-              <w:rPr/>
-              <w:t>-1</w:t>
-            </w:r>
-            <w:r>
-              <w:rPr/>
-              <w:t>)</w:t>
-            </w:r>
-          </w:p>
-        </w:tc>
-        <w:tc>
-          <w:tcPr>
-            <w:tcW w:w="4986" w:type="dxa"/>
-            <w:tcBorders/>
-            <w:shd w:fill="auto" w:val="clear"/>
-          </w:tcPr>
-          <w:p>
-            <w:pPr>
-              <w:pStyle w:val="Normal"/>
-              <w:rPr/>
-            </w:pPr>
-            <w:r>
-              <w:rPr/>
-              <w:t xml:space="preserve">Florida </w:t>
-            </w:r>
-            <w:r>
-              <w:rPr/>
-              <w:t>(</w:t>
-            </w:r>
-            <w:r>
-              <w:rPr/>
-              <w:t>+2</w:t>
-            </w:r>
-            <w:r>
-              <w:rPr/>
-              <w:t>)</w:t>
-            </w:r>
-          </w:p>
-        </w:tc>
-      </w:tr>
-      <w:tr>
-        <w:trPr/>
-        <w:tc>
-          <w:tcPr>
-            <w:tcW w:w="4985" w:type="dxa"/>
-            <w:tcBorders/>
-            <w:shd w:fill="auto" w:val="clear"/>
-          </w:tcPr>
-          <w:p>
-            <w:pPr>
-              <w:pStyle w:val="Normal"/>
-              <w:rPr/>
-            </w:pPr>
-            <w:r>
-              <w:rPr/>
-              <w:t xml:space="preserve">Michigan </w:t>
-            </w:r>
-            <w:r>
-              <w:rPr/>
-              <w:t>(</w:t>
-            </w:r>
-            <w:r>
-              <w:rPr/>
-              <w:t>-1</w:t>
-            </w:r>
-            <w:r>
-              <w:rPr/>
-              <w:t>)</w:t>
-            </w:r>
-          </w:p>
-        </w:tc>
-        <w:tc>
-          <w:tcPr>
-            <w:tcW w:w="4986" w:type="dxa"/>
-            <w:tcBorders/>
-            <w:shd w:fill="auto" w:val="clear"/>
-          </w:tcPr>
-          <w:p>
-            <w:pPr>
-              <w:pStyle w:val="Normal"/>
-              <w:rPr/>
-            </w:pPr>
-            <w:r>
-              <w:rPr/>
-              <w:t xml:space="preserve">Montana </w:t>
-            </w:r>
-            <w:r>
-              <w:rPr/>
-              <w:t>(</w:t>
-            </w:r>
-            <w:r>
-              <w:rPr/>
-              <w:t>+1</w:t>
-            </w:r>
-            <w:r>
-              <w:rPr/>
-              <w:t>)</w:t>
-            </w:r>
-          </w:p>
-        </w:tc>
-      </w:tr>
-      <w:tr>
-        <w:trPr/>
-        <w:tc>
-          <w:tcPr>
-            <w:tcW w:w="4985" w:type="dxa"/>
-            <w:tcBorders/>
-            <w:shd w:fill="auto" w:val="clear"/>
-          </w:tcPr>
-          <w:p>
-            <w:pPr>
-              <w:pStyle w:val="Normal"/>
-              <w:rPr/>
-            </w:pPr>
-            <w:r>
-              <w:rPr/>
-              <w:t xml:space="preserve">Minnesota </w:t>
-            </w:r>
-            <w:r>
-              <w:rPr/>
-              <w:t xml:space="preserve">(no change or </w:t>
-            </w:r>
-            <w:r>
-              <w:rPr/>
-              <w:t>-</w:t>
-            </w:r>
-            <w:r>
-              <w:rPr/>
-              <w:t>1)</w:t>
-            </w:r>
-          </w:p>
-        </w:tc>
-        <w:tc>
-          <w:tcPr>
-            <w:tcW w:w="4986" w:type="dxa"/>
-            <w:tcBorders/>
-            <w:shd w:fill="auto" w:val="clear"/>
-          </w:tcPr>
-          <w:p>
-            <w:pPr>
-              <w:pStyle w:val="Normal"/>
-              <w:rPr/>
-            </w:pPr>
-            <w:r>
-              <w:rPr/>
-              <w:t xml:space="preserve">North Carolina </w:t>
-            </w:r>
-            <w:r>
-              <w:rPr/>
-              <w:t>(</w:t>
-            </w:r>
-            <w:r>
-              <w:rPr/>
-              <w:t>+1</w:t>
-            </w:r>
-            <w:r>
-              <w:rPr/>
-              <w:t>)</w:t>
-            </w:r>
-          </w:p>
-        </w:tc>
-      </w:tr>
-      <w:tr>
-        <w:trPr/>
-        <w:tc>
-          <w:tcPr>
-            <w:tcW w:w="4985" w:type="dxa"/>
-            <w:tcBorders/>
-            <w:shd w:fill="auto" w:val="clear"/>
-          </w:tcPr>
-          <w:p>
-            <w:pPr>
-              <w:pStyle w:val="Normal"/>
-              <w:rPr/>
-            </w:pPr>
-            <w:r>
-              <w:rPr/>
-              <w:t xml:space="preserve">New York </w:t>
-            </w:r>
-            <w:r>
-              <w:rPr/>
-              <w:t>(</w:t>
-            </w:r>
-            <w:r>
-              <w:rPr/>
-              <w:t>-2</w:t>
-            </w:r>
-            <w:r>
-              <w:rPr/>
-              <w:t>)</w:t>
-            </w:r>
-          </w:p>
-        </w:tc>
-        <w:tc>
-          <w:tcPr>
-            <w:tcW w:w="4986" w:type="dxa"/>
-            <w:tcBorders/>
-            <w:shd w:fill="auto" w:val="clear"/>
-          </w:tcPr>
-          <w:p>
-            <w:pPr>
-              <w:pStyle w:val="Normal"/>
-              <w:rPr/>
-            </w:pPr>
-            <w:r>
-              <w:rPr/>
-              <w:t xml:space="preserve">Oregon </w:t>
-            </w:r>
-            <w:r>
-              <w:rPr/>
-              <w:t>(</w:t>
-            </w:r>
-            <w:r>
-              <w:rPr/>
-              <w:t>+1</w:t>
-            </w:r>
-            <w:r>
-              <w:rPr/>
-              <w:t>)</w:t>
-            </w:r>
-          </w:p>
-        </w:tc>
-      </w:tr>
-      <w:tr>
-        <w:trPr/>
-        <w:tc>
-          <w:tcPr>
-            <w:tcW w:w="4985" w:type="dxa"/>
-            <w:tcBorders/>
-            <w:shd w:fill="auto" w:val="clear"/>
-          </w:tcPr>
-          <w:p>
-            <w:pPr>
-              <w:pStyle w:val="Normal"/>
-              <w:rPr/>
-            </w:pPr>
-            <w:r>
-              <w:rPr/>
-              <w:t xml:space="preserve">Ohio </w:t>
-            </w:r>
-            <w:r>
-              <w:rPr/>
-              <w:t>(</w:t>
-            </w:r>
-            <w:r>
-              <w:rPr/>
-              <w:t>-1</w:t>
-            </w:r>
-            <w:r>
-              <w:rPr/>
-              <w:t>)</w:t>
-            </w:r>
-          </w:p>
-        </w:tc>
-        <w:tc>
-          <w:tcPr>
-            <w:tcW w:w="4986" w:type="dxa"/>
-            <w:tcBorders/>
-            <w:shd w:fill="auto" w:val="clear"/>
-          </w:tcPr>
-          <w:p>
-            <w:pPr>
-              <w:pStyle w:val="Normal"/>
-              <w:rPr/>
-            </w:pPr>
-            <w:r>
-              <w:rPr/>
-              <w:t xml:space="preserve">Texas </w:t>
-            </w:r>
-            <w:r>
-              <w:rPr/>
-              <w:t>(</w:t>
-            </w:r>
-            <w:r>
-              <w:rPr/>
-              <w:t>+3</w:t>
-            </w:r>
-            <w:r>
-              <w:rPr/>
-              <w:t>)</w:t>
-            </w:r>
-          </w:p>
-        </w:tc>
-      </w:tr>
-      <w:tr>
-        <w:trPr/>
-        <w:tc>
-          <w:tcPr>
-            <w:tcW w:w="4985" w:type="dxa"/>
-            <w:tcBorders/>
-            <w:shd w:fill="auto" w:val="clear"/>
-          </w:tcPr>
-          <w:p>
-            <w:pPr>
-              <w:pStyle w:val="Normal"/>
-              <w:rPr/>
-            </w:pPr>
-            <w:r>
-              <w:rPr/>
-              <w:t xml:space="preserve">Pennsylvania </w:t>
-            </w:r>
-            <w:r>
-              <w:rPr/>
-              <w:t>(</w:t>
-            </w:r>
-            <w:r>
-              <w:rPr/>
-              <w:t>-1</w:t>
-            </w:r>
-            <w:r>
-              <w:rPr/>
-              <w:t>)</w:t>
-            </w:r>
-            <w:r>
-              <w:rPr/>
-              <w:t xml:space="preserve"> </w:t>
-            </w:r>
-          </w:p>
-        </w:tc>
-        <w:tc>
-          <w:tcPr>
-            <w:tcW w:w="4986" w:type="dxa"/>
-            <w:tcBorders/>
-            <w:shd w:fill="auto" w:val="clear"/>
-          </w:tcPr>
-          <w:p>
-            <w:pPr>
-              <w:pStyle w:val="Normal"/>
-              <w:rPr/>
-            </w:pPr>
-            <w:r>
-              <w:rPr/>
-            </w:r>
-          </w:p>
-        </w:tc>
-      </w:tr>
-      <w:tr>
-        <w:trPr/>
-        <w:tc>
-          <w:tcPr>
-            <w:tcW w:w="4985" w:type="dxa"/>
-            <w:tcBorders/>
-            <w:shd w:fill="auto" w:val="clear"/>
-          </w:tcPr>
-          <w:p>
-            <w:pPr>
-              <w:pStyle w:val="Normal"/>
-              <w:rPr/>
-            </w:pPr>
-            <w:r>
-              <w:rPr/>
-              <w:t xml:space="preserve">Rhode Island </w:t>
-            </w:r>
-            <w:r>
-              <w:rPr/>
-              <w:t>(</w:t>
-            </w:r>
-            <w:r>
-              <w:rPr/>
-              <w:t>-1</w:t>
-            </w:r>
-            <w:r>
-              <w:rPr/>
-              <w:t>)</w:t>
-            </w:r>
-          </w:p>
-        </w:tc>
-        <w:tc>
-          <w:tcPr>
-            <w:tcW w:w="4986" w:type="dxa"/>
-            <w:tcBorders/>
-            <w:shd w:fill="auto" w:val="clear"/>
-          </w:tcPr>
-          <w:p>
-            <w:pPr>
-              <w:pStyle w:val="Normal"/>
-              <w:rPr/>
-            </w:pPr>
-            <w:r>
-              <w:rPr/>
-            </w:r>
-          </w:p>
-        </w:tc>
-      </w:tr>
-      <w:tr>
-        <w:trPr/>
-        <w:tc>
-          <w:tcPr>
-            <w:tcW w:w="4985" w:type="dxa"/>
             <w:tcBorders>
               <w:bottom w:val="single" w:sz="2" w:space="0" w:color="000000"/>
               <w:insideH w:val="single" w:sz="2" w:space="0" w:color="000000"/>
@@ -938,19 +550,25 @@
             </w:pPr>
             <w:r>
               <w:rPr/>
-              <w:t xml:space="preserve">West Virginia </w:t>
-            </w:r>
-            <w:r>
-              <w:rPr/>
-              <w:t>(</w:t>
-            </w:r>
-            <w:r>
-              <w:rPr/>
-              <w:t>-1</w:t>
-            </w:r>
-            <w:r>
-              <w:rPr/>
-              <w:t>)</w:t>
+              <w:t>Alabama (–1)</w:t>
+              <w:br/>
+              <w:t>California (no change or –1)</w:t>
+              <w:br/>
+              <w:t>Illinois (–1)</w:t>
+              <w:br/>
+              <w:t>Michigan (–1)</w:t>
+              <w:br/>
+              <w:t>Minnesota (no change or –1)</w:t>
+              <w:br/>
+              <w:t>New York (–2)</w:t>
+              <w:br/>
+              <w:t>Ohio (–1)</w:t>
+              <w:br/>
+              <w:t>Pennsylvania (–1)</w:t>
+              <w:br/>
+              <w:t>Rhode Island (–1)</w:t>
+              <w:br/>
+              <w:t>West Virginia (–1)</w:t>
             </w:r>
           </w:p>
         </w:tc>
@@ -966,10 +584,24 @@
           <w:p>
             <w:pPr>
               <w:pStyle w:val="Normal"/>
-              <w:rPr/>
-            </w:pPr>
-            <w:r>
-              <w:rPr/>
+              <w:jc w:val="right"/>
+              <w:rPr/>
+            </w:pPr>
+            <w:r>
+              <w:rPr/>
+              <w:t>Arizona (+1)</w:t>
+              <w:br/>
+              <w:t>Colorado (+1)</w:t>
+              <w:br/>
+              <w:t>Florida (+2)</w:t>
+              <w:br/>
+              <w:t>Montana (+1)</w:t>
+              <w:br/>
+              <w:t>North Carolina (+1)</w:t>
+              <w:br/>
+              <w:t>Oregon (+1)</w:t>
+              <w:br/>
+              <w:t>Texas (+3)</w:t>
             </w:r>
           </w:p>
         </w:tc>
@@ -982,15 +614,15 @@
       </w:pPr>
       <w:r>
         <w:rPr/>
-        <w:t xml:space="preserve">Table xx. States expected to win and lose seats in the 2021 reapportionment of the U.S. House of Representatives, based on population projections. Source: Kimball W. Brace, </w:t>
-      </w:r>
-      <w:r>
-        <w:rPr/>
-        <w:t xml:space="preserve">“Arizona Gains Rhode Island’s Seat With New 2018 Census Estimates; But Greater Change Likely by 2020”, </w:t>
-      </w:r>
-      <w:r>
-        <w:rPr/>
-        <w:t xml:space="preserve">Report by </w:t>
+        <w:t xml:space="preserve">Table </w:t>
+      </w:r>
+      <w:r>
+        <w:rPr/>
+        <w:t>1</w:t>
+      </w:r>
+      <w:r>
+        <w:rPr/>
+        <w:t xml:space="preserve">. States expected to win and lose seats in the 2021 reapportionment of the U.S. House of Representatives, based on population projections. Source: Kimball W. Brace, “Arizona Gains Rhode Island’s Seat With New 2018 Census Estimates; But Greater Change Likely by 2020”, </w:t>
       </w:r>
       <w:r>
         <w:rPr>
@@ -1048,11 +680,7 @@
       </w:pPr>
       <w:r>
         <w:rPr/>
-        <w:t>4</w:t>
-      </w:r>
-      <w:r>
-        <w:rPr/>
-        <w:t>. Redistricting authority</w:t>
+        <w:t>4. Redistricting authority</w:t>
       </w:r>
     </w:p>
     <w:p>
@@ -1265,7 +893,27 @@
       </w:pPr>
       <w:r>
         <w:rPr/>
-        <w:t xml:space="preserve">The U.S. Constitution grants authority to conduct federal elections to the state assemblies (Article I, Section 4). This includes boundary delimitation, which is mandated by federal law after each decennial census. Congressional redistricting last took place in 2011. The map that will be used in next Tuesday’s elections alse served for electing representatives in 2012, 2014, 2016, and 2018. Redistricting will again take place next year. </w:t>
+        <w:t xml:space="preserve">The U.S. Constitution grants authority to conduct federal elections to the state assemblies. </w:t>
+      </w:r>
+      <w:r>
+        <w:rPr/>
+        <w:t>While not explicitly stated, t</w:t>
+      </w:r>
+      <w:r>
+        <w:rPr/>
+        <w:t xml:space="preserve">his includes boundary delimitation, which is mandated by federal law after each decennial census. Congressional redistricting last took place in 2011, </w:t>
+      </w:r>
+      <w:r>
+        <w:rPr/>
+        <w:t>when the district maps that were used for the 2020 House of Representatives elections (and in 2012, 2014, 2016, and 2018)</w:t>
+      </w:r>
+      <w:r>
+        <w:rPr/>
+        <w:t xml:space="preserve">. </w:t>
+      </w:r>
+      <w:r>
+        <w:rPr/>
+        <w:t xml:space="preserve">Boundary delimitations will be again re-drawn next year for the 2022 midterm elections. </w:t>
       </w:r>
     </w:p>
     <w:p>
@@ -1340,11 +988,7 @@
       </w:pPr>
       <w:r>
         <w:rPr/>
-        <w:t>x</w:t>
-      </w:r>
-      <w:r>
-        <w:rPr/>
-        <w:t>. Over- and under-representation</w:t>
+        <w:t>x. Over- and under-representation</w:t>
       </w:r>
     </w:p>
     <w:p>
@@ -1418,7 +1062,7 @@
         <w:rPr>
           <w:rStyle w:val="FootnoteAnchor"/>
         </w:rPr>
-        <w:footnoteReference w:id="4"/>
+        <w:footnoteReference w:id="5"/>
       </w:r>
       <w:r>
         <w:rPr/>
@@ -1905,7 +1549,7 @@
       <w:tblPr>
         <w:tblW w:w="9972" w:type="dxa"/>
         <w:jc w:val="left"/>
-        <w:tblInd w:w="45" w:type="dxa"/>
+        <w:tblInd w:w="43" w:type="dxa"/>
         <w:tblBorders>
           <w:top w:val="single" w:sz="2" w:space="0" w:color="000001"/>
           <w:left w:val="single" w:sz="2" w:space="0" w:color="000001"/>
@@ -1914,7 +1558,7 @@
         </w:tblBorders>
         <w:tblCellMar>
           <w:top w:w="55" w:type="dxa"/>
-          <w:left w:w="42" w:type="dxa"/>
+          <w:left w:w="39" w:type="dxa"/>
           <w:bottom w:w="55" w:type="dxa"/>
           <w:right w:w="55" w:type="dxa"/>
         </w:tblCellMar>
@@ -1937,7 +1581,7 @@
             </w:tcBorders>
             <w:shd w:fill="auto" w:val="clear"/>
             <w:tcMar>
-              <w:left w:w="42" w:type="dxa"/>
+              <w:left w:w="39" w:type="dxa"/>
             </w:tcMar>
           </w:tcPr>
           <w:p>
@@ -1961,7 +1605,7 @@
             </w:tcBorders>
             <w:shd w:fill="auto" w:val="clear"/>
             <w:tcMar>
-              <w:left w:w="42" w:type="dxa"/>
+              <w:left w:w="39" w:type="dxa"/>
             </w:tcMar>
           </w:tcPr>
           <w:p>
@@ -1988,7 +1632,7 @@
             </w:tcBorders>
             <w:shd w:fill="auto" w:val="clear"/>
             <w:tcMar>
-              <w:left w:w="42" w:type="dxa"/>
+              <w:left w:w="39" w:type="dxa"/>
             </w:tcMar>
           </w:tcPr>
           <w:p>
@@ -2016,7 +1660,7 @@
             </w:tcBorders>
             <w:shd w:fill="auto" w:val="clear"/>
             <w:tcMar>
-              <w:left w:w="42" w:type="dxa"/>
+              <w:left w:w="39" w:type="dxa"/>
             </w:tcMar>
           </w:tcPr>
           <w:p>
@@ -2041,7 +1685,7 @@
             </w:tcBorders>
             <w:shd w:fill="auto" w:val="clear"/>
             <w:tcMar>
-              <w:left w:w="42" w:type="dxa"/>
+              <w:left w:w="39" w:type="dxa"/>
             </w:tcMar>
           </w:tcPr>
           <w:p>
@@ -2068,7 +1712,7 @@
             </w:tcBorders>
             <w:shd w:fill="auto" w:val="clear"/>
             <w:tcMar>
-              <w:left w:w="42" w:type="dxa"/>
+              <w:left w:w="39" w:type="dxa"/>
             </w:tcMar>
           </w:tcPr>
           <w:p>
@@ -2096,7 +1740,7 @@
             </w:tcBorders>
             <w:shd w:fill="auto" w:val="clear"/>
             <w:tcMar>
-              <w:left w:w="42" w:type="dxa"/>
+              <w:left w:w="39" w:type="dxa"/>
             </w:tcMar>
           </w:tcPr>
           <w:p>
@@ -2121,7 +1765,7 @@
             </w:tcBorders>
             <w:shd w:fill="auto" w:val="clear"/>
             <w:tcMar>
-              <w:left w:w="42" w:type="dxa"/>
+              <w:left w:w="39" w:type="dxa"/>
             </w:tcMar>
           </w:tcPr>
           <w:p>
@@ -2148,7 +1792,7 @@
             </w:tcBorders>
             <w:shd w:fill="auto" w:val="clear"/>
             <w:tcMar>
-              <w:left w:w="42" w:type="dxa"/>
+              <w:left w:w="39" w:type="dxa"/>
             </w:tcMar>
           </w:tcPr>
           <w:p>
@@ -2260,8 +1904,8 @@
         <w:jc w:val="left"/>
         <w:tblInd w:w="-31" w:type="dxa"/>
         <w:tblBorders>
-          <w:bottom w:val="single" w:sz="2" w:space="0" w:color="000000"/>
-          <w:insideH w:val="single" w:sz="2" w:space="0" w:color="000000"/>
+          <w:bottom w:val="single" w:sz="2" w:space="0" w:color="000001"/>
+          <w:insideH w:val="single" w:sz="2" w:space="0" w:color="000001"/>
         </w:tblBorders>
         <w:tblCellMar>
           <w:top w:w="0" w:type="dxa"/>
@@ -2272,9 +1916,9 @@
       </w:tblPr>
       <w:tblGrid>
         <w:gridCol w:w="1800"/>
-        <w:gridCol w:w="3510"/>
-        <w:gridCol w:w="2340"/>
-        <w:gridCol w:w="2340"/>
+        <w:gridCol w:w="3509"/>
+        <w:gridCol w:w="2341"/>
+        <w:gridCol w:w="2339"/>
       </w:tblGrid>
       <w:tr>
         <w:trPr>
@@ -2284,8 +1928,8 @@
           <w:tcPr>
             <w:tcW w:w="1800" w:type="dxa"/>
             <w:tcBorders>
-              <w:bottom w:val="single" w:sz="2" w:space="0" w:color="000000"/>
-              <w:insideH w:val="single" w:sz="2" w:space="0" w:color="000000"/>
+              <w:bottom w:val="single" w:sz="2" w:space="0" w:color="000001"/>
+              <w:insideH w:val="single" w:sz="2" w:space="0" w:color="000001"/>
             </w:tcBorders>
             <w:shd w:fill="auto" w:val="clear"/>
             <w:vAlign w:val="bottom"/>
@@ -2315,10 +1959,10 @@
         </w:tc>
         <w:tc>
           <w:tcPr>
-            <w:tcW w:w="3510" w:type="dxa"/>
-            <w:tcBorders>
-              <w:bottom w:val="single" w:sz="2" w:space="0" w:color="000000"/>
-              <w:insideH w:val="single" w:sz="2" w:space="0" w:color="000000"/>
+            <w:tcW w:w="3509" w:type="dxa"/>
+            <w:tcBorders>
+              <w:bottom w:val="single" w:sz="2" w:space="0" w:color="000001"/>
+              <w:insideH w:val="single" w:sz="2" w:space="0" w:color="000001"/>
             </w:tcBorders>
             <w:shd w:fill="auto" w:val="clear"/>
             <w:vAlign w:val="bottom"/>
@@ -2348,10 +1992,10 @@
         </w:tc>
         <w:tc>
           <w:tcPr>
-            <w:tcW w:w="2340" w:type="dxa"/>
-            <w:tcBorders>
-              <w:bottom w:val="single" w:sz="2" w:space="0" w:color="000000"/>
-              <w:insideH w:val="single" w:sz="2" w:space="0" w:color="000000"/>
+            <w:tcW w:w="2341" w:type="dxa"/>
+            <w:tcBorders>
+              <w:bottom w:val="single" w:sz="2" w:space="0" w:color="000001"/>
+              <w:insideH w:val="single" w:sz="2" w:space="0" w:color="000001"/>
             </w:tcBorders>
             <w:shd w:fill="auto" w:val="clear"/>
             <w:vAlign w:val="bottom"/>
@@ -2381,10 +2025,10 @@
         </w:tc>
         <w:tc>
           <w:tcPr>
-            <w:tcW w:w="2340" w:type="dxa"/>
-            <w:tcBorders>
-              <w:bottom w:val="single" w:sz="2" w:space="0" w:color="000000"/>
-              <w:insideH w:val="single" w:sz="2" w:space="0" w:color="000000"/>
+            <w:tcW w:w="2339" w:type="dxa"/>
+            <w:tcBorders>
+              <w:bottom w:val="single" w:sz="2" w:space="0" w:color="000001"/>
+              <w:insideH w:val="single" w:sz="2" w:space="0" w:color="000001"/>
             </w:tcBorders>
             <w:shd w:fill="auto" w:val="clear"/>
             <w:vAlign w:val="bottom"/>
@@ -2420,7 +2064,11 @@
         <w:tc>
           <w:tcPr>
             <w:tcW w:w="1800" w:type="dxa"/>
-            <w:tcBorders/>
+            <w:tcBorders>
+              <w:top w:val="single" w:sz="2" w:space="0" w:color="000001"/>
+              <w:bottom w:val="single" w:sz="2" w:space="0" w:color="000001"/>
+              <w:insideH w:val="single" w:sz="2" w:space="0" w:color="000001"/>
+            </w:tcBorders>
             <w:shd w:fill="auto" w:val="clear"/>
             <w:tcMar>
               <w:left w:w="30" w:type="dxa"/>
@@ -2448,8 +2096,12 @@
         </w:tc>
         <w:tc>
           <w:tcPr>
-            <w:tcW w:w="3510" w:type="dxa"/>
-            <w:tcBorders/>
+            <w:tcW w:w="3509" w:type="dxa"/>
+            <w:tcBorders>
+              <w:top w:val="single" w:sz="2" w:space="0" w:color="000001"/>
+              <w:bottom w:val="single" w:sz="2" w:space="0" w:color="000001"/>
+              <w:insideH w:val="single" w:sz="2" w:space="0" w:color="000001"/>
+            </w:tcBorders>
             <w:shd w:fill="auto" w:val="clear"/>
             <w:tcMar>
               <w:left w:w="30" w:type="dxa"/>
@@ -2477,8 +2129,12 @@
         </w:tc>
         <w:tc>
           <w:tcPr>
-            <w:tcW w:w="2340" w:type="dxa"/>
-            <w:tcBorders/>
+            <w:tcW w:w="2341" w:type="dxa"/>
+            <w:tcBorders>
+              <w:top w:val="single" w:sz="2" w:space="0" w:color="000001"/>
+              <w:bottom w:val="single" w:sz="2" w:space="0" w:color="000001"/>
+              <w:insideH w:val="single" w:sz="2" w:space="0" w:color="000001"/>
+            </w:tcBorders>
             <w:shd w:fill="auto" w:val="clear"/>
             <w:tcMar>
               <w:left w:w="30" w:type="dxa"/>
@@ -2514,8 +2170,12 @@
         </w:tc>
         <w:tc>
           <w:tcPr>
-            <w:tcW w:w="2340" w:type="dxa"/>
-            <w:tcBorders/>
+            <w:tcW w:w="2339" w:type="dxa"/>
+            <w:tcBorders>
+              <w:top w:val="single" w:sz="2" w:space="0" w:color="000001"/>
+              <w:bottom w:val="single" w:sz="2" w:space="0" w:color="000001"/>
+              <w:insideH w:val="single" w:sz="2" w:space="0" w:color="000001"/>
+            </w:tcBorders>
             <w:shd w:fill="auto" w:val="clear"/>
             <w:tcMar>
               <w:left w:w="30" w:type="dxa"/>
@@ -2549,7 +2209,11 @@
         <w:tc>
           <w:tcPr>
             <w:tcW w:w="1800" w:type="dxa"/>
-            <w:tcBorders/>
+            <w:tcBorders>
+              <w:top w:val="single" w:sz="2" w:space="0" w:color="000001"/>
+              <w:bottom w:val="single" w:sz="2" w:space="0" w:color="000001"/>
+              <w:insideH w:val="single" w:sz="2" w:space="0" w:color="000001"/>
+            </w:tcBorders>
             <w:shd w:fill="auto" w:val="clear"/>
             <w:tcMar>
               <w:left w:w="30" w:type="dxa"/>
@@ -2577,8 +2241,12 @@
         </w:tc>
         <w:tc>
           <w:tcPr>
-            <w:tcW w:w="3510" w:type="dxa"/>
-            <w:tcBorders/>
+            <w:tcW w:w="3509" w:type="dxa"/>
+            <w:tcBorders>
+              <w:top w:val="single" w:sz="2" w:space="0" w:color="000001"/>
+              <w:bottom w:val="single" w:sz="2" w:space="0" w:color="000001"/>
+              <w:insideH w:val="single" w:sz="2" w:space="0" w:color="000001"/>
+            </w:tcBorders>
             <w:shd w:fill="auto" w:val="clear"/>
             <w:tcMar>
               <w:left w:w="30" w:type="dxa"/>
@@ -2606,8 +2274,12 @@
         </w:tc>
         <w:tc>
           <w:tcPr>
-            <w:tcW w:w="2340" w:type="dxa"/>
-            <w:tcBorders/>
+            <w:tcW w:w="2341" w:type="dxa"/>
+            <w:tcBorders>
+              <w:top w:val="single" w:sz="2" w:space="0" w:color="000001"/>
+              <w:bottom w:val="single" w:sz="2" w:space="0" w:color="000001"/>
+              <w:insideH w:val="single" w:sz="2" w:space="0" w:color="000001"/>
+            </w:tcBorders>
             <w:shd w:fill="auto" w:val="clear"/>
             <w:tcMar>
               <w:left w:w="30" w:type="dxa"/>
@@ -2643,8 +2315,12 @@
         </w:tc>
         <w:tc>
           <w:tcPr>
-            <w:tcW w:w="2340" w:type="dxa"/>
-            <w:tcBorders/>
+            <w:tcW w:w="2339" w:type="dxa"/>
+            <w:tcBorders>
+              <w:top w:val="single" w:sz="2" w:space="0" w:color="000001"/>
+              <w:bottom w:val="single" w:sz="2" w:space="0" w:color="000001"/>
+              <w:insideH w:val="single" w:sz="2" w:space="0" w:color="000001"/>
+            </w:tcBorders>
             <w:shd w:fill="auto" w:val="clear"/>
             <w:tcMar>
               <w:left w:w="30" w:type="dxa"/>
@@ -2678,7 +2354,11 @@
         <w:tc>
           <w:tcPr>
             <w:tcW w:w="1800" w:type="dxa"/>
-            <w:tcBorders/>
+            <w:tcBorders>
+              <w:top w:val="single" w:sz="2" w:space="0" w:color="000001"/>
+              <w:bottom w:val="single" w:sz="2" w:space="0" w:color="000001"/>
+              <w:insideH w:val="single" w:sz="2" w:space="0" w:color="000001"/>
+            </w:tcBorders>
             <w:shd w:fill="auto" w:val="clear"/>
             <w:tcMar>
               <w:left w:w="30" w:type="dxa"/>
@@ -2706,44 +2386,45 @@
         </w:tc>
         <w:tc>
           <w:tcPr>
-            <w:tcW w:w="3510" w:type="dxa"/>
-            <w:tcBorders/>
-            <w:shd w:fill="auto" w:val="clear"/>
-            <w:tcMar>
-              <w:left w:w="30" w:type="dxa"/>
-              <w:right w:w="30" w:type="dxa"/>
-            </w:tcMar>
-            <w:vAlign w:val="bottom"/>
-          </w:tcPr>
-          <w:p>
-            <w:pPr>
-              <w:pStyle w:val="Normal"/>
-              <w:jc w:val="left"/>
-              <w:rPr>
-                <w:sz w:val="20"/>
-                <w:szCs w:val="20"/>
-              </w:rPr>
-            </w:pPr>
-            <w:r>
-              <w:rPr>
-                <w:sz w:val="20"/>
-                <w:szCs w:val="20"/>
-              </w:rPr>
-              <w:t xml:space="preserve">Bipartisan commission </w:t>
-            </w:r>
-            <w:r>
-              <w:rPr>
-                <w:sz w:val="20"/>
-                <w:szCs w:val="20"/>
-              </w:rPr>
-              <w:t>(since 2000)</w:t>
-            </w:r>
-          </w:p>
-        </w:tc>
-        <w:tc>
-          <w:tcPr>
-            <w:tcW w:w="2340" w:type="dxa"/>
-            <w:tcBorders/>
+            <w:tcW w:w="3509" w:type="dxa"/>
+            <w:tcBorders>
+              <w:top w:val="single" w:sz="2" w:space="0" w:color="000001"/>
+              <w:bottom w:val="single" w:sz="2" w:space="0" w:color="000001"/>
+              <w:insideH w:val="single" w:sz="2" w:space="0" w:color="000001"/>
+            </w:tcBorders>
+            <w:shd w:fill="auto" w:val="clear"/>
+            <w:tcMar>
+              <w:left w:w="30" w:type="dxa"/>
+              <w:right w:w="30" w:type="dxa"/>
+            </w:tcMar>
+            <w:vAlign w:val="bottom"/>
+          </w:tcPr>
+          <w:p>
+            <w:pPr>
+              <w:pStyle w:val="Normal"/>
+              <w:jc w:val="left"/>
+              <w:rPr>
+                <w:sz w:val="20"/>
+                <w:szCs w:val="20"/>
+              </w:rPr>
+            </w:pPr>
+            <w:r>
+              <w:rPr>
+                <w:sz w:val="20"/>
+                <w:szCs w:val="20"/>
+              </w:rPr>
+              <w:t>Bipartisan commission (since 2000)</w:t>
+            </w:r>
+          </w:p>
+        </w:tc>
+        <w:tc>
+          <w:tcPr>
+            <w:tcW w:w="2341" w:type="dxa"/>
+            <w:tcBorders>
+              <w:top w:val="single" w:sz="2" w:space="0" w:color="000001"/>
+              <w:bottom w:val="single" w:sz="2" w:space="0" w:color="000001"/>
+              <w:insideH w:val="single" w:sz="2" w:space="0" w:color="000001"/>
+            </w:tcBorders>
             <w:shd w:fill="auto" w:val="clear"/>
             <w:tcMar>
               <w:left w:w="30" w:type="dxa"/>
@@ -2779,8 +2460,12 @@
         </w:tc>
         <w:tc>
           <w:tcPr>
-            <w:tcW w:w="2340" w:type="dxa"/>
-            <w:tcBorders/>
+            <w:tcW w:w="2339" w:type="dxa"/>
+            <w:tcBorders>
+              <w:top w:val="single" w:sz="2" w:space="0" w:color="000001"/>
+              <w:bottom w:val="single" w:sz="2" w:space="0" w:color="000001"/>
+              <w:insideH w:val="single" w:sz="2" w:space="0" w:color="000001"/>
+            </w:tcBorders>
             <w:shd w:fill="auto" w:val="clear"/>
             <w:tcMar>
               <w:left w:w="30" w:type="dxa"/>
@@ -2814,7 +2499,11 @@
         <w:tc>
           <w:tcPr>
             <w:tcW w:w="1800" w:type="dxa"/>
-            <w:tcBorders/>
+            <w:tcBorders>
+              <w:top w:val="single" w:sz="2" w:space="0" w:color="000001"/>
+              <w:bottom w:val="single" w:sz="2" w:space="0" w:color="000001"/>
+              <w:insideH w:val="single" w:sz="2" w:space="0" w:color="000001"/>
+            </w:tcBorders>
             <w:shd w:fill="auto" w:val="clear"/>
             <w:tcMar>
               <w:left w:w="30" w:type="dxa"/>
@@ -2842,8 +2531,12 @@
         </w:tc>
         <w:tc>
           <w:tcPr>
-            <w:tcW w:w="3510" w:type="dxa"/>
-            <w:tcBorders/>
+            <w:tcW w:w="3509" w:type="dxa"/>
+            <w:tcBorders>
+              <w:top w:val="single" w:sz="2" w:space="0" w:color="000001"/>
+              <w:bottom w:val="single" w:sz="2" w:space="0" w:color="000001"/>
+              <w:insideH w:val="single" w:sz="2" w:space="0" w:color="000001"/>
+            </w:tcBorders>
             <w:shd w:fill="auto" w:val="clear"/>
             <w:tcMar>
               <w:left w:w="30" w:type="dxa"/>
@@ -2871,8 +2564,12 @@
         </w:tc>
         <w:tc>
           <w:tcPr>
-            <w:tcW w:w="2340" w:type="dxa"/>
-            <w:tcBorders/>
+            <w:tcW w:w="2341" w:type="dxa"/>
+            <w:tcBorders>
+              <w:top w:val="single" w:sz="2" w:space="0" w:color="000001"/>
+              <w:bottom w:val="single" w:sz="2" w:space="0" w:color="000001"/>
+              <w:insideH w:val="single" w:sz="2" w:space="0" w:color="000001"/>
+            </w:tcBorders>
             <w:shd w:fill="auto" w:val="clear"/>
             <w:tcMar>
               <w:left w:w="30" w:type="dxa"/>
@@ -2908,8 +2605,12 @@
         </w:tc>
         <w:tc>
           <w:tcPr>
-            <w:tcW w:w="2340" w:type="dxa"/>
-            <w:tcBorders/>
+            <w:tcW w:w="2339" w:type="dxa"/>
+            <w:tcBorders>
+              <w:top w:val="single" w:sz="2" w:space="0" w:color="000001"/>
+              <w:bottom w:val="single" w:sz="2" w:space="0" w:color="000001"/>
+              <w:insideH w:val="single" w:sz="2" w:space="0" w:color="000001"/>
+            </w:tcBorders>
             <w:shd w:fill="auto" w:val="clear"/>
             <w:tcMar>
               <w:left w:w="30" w:type="dxa"/>
@@ -2944,8 +2645,9 @@
           <w:tcPr>
             <w:tcW w:w="1800" w:type="dxa"/>
             <w:tcBorders>
-              <w:bottom w:val="dotted" w:sz="2" w:space="0" w:color="000000"/>
-              <w:insideH w:val="dotted" w:sz="2" w:space="0" w:color="000000"/>
+              <w:top w:val="dotted" w:sz="2" w:space="0" w:color="000001"/>
+              <w:bottom w:val="dotted" w:sz="2" w:space="0" w:color="000001"/>
+              <w:insideH w:val="dotted" w:sz="2" w:space="0" w:color="000001"/>
             </w:tcBorders>
             <w:shd w:fill="auto" w:val="clear"/>
             <w:vAlign w:val="bottom"/>
@@ -2970,45 +2672,40 @@
         </w:tc>
         <w:tc>
           <w:tcPr>
-            <w:tcW w:w="3510" w:type="dxa"/>
-            <w:tcBorders>
-              <w:bottom w:val="dotted" w:sz="2" w:space="0" w:color="000000"/>
-              <w:insideH w:val="dotted" w:sz="2" w:space="0" w:color="000000"/>
-            </w:tcBorders>
-            <w:shd w:fill="auto" w:val="clear"/>
-            <w:vAlign w:val="bottom"/>
-          </w:tcPr>
-          <w:p>
-            <w:pPr>
-              <w:pStyle w:val="Normal"/>
-              <w:jc w:val="left"/>
-              <w:rPr>
-                <w:sz w:val="20"/>
-                <w:szCs w:val="20"/>
-              </w:rPr>
-            </w:pPr>
-            <w:r>
-              <w:rPr>
-                <w:sz w:val="20"/>
-                <w:szCs w:val="20"/>
-              </w:rPr>
-              <w:t xml:space="preserve">Bipartisan commission </w:t>
-            </w:r>
-            <w:r>
-              <w:rPr>
-                <w:sz w:val="20"/>
-                <w:szCs w:val="20"/>
-              </w:rPr>
-              <w:t>(since 2010)</w:t>
-            </w:r>
-          </w:p>
-        </w:tc>
-        <w:tc>
-          <w:tcPr>
-            <w:tcW w:w="2340" w:type="dxa"/>
-            <w:tcBorders>
-              <w:bottom w:val="dotted" w:sz="2" w:space="0" w:color="000000"/>
-              <w:insideH w:val="dotted" w:sz="2" w:space="0" w:color="000000"/>
+            <w:tcW w:w="3509" w:type="dxa"/>
+            <w:tcBorders>
+              <w:top w:val="dotted" w:sz="2" w:space="0" w:color="000001"/>
+              <w:bottom w:val="dotted" w:sz="2" w:space="0" w:color="000001"/>
+              <w:insideH w:val="dotted" w:sz="2" w:space="0" w:color="000001"/>
+            </w:tcBorders>
+            <w:shd w:fill="auto" w:val="clear"/>
+            <w:vAlign w:val="bottom"/>
+          </w:tcPr>
+          <w:p>
+            <w:pPr>
+              <w:pStyle w:val="Normal"/>
+              <w:jc w:val="left"/>
+              <w:rPr>
+                <w:sz w:val="20"/>
+                <w:szCs w:val="20"/>
+              </w:rPr>
+            </w:pPr>
+            <w:r>
+              <w:rPr>
+                <w:sz w:val="20"/>
+                <w:szCs w:val="20"/>
+              </w:rPr>
+              <w:t>Bipartisan commission (since 2010)</w:t>
+            </w:r>
+          </w:p>
+        </w:tc>
+        <w:tc>
+          <w:tcPr>
+            <w:tcW w:w="2341" w:type="dxa"/>
+            <w:tcBorders>
+              <w:top w:val="dotted" w:sz="2" w:space="0" w:color="000001"/>
+              <w:bottom w:val="dotted" w:sz="2" w:space="0" w:color="000001"/>
+              <w:insideH w:val="dotted" w:sz="2" w:space="0" w:color="000001"/>
             </w:tcBorders>
             <w:shd w:fill="auto" w:val="clear"/>
             <w:vAlign w:val="bottom"/>
@@ -3041,10 +2738,11 @@
         </w:tc>
         <w:tc>
           <w:tcPr>
-            <w:tcW w:w="2340" w:type="dxa"/>
-            <w:tcBorders>
-              <w:bottom w:val="dotted" w:sz="2" w:space="0" w:color="000000"/>
-              <w:insideH w:val="dotted" w:sz="2" w:space="0" w:color="000000"/>
+            <w:tcW w:w="2339" w:type="dxa"/>
+            <w:tcBorders>
+              <w:top w:val="dotted" w:sz="2" w:space="0" w:color="000001"/>
+              <w:bottom w:val="dotted" w:sz="2" w:space="0" w:color="000001"/>
+              <w:insideH w:val="dotted" w:sz="2" w:space="0" w:color="000001"/>
             </w:tcBorders>
             <w:shd w:fill="auto" w:val="clear"/>
             <w:vAlign w:val="bottom"/>
@@ -3075,7 +2773,11 @@
         <w:tc>
           <w:tcPr>
             <w:tcW w:w="1800" w:type="dxa"/>
-            <w:tcBorders/>
+            <w:tcBorders>
+              <w:top w:val="single" w:sz="2" w:space="0" w:color="000001"/>
+              <w:bottom w:val="single" w:sz="2" w:space="0" w:color="000001"/>
+              <w:insideH w:val="single" w:sz="2" w:space="0" w:color="000001"/>
+            </w:tcBorders>
             <w:shd w:fill="auto" w:val="clear"/>
             <w:tcMar>
               <w:left w:w="30" w:type="dxa"/>
@@ -3103,44 +2805,45 @@
         </w:tc>
         <w:tc>
           <w:tcPr>
-            <w:tcW w:w="3510" w:type="dxa"/>
-            <w:tcBorders/>
-            <w:shd w:fill="auto" w:val="clear"/>
-            <w:tcMar>
-              <w:left w:w="30" w:type="dxa"/>
-              <w:right w:w="30" w:type="dxa"/>
-            </w:tcMar>
-            <w:vAlign w:val="bottom"/>
-          </w:tcPr>
-          <w:p>
-            <w:pPr>
-              <w:pStyle w:val="Normal"/>
-              <w:jc w:val="left"/>
-              <w:rPr>
-                <w:sz w:val="20"/>
-                <w:szCs w:val="20"/>
-              </w:rPr>
-            </w:pPr>
-            <w:r>
-              <w:rPr>
-                <w:sz w:val="20"/>
-                <w:szCs w:val="20"/>
-              </w:rPr>
-              <w:t xml:space="preserve">Bipartisan commission </w:t>
-            </w:r>
-            <w:r>
-              <w:rPr>
-                <w:sz w:val="20"/>
-                <w:szCs w:val="20"/>
-              </w:rPr>
-              <w:t>(since 2018)</w:t>
-            </w:r>
-          </w:p>
-        </w:tc>
-        <w:tc>
-          <w:tcPr>
-            <w:tcW w:w="2340" w:type="dxa"/>
-            <w:tcBorders/>
+            <w:tcW w:w="3509" w:type="dxa"/>
+            <w:tcBorders>
+              <w:top w:val="single" w:sz="2" w:space="0" w:color="000001"/>
+              <w:bottom w:val="single" w:sz="2" w:space="0" w:color="000001"/>
+              <w:insideH w:val="single" w:sz="2" w:space="0" w:color="000001"/>
+            </w:tcBorders>
+            <w:shd w:fill="auto" w:val="clear"/>
+            <w:tcMar>
+              <w:left w:w="30" w:type="dxa"/>
+              <w:right w:w="30" w:type="dxa"/>
+            </w:tcMar>
+            <w:vAlign w:val="bottom"/>
+          </w:tcPr>
+          <w:p>
+            <w:pPr>
+              <w:pStyle w:val="Normal"/>
+              <w:jc w:val="left"/>
+              <w:rPr>
+                <w:sz w:val="20"/>
+                <w:szCs w:val="20"/>
+              </w:rPr>
+            </w:pPr>
+            <w:r>
+              <w:rPr>
+                <w:sz w:val="20"/>
+                <w:szCs w:val="20"/>
+              </w:rPr>
+              <w:t>Bipartisan commission (since 2018)</w:t>
+            </w:r>
+          </w:p>
+        </w:tc>
+        <w:tc>
+          <w:tcPr>
+            <w:tcW w:w="2341" w:type="dxa"/>
+            <w:tcBorders>
+              <w:top w:val="single" w:sz="2" w:space="0" w:color="000001"/>
+              <w:bottom w:val="single" w:sz="2" w:space="0" w:color="000001"/>
+              <w:insideH w:val="single" w:sz="2" w:space="0" w:color="000001"/>
+            </w:tcBorders>
             <w:shd w:fill="auto" w:val="clear"/>
             <w:tcMar>
               <w:left w:w="30" w:type="dxa"/>
@@ -3176,8 +2879,12 @@
         </w:tc>
         <w:tc>
           <w:tcPr>
-            <w:tcW w:w="2340" w:type="dxa"/>
-            <w:tcBorders/>
+            <w:tcW w:w="2339" w:type="dxa"/>
+            <w:tcBorders>
+              <w:top w:val="single" w:sz="2" w:space="0" w:color="000001"/>
+              <w:bottom w:val="single" w:sz="2" w:space="0" w:color="000001"/>
+              <w:insideH w:val="single" w:sz="2" w:space="0" w:color="000001"/>
+            </w:tcBorders>
             <w:shd w:fill="auto" w:val="clear"/>
             <w:tcMar>
               <w:left w:w="30" w:type="dxa"/>
@@ -3211,7 +2918,11 @@
         <w:tc>
           <w:tcPr>
             <w:tcW w:w="1800" w:type="dxa"/>
-            <w:tcBorders/>
+            <w:tcBorders>
+              <w:top w:val="single" w:sz="2" w:space="0" w:color="000001"/>
+              <w:bottom w:val="single" w:sz="2" w:space="0" w:color="000001"/>
+              <w:insideH w:val="single" w:sz="2" w:space="0" w:color="000001"/>
+            </w:tcBorders>
             <w:shd w:fill="auto" w:val="clear"/>
             <w:tcMar>
               <w:left w:w="30" w:type="dxa"/>
@@ -3239,8 +2950,12 @@
         </w:tc>
         <w:tc>
           <w:tcPr>
-            <w:tcW w:w="3510" w:type="dxa"/>
-            <w:tcBorders/>
+            <w:tcW w:w="3509" w:type="dxa"/>
+            <w:tcBorders>
+              <w:top w:val="single" w:sz="2" w:space="0" w:color="000001"/>
+              <w:bottom w:val="single" w:sz="2" w:space="0" w:color="000001"/>
+              <w:insideH w:val="single" w:sz="2" w:space="0" w:color="000001"/>
+            </w:tcBorders>
             <w:shd w:fill="auto" w:val="clear"/>
             <w:tcMar>
               <w:left w:w="30" w:type="dxa"/>
@@ -3268,8 +2983,12 @@
         </w:tc>
         <w:tc>
           <w:tcPr>
-            <w:tcW w:w="2340" w:type="dxa"/>
-            <w:tcBorders/>
+            <w:tcW w:w="2341" w:type="dxa"/>
+            <w:tcBorders>
+              <w:top w:val="single" w:sz="2" w:space="0" w:color="000001"/>
+              <w:bottom w:val="single" w:sz="2" w:space="0" w:color="000001"/>
+              <w:insideH w:val="single" w:sz="2" w:space="0" w:color="000001"/>
+            </w:tcBorders>
             <w:shd w:fill="auto" w:val="clear"/>
             <w:tcMar>
               <w:left w:w="30" w:type="dxa"/>
@@ -3305,8 +3024,12 @@
         </w:tc>
         <w:tc>
           <w:tcPr>
-            <w:tcW w:w="2340" w:type="dxa"/>
-            <w:tcBorders/>
+            <w:tcW w:w="2339" w:type="dxa"/>
+            <w:tcBorders>
+              <w:top w:val="single" w:sz="2" w:space="0" w:color="000001"/>
+              <w:bottom w:val="single" w:sz="2" w:space="0" w:color="000001"/>
+              <w:insideH w:val="single" w:sz="2" w:space="0" w:color="000001"/>
+            </w:tcBorders>
             <w:shd w:fill="auto" w:val="clear"/>
             <w:tcMar>
               <w:left w:w="30" w:type="dxa"/>
@@ -3340,7 +3063,11 @@
         <w:tc>
           <w:tcPr>
             <w:tcW w:w="1800" w:type="dxa"/>
-            <w:tcBorders/>
+            <w:tcBorders>
+              <w:top w:val="single" w:sz="2" w:space="0" w:color="000001"/>
+              <w:bottom w:val="single" w:sz="2" w:space="0" w:color="000001"/>
+              <w:insideH w:val="single" w:sz="2" w:space="0" w:color="000001"/>
+            </w:tcBorders>
             <w:shd w:fill="auto" w:val="clear"/>
             <w:tcMar>
               <w:left w:w="30" w:type="dxa"/>
@@ -3368,8 +3095,12 @@
         </w:tc>
         <w:tc>
           <w:tcPr>
-            <w:tcW w:w="3510" w:type="dxa"/>
-            <w:tcBorders/>
+            <w:tcW w:w="3509" w:type="dxa"/>
+            <w:tcBorders>
+              <w:top w:val="single" w:sz="2" w:space="0" w:color="000001"/>
+              <w:bottom w:val="single" w:sz="2" w:space="0" w:color="000001"/>
+              <w:insideH w:val="single" w:sz="2" w:space="0" w:color="000001"/>
+            </w:tcBorders>
             <w:shd w:fill="auto" w:val="clear"/>
             <w:tcMar>
               <w:left w:w="30" w:type="dxa"/>
@@ -3397,8 +3128,12 @@
         </w:tc>
         <w:tc>
           <w:tcPr>
-            <w:tcW w:w="2340" w:type="dxa"/>
-            <w:tcBorders/>
+            <w:tcW w:w="2341" w:type="dxa"/>
+            <w:tcBorders>
+              <w:top w:val="single" w:sz="2" w:space="0" w:color="000001"/>
+              <w:bottom w:val="single" w:sz="2" w:space="0" w:color="000001"/>
+              <w:insideH w:val="single" w:sz="2" w:space="0" w:color="000001"/>
+            </w:tcBorders>
             <w:shd w:fill="auto" w:val="clear"/>
             <w:tcMar>
               <w:left w:w="30" w:type="dxa"/>
@@ -3434,8 +3169,12 @@
         </w:tc>
         <w:tc>
           <w:tcPr>
-            <w:tcW w:w="2340" w:type="dxa"/>
-            <w:tcBorders/>
+            <w:tcW w:w="2339" w:type="dxa"/>
+            <w:tcBorders>
+              <w:top w:val="single" w:sz="2" w:space="0" w:color="000001"/>
+              <w:bottom w:val="single" w:sz="2" w:space="0" w:color="000001"/>
+              <w:insideH w:val="single" w:sz="2" w:space="0" w:color="000001"/>
+            </w:tcBorders>
             <w:shd w:fill="auto" w:val="clear"/>
             <w:tcMar>
               <w:left w:w="30" w:type="dxa"/>
@@ -3469,7 +3208,11 @@
         <w:tc>
           <w:tcPr>
             <w:tcW w:w="1800" w:type="dxa"/>
-            <w:tcBorders/>
+            <w:tcBorders>
+              <w:top w:val="single" w:sz="2" w:space="0" w:color="000001"/>
+              <w:bottom w:val="single" w:sz="2" w:space="0" w:color="000001"/>
+              <w:insideH w:val="single" w:sz="2" w:space="0" w:color="000001"/>
+            </w:tcBorders>
             <w:shd w:fill="auto" w:val="clear"/>
             <w:tcMar>
               <w:left w:w="30" w:type="dxa"/>
@@ -3497,8 +3240,12 @@
         </w:tc>
         <w:tc>
           <w:tcPr>
-            <w:tcW w:w="3510" w:type="dxa"/>
-            <w:tcBorders/>
+            <w:tcW w:w="3509" w:type="dxa"/>
+            <w:tcBorders>
+              <w:top w:val="single" w:sz="2" w:space="0" w:color="000001"/>
+              <w:bottom w:val="single" w:sz="2" w:space="0" w:color="000001"/>
+              <w:insideH w:val="single" w:sz="2" w:space="0" w:color="000001"/>
+            </w:tcBorders>
             <w:shd w:fill="auto" w:val="clear"/>
             <w:tcMar>
               <w:left w:w="30" w:type="dxa"/>
@@ -3526,8 +3273,12 @@
         </w:tc>
         <w:tc>
           <w:tcPr>
-            <w:tcW w:w="2340" w:type="dxa"/>
-            <w:tcBorders/>
+            <w:tcW w:w="2341" w:type="dxa"/>
+            <w:tcBorders>
+              <w:top w:val="single" w:sz="2" w:space="0" w:color="000001"/>
+              <w:bottom w:val="single" w:sz="2" w:space="0" w:color="000001"/>
+              <w:insideH w:val="single" w:sz="2" w:space="0" w:color="000001"/>
+            </w:tcBorders>
             <w:shd w:fill="auto" w:val="clear"/>
             <w:tcMar>
               <w:left w:w="30" w:type="dxa"/>
@@ -3563,8 +3314,12 @@
         </w:tc>
         <w:tc>
           <w:tcPr>
-            <w:tcW w:w="2340" w:type="dxa"/>
-            <w:tcBorders/>
+            <w:tcW w:w="2339" w:type="dxa"/>
+            <w:tcBorders>
+              <w:top w:val="single" w:sz="2" w:space="0" w:color="000001"/>
+              <w:bottom w:val="single" w:sz="2" w:space="0" w:color="000001"/>
+              <w:insideH w:val="single" w:sz="2" w:space="0" w:color="000001"/>
+            </w:tcBorders>
             <w:shd w:fill="auto" w:val="clear"/>
             <w:tcMar>
               <w:left w:w="30" w:type="dxa"/>
@@ -3599,8 +3354,9 @@
           <w:tcPr>
             <w:tcW w:w="1800" w:type="dxa"/>
             <w:tcBorders>
-              <w:bottom w:val="dotted" w:sz="2" w:space="0" w:color="000000"/>
-              <w:insideH w:val="dotted" w:sz="2" w:space="0" w:color="000000"/>
+              <w:top w:val="dotted" w:sz="2" w:space="0" w:color="000001"/>
+              <w:bottom w:val="dotted" w:sz="2" w:space="0" w:color="000001"/>
+              <w:insideH w:val="dotted" w:sz="2" w:space="0" w:color="000001"/>
             </w:tcBorders>
             <w:shd w:fill="auto" w:val="clear"/>
             <w:vAlign w:val="bottom"/>
@@ -3625,10 +3381,11 @@
         </w:tc>
         <w:tc>
           <w:tcPr>
-            <w:tcW w:w="3510" w:type="dxa"/>
-            <w:tcBorders>
-              <w:bottom w:val="dotted" w:sz="2" w:space="0" w:color="000000"/>
-              <w:insideH w:val="dotted" w:sz="2" w:space="0" w:color="000000"/>
+            <w:tcW w:w="3509" w:type="dxa"/>
+            <w:tcBorders>
+              <w:top w:val="dotted" w:sz="2" w:space="0" w:color="000001"/>
+              <w:bottom w:val="dotted" w:sz="2" w:space="0" w:color="000001"/>
+              <w:insideH w:val="dotted" w:sz="2" w:space="0" w:color="000001"/>
             </w:tcBorders>
             <w:shd w:fill="auto" w:val="clear"/>
             <w:vAlign w:val="bottom"/>
@@ -3653,10 +3410,11 @@
         </w:tc>
         <w:tc>
           <w:tcPr>
-            <w:tcW w:w="2340" w:type="dxa"/>
-            <w:tcBorders>
-              <w:bottom w:val="dotted" w:sz="2" w:space="0" w:color="000000"/>
-              <w:insideH w:val="dotted" w:sz="2" w:space="0" w:color="000000"/>
+            <w:tcW w:w="2341" w:type="dxa"/>
+            <w:tcBorders>
+              <w:top w:val="dotted" w:sz="2" w:space="0" w:color="000001"/>
+              <w:bottom w:val="dotted" w:sz="2" w:space="0" w:color="000001"/>
+              <w:insideH w:val="dotted" w:sz="2" w:space="0" w:color="000001"/>
             </w:tcBorders>
             <w:shd w:fill="auto" w:val="clear"/>
             <w:vAlign w:val="bottom"/>
@@ -3689,10 +3447,11 @@
         </w:tc>
         <w:tc>
           <w:tcPr>
-            <w:tcW w:w="2340" w:type="dxa"/>
-            <w:tcBorders>
-              <w:bottom w:val="dotted" w:sz="2" w:space="0" w:color="000000"/>
-              <w:insideH w:val="dotted" w:sz="2" w:space="0" w:color="000000"/>
+            <w:tcW w:w="2339" w:type="dxa"/>
+            <w:tcBorders>
+              <w:top w:val="dotted" w:sz="2" w:space="0" w:color="000001"/>
+              <w:bottom w:val="dotted" w:sz="2" w:space="0" w:color="000001"/>
+              <w:insideH w:val="dotted" w:sz="2" w:space="0" w:color="000001"/>
             </w:tcBorders>
             <w:shd w:fill="auto" w:val="clear"/>
             <w:vAlign w:val="bottom"/>
@@ -3723,7 +3482,11 @@
         <w:tc>
           <w:tcPr>
             <w:tcW w:w="1800" w:type="dxa"/>
-            <w:tcBorders/>
+            <w:tcBorders>
+              <w:top w:val="single" w:sz="2" w:space="0" w:color="000001"/>
+              <w:bottom w:val="single" w:sz="2" w:space="0" w:color="000001"/>
+              <w:insideH w:val="single" w:sz="2" w:space="0" w:color="000001"/>
+            </w:tcBorders>
             <w:shd w:fill="auto" w:val="clear"/>
             <w:tcMar>
               <w:left w:w="30" w:type="dxa"/>
@@ -3751,44 +3514,45 @@
         </w:tc>
         <w:tc>
           <w:tcPr>
-            <w:tcW w:w="3510" w:type="dxa"/>
-            <w:tcBorders/>
-            <w:shd w:fill="auto" w:val="clear"/>
-            <w:tcMar>
-              <w:left w:w="30" w:type="dxa"/>
-              <w:right w:w="30" w:type="dxa"/>
-            </w:tcMar>
-            <w:vAlign w:val="bottom"/>
-          </w:tcPr>
-          <w:p>
-            <w:pPr>
-              <w:pStyle w:val="Normal"/>
-              <w:jc w:val="left"/>
-              <w:rPr>
-                <w:sz w:val="20"/>
-                <w:szCs w:val="20"/>
-              </w:rPr>
-            </w:pPr>
-            <w:r>
-              <w:rPr>
-                <w:sz w:val="20"/>
-                <w:szCs w:val="20"/>
-              </w:rPr>
-              <w:t xml:space="preserve">Bipartisan commission </w:t>
-            </w:r>
-            <w:r>
-              <w:rPr>
-                <w:sz w:val="20"/>
-                <w:szCs w:val="20"/>
-              </w:rPr>
-              <w:t>(since 1992)</w:t>
-            </w:r>
-          </w:p>
-        </w:tc>
-        <w:tc>
-          <w:tcPr>
-            <w:tcW w:w="2340" w:type="dxa"/>
-            <w:tcBorders/>
+            <w:tcW w:w="3509" w:type="dxa"/>
+            <w:tcBorders>
+              <w:top w:val="single" w:sz="2" w:space="0" w:color="000001"/>
+              <w:bottom w:val="single" w:sz="2" w:space="0" w:color="000001"/>
+              <w:insideH w:val="single" w:sz="2" w:space="0" w:color="000001"/>
+            </w:tcBorders>
+            <w:shd w:fill="auto" w:val="clear"/>
+            <w:tcMar>
+              <w:left w:w="30" w:type="dxa"/>
+              <w:right w:w="30" w:type="dxa"/>
+            </w:tcMar>
+            <w:vAlign w:val="bottom"/>
+          </w:tcPr>
+          <w:p>
+            <w:pPr>
+              <w:pStyle w:val="Normal"/>
+              <w:jc w:val="left"/>
+              <w:rPr>
+                <w:sz w:val="20"/>
+                <w:szCs w:val="20"/>
+              </w:rPr>
+            </w:pPr>
+            <w:r>
+              <w:rPr>
+                <w:sz w:val="20"/>
+                <w:szCs w:val="20"/>
+              </w:rPr>
+              <w:t>Bipartisan commission (since 1992)</w:t>
+            </w:r>
+          </w:p>
+        </w:tc>
+        <w:tc>
+          <w:tcPr>
+            <w:tcW w:w="2341" w:type="dxa"/>
+            <w:tcBorders>
+              <w:top w:val="single" w:sz="2" w:space="0" w:color="000001"/>
+              <w:bottom w:val="single" w:sz="2" w:space="0" w:color="000001"/>
+              <w:insideH w:val="single" w:sz="2" w:space="0" w:color="000001"/>
+            </w:tcBorders>
             <w:shd w:fill="auto" w:val="clear"/>
             <w:tcMar>
               <w:left w:w="30" w:type="dxa"/>
@@ -3824,8 +3588,12 @@
         </w:tc>
         <w:tc>
           <w:tcPr>
-            <w:tcW w:w="2340" w:type="dxa"/>
-            <w:tcBorders/>
+            <w:tcW w:w="2339" w:type="dxa"/>
+            <w:tcBorders>
+              <w:top w:val="single" w:sz="2" w:space="0" w:color="000001"/>
+              <w:bottom w:val="single" w:sz="2" w:space="0" w:color="000001"/>
+              <w:insideH w:val="single" w:sz="2" w:space="0" w:color="000001"/>
+            </w:tcBorders>
             <w:shd w:fill="auto" w:val="clear"/>
             <w:tcMar>
               <w:left w:w="30" w:type="dxa"/>
@@ -3859,7 +3627,11 @@
         <w:tc>
           <w:tcPr>
             <w:tcW w:w="1800" w:type="dxa"/>
-            <w:tcBorders/>
+            <w:tcBorders>
+              <w:top w:val="single" w:sz="2" w:space="0" w:color="000001"/>
+              <w:bottom w:val="single" w:sz="2" w:space="0" w:color="000001"/>
+              <w:insideH w:val="single" w:sz="2" w:space="0" w:color="000001"/>
+            </w:tcBorders>
             <w:shd w:fill="auto" w:val="clear"/>
             <w:tcMar>
               <w:left w:w="30" w:type="dxa"/>
@@ -3887,44 +3659,45 @@
         </w:tc>
         <w:tc>
           <w:tcPr>
-            <w:tcW w:w="3510" w:type="dxa"/>
-            <w:tcBorders/>
-            <w:shd w:fill="auto" w:val="clear"/>
-            <w:tcMar>
-              <w:left w:w="30" w:type="dxa"/>
-              <w:right w:w="30" w:type="dxa"/>
-            </w:tcMar>
-            <w:vAlign w:val="bottom"/>
-          </w:tcPr>
-          <w:p>
-            <w:pPr>
-              <w:pStyle w:val="Normal"/>
-              <w:jc w:val="left"/>
-              <w:rPr>
-                <w:sz w:val="20"/>
-                <w:szCs w:val="20"/>
-              </w:rPr>
-            </w:pPr>
-            <w:r>
-              <w:rPr>
-                <w:sz w:val="20"/>
-                <w:szCs w:val="20"/>
-              </w:rPr>
-              <w:t xml:space="preserve">Bipartisan commission </w:t>
-            </w:r>
-            <w:r>
-              <w:rPr>
-                <w:sz w:val="20"/>
-                <w:szCs w:val="20"/>
-              </w:rPr>
-              <w:t>(since 1994)</w:t>
-            </w:r>
-          </w:p>
-        </w:tc>
-        <w:tc>
-          <w:tcPr>
-            <w:tcW w:w="2340" w:type="dxa"/>
-            <w:tcBorders/>
+            <w:tcW w:w="3509" w:type="dxa"/>
+            <w:tcBorders>
+              <w:top w:val="single" w:sz="2" w:space="0" w:color="000001"/>
+              <w:bottom w:val="single" w:sz="2" w:space="0" w:color="000001"/>
+              <w:insideH w:val="single" w:sz="2" w:space="0" w:color="000001"/>
+            </w:tcBorders>
+            <w:shd w:fill="auto" w:val="clear"/>
+            <w:tcMar>
+              <w:left w:w="30" w:type="dxa"/>
+              <w:right w:w="30" w:type="dxa"/>
+            </w:tcMar>
+            <w:vAlign w:val="bottom"/>
+          </w:tcPr>
+          <w:p>
+            <w:pPr>
+              <w:pStyle w:val="Normal"/>
+              <w:jc w:val="left"/>
+              <w:rPr>
+                <w:sz w:val="20"/>
+                <w:szCs w:val="20"/>
+              </w:rPr>
+            </w:pPr>
+            <w:r>
+              <w:rPr>
+                <w:sz w:val="20"/>
+                <w:szCs w:val="20"/>
+              </w:rPr>
+              <w:t>Bipartisan commission (since 1994)</w:t>
+            </w:r>
+          </w:p>
+        </w:tc>
+        <w:tc>
+          <w:tcPr>
+            <w:tcW w:w="2341" w:type="dxa"/>
+            <w:tcBorders>
+              <w:top w:val="single" w:sz="2" w:space="0" w:color="000001"/>
+              <w:bottom w:val="single" w:sz="2" w:space="0" w:color="000001"/>
+              <w:insideH w:val="single" w:sz="2" w:space="0" w:color="000001"/>
+            </w:tcBorders>
             <w:shd w:fill="auto" w:val="clear"/>
             <w:tcMar>
               <w:left w:w="30" w:type="dxa"/>
@@ -3960,8 +3733,12 @@
         </w:tc>
         <w:tc>
           <w:tcPr>
-            <w:tcW w:w="2340" w:type="dxa"/>
-            <w:tcBorders/>
+            <w:tcW w:w="2339" w:type="dxa"/>
+            <w:tcBorders>
+              <w:top w:val="single" w:sz="2" w:space="0" w:color="000001"/>
+              <w:bottom w:val="single" w:sz="2" w:space="0" w:color="000001"/>
+              <w:insideH w:val="single" w:sz="2" w:space="0" w:color="000001"/>
+            </w:tcBorders>
             <w:shd w:fill="auto" w:val="clear"/>
             <w:tcMar>
               <w:left w:w="30" w:type="dxa"/>
@@ -3995,7 +3772,11 @@
         <w:tc>
           <w:tcPr>
             <w:tcW w:w="1800" w:type="dxa"/>
-            <w:tcBorders/>
+            <w:tcBorders>
+              <w:top w:val="single" w:sz="2" w:space="0" w:color="000001"/>
+              <w:bottom w:val="single" w:sz="2" w:space="0" w:color="000001"/>
+              <w:insideH w:val="single" w:sz="2" w:space="0" w:color="000001"/>
+            </w:tcBorders>
             <w:shd w:fill="auto" w:val="clear"/>
             <w:tcMar>
               <w:left w:w="30" w:type="dxa"/>
@@ -4023,8 +3804,12 @@
         </w:tc>
         <w:tc>
           <w:tcPr>
-            <w:tcW w:w="3510" w:type="dxa"/>
-            <w:tcBorders/>
+            <w:tcW w:w="3509" w:type="dxa"/>
+            <w:tcBorders>
+              <w:top w:val="single" w:sz="2" w:space="0" w:color="000001"/>
+              <w:bottom w:val="single" w:sz="2" w:space="0" w:color="000001"/>
+              <w:insideH w:val="single" w:sz="2" w:space="0" w:color="000001"/>
+            </w:tcBorders>
             <w:shd w:fill="auto" w:val="clear"/>
             <w:tcMar>
               <w:left w:w="30" w:type="dxa"/>
@@ -4052,8 +3837,12 @@
         </w:tc>
         <w:tc>
           <w:tcPr>
-            <w:tcW w:w="2340" w:type="dxa"/>
-            <w:tcBorders/>
+            <w:tcW w:w="2341" w:type="dxa"/>
+            <w:tcBorders>
+              <w:top w:val="single" w:sz="2" w:space="0" w:color="000001"/>
+              <w:bottom w:val="single" w:sz="2" w:space="0" w:color="000001"/>
+              <w:insideH w:val="single" w:sz="2" w:space="0" w:color="000001"/>
+            </w:tcBorders>
             <w:shd w:fill="auto" w:val="clear"/>
             <w:tcMar>
               <w:left w:w="30" w:type="dxa"/>
@@ -4089,8 +3878,12 @@
         </w:tc>
         <w:tc>
           <w:tcPr>
-            <w:tcW w:w="2340" w:type="dxa"/>
-            <w:tcBorders/>
+            <w:tcW w:w="2339" w:type="dxa"/>
+            <w:tcBorders>
+              <w:top w:val="single" w:sz="2" w:space="0" w:color="000001"/>
+              <w:bottom w:val="single" w:sz="2" w:space="0" w:color="000001"/>
+              <w:insideH w:val="single" w:sz="2" w:space="0" w:color="000001"/>
+            </w:tcBorders>
             <w:shd w:fill="auto" w:val="clear"/>
             <w:tcMar>
               <w:left w:w="30" w:type="dxa"/>
@@ -4124,7 +3917,11 @@
         <w:tc>
           <w:tcPr>
             <w:tcW w:w="1800" w:type="dxa"/>
-            <w:tcBorders/>
+            <w:tcBorders>
+              <w:top w:val="single" w:sz="2" w:space="0" w:color="000001"/>
+              <w:bottom w:val="single" w:sz="2" w:space="0" w:color="000001"/>
+              <w:insideH w:val="single" w:sz="2" w:space="0" w:color="000001"/>
+            </w:tcBorders>
             <w:shd w:fill="auto" w:val="clear"/>
             <w:tcMar>
               <w:left w:w="30" w:type="dxa"/>
@@ -4152,8 +3949,12 @@
         </w:tc>
         <w:tc>
           <w:tcPr>
-            <w:tcW w:w="3510" w:type="dxa"/>
-            <w:tcBorders/>
+            <w:tcW w:w="3509" w:type="dxa"/>
+            <w:tcBorders>
+              <w:top w:val="single" w:sz="2" w:space="0" w:color="000001"/>
+              <w:bottom w:val="single" w:sz="2" w:space="0" w:color="000001"/>
+              <w:insideH w:val="single" w:sz="2" w:space="0" w:color="000001"/>
+            </w:tcBorders>
             <w:shd w:fill="auto" w:val="clear"/>
             <w:tcMar>
               <w:left w:w="30" w:type="dxa"/>
@@ -4181,8 +3982,12 @@
         </w:tc>
         <w:tc>
           <w:tcPr>
-            <w:tcW w:w="2340" w:type="dxa"/>
-            <w:tcBorders/>
+            <w:tcW w:w="2341" w:type="dxa"/>
+            <w:tcBorders>
+              <w:top w:val="single" w:sz="2" w:space="0" w:color="000001"/>
+              <w:bottom w:val="single" w:sz="2" w:space="0" w:color="000001"/>
+              <w:insideH w:val="single" w:sz="2" w:space="0" w:color="000001"/>
+            </w:tcBorders>
             <w:shd w:fill="auto" w:val="clear"/>
             <w:tcMar>
               <w:left w:w="30" w:type="dxa"/>
@@ -4218,8 +4023,12 @@
         </w:tc>
         <w:tc>
           <w:tcPr>
-            <w:tcW w:w="2340" w:type="dxa"/>
-            <w:tcBorders/>
+            <w:tcW w:w="2339" w:type="dxa"/>
+            <w:tcBorders>
+              <w:top w:val="single" w:sz="2" w:space="0" w:color="000001"/>
+              <w:bottom w:val="single" w:sz="2" w:space="0" w:color="000001"/>
+              <w:insideH w:val="single" w:sz="2" w:space="0" w:color="000001"/>
+            </w:tcBorders>
             <w:shd w:fill="auto" w:val="clear"/>
             <w:tcMar>
               <w:left w:w="30" w:type="dxa"/>
@@ -4254,8 +4063,9 @@
           <w:tcPr>
             <w:tcW w:w="1800" w:type="dxa"/>
             <w:tcBorders>
-              <w:bottom w:val="dotted" w:sz="2" w:space="0" w:color="000000"/>
-              <w:insideH w:val="dotted" w:sz="2" w:space="0" w:color="000000"/>
+              <w:top w:val="dotted" w:sz="2" w:space="0" w:color="000001"/>
+              <w:bottom w:val="dotted" w:sz="2" w:space="0" w:color="000001"/>
+              <w:insideH w:val="dotted" w:sz="2" w:space="0" w:color="000001"/>
             </w:tcBorders>
             <w:shd w:fill="auto" w:val="clear"/>
             <w:vAlign w:val="bottom"/>
@@ -4280,10 +4090,11 @@
         </w:tc>
         <w:tc>
           <w:tcPr>
-            <w:tcW w:w="3510" w:type="dxa"/>
-            <w:tcBorders>
-              <w:bottom w:val="dotted" w:sz="2" w:space="0" w:color="000000"/>
-              <w:insideH w:val="dotted" w:sz="2" w:space="0" w:color="000000"/>
+            <w:tcW w:w="3509" w:type="dxa"/>
+            <w:tcBorders>
+              <w:top w:val="dotted" w:sz="2" w:space="0" w:color="000001"/>
+              <w:bottom w:val="dotted" w:sz="2" w:space="0" w:color="000001"/>
+              <w:insideH w:val="dotted" w:sz="2" w:space="0" w:color="000001"/>
             </w:tcBorders>
             <w:shd w:fill="auto" w:val="clear"/>
             <w:vAlign w:val="bottom"/>
@@ -4308,10 +4119,11 @@
         </w:tc>
         <w:tc>
           <w:tcPr>
-            <w:tcW w:w="2340" w:type="dxa"/>
-            <w:tcBorders>
-              <w:bottom w:val="dotted" w:sz="2" w:space="0" w:color="000000"/>
-              <w:insideH w:val="dotted" w:sz="2" w:space="0" w:color="000000"/>
+            <w:tcW w:w="2341" w:type="dxa"/>
+            <w:tcBorders>
+              <w:top w:val="dotted" w:sz="2" w:space="0" w:color="000001"/>
+              <w:bottom w:val="dotted" w:sz="2" w:space="0" w:color="000001"/>
+              <w:insideH w:val="dotted" w:sz="2" w:space="0" w:color="000001"/>
             </w:tcBorders>
             <w:shd w:fill="auto" w:val="clear"/>
             <w:vAlign w:val="bottom"/>
@@ -4344,10 +4156,11 @@
         </w:tc>
         <w:tc>
           <w:tcPr>
-            <w:tcW w:w="2340" w:type="dxa"/>
-            <w:tcBorders>
-              <w:bottom w:val="dotted" w:sz="2" w:space="0" w:color="000000"/>
-              <w:insideH w:val="dotted" w:sz="2" w:space="0" w:color="000000"/>
+            <w:tcW w:w="2339" w:type="dxa"/>
+            <w:tcBorders>
+              <w:top w:val="dotted" w:sz="2" w:space="0" w:color="000001"/>
+              <w:bottom w:val="dotted" w:sz="2" w:space="0" w:color="000001"/>
+              <w:insideH w:val="dotted" w:sz="2" w:space="0" w:color="000001"/>
             </w:tcBorders>
             <w:shd w:fill="auto" w:val="clear"/>
             <w:vAlign w:val="bottom"/>
@@ -4378,7 +4191,11 @@
         <w:tc>
           <w:tcPr>
             <w:tcW w:w="1800" w:type="dxa"/>
-            <w:tcBorders/>
+            <w:tcBorders>
+              <w:top w:val="single" w:sz="2" w:space="0" w:color="000001"/>
+              <w:bottom w:val="single" w:sz="2" w:space="0" w:color="000001"/>
+              <w:insideH w:val="single" w:sz="2" w:space="0" w:color="000001"/>
+            </w:tcBorders>
             <w:shd w:fill="auto" w:val="clear"/>
             <w:tcMar>
               <w:left w:w="30" w:type="dxa"/>
@@ -4406,8 +4223,12 @@
         </w:tc>
         <w:tc>
           <w:tcPr>
-            <w:tcW w:w="3510" w:type="dxa"/>
-            <w:tcBorders/>
+            <w:tcW w:w="3509" w:type="dxa"/>
+            <w:tcBorders>
+              <w:top w:val="single" w:sz="2" w:space="0" w:color="000001"/>
+              <w:bottom w:val="single" w:sz="2" w:space="0" w:color="000001"/>
+              <w:insideH w:val="single" w:sz="2" w:space="0" w:color="000001"/>
+            </w:tcBorders>
             <w:shd w:fill="auto" w:val="clear"/>
             <w:tcMar>
               <w:left w:w="30" w:type="dxa"/>
@@ -4435,8 +4256,12 @@
         </w:tc>
         <w:tc>
           <w:tcPr>
-            <w:tcW w:w="2340" w:type="dxa"/>
-            <w:tcBorders/>
+            <w:tcW w:w="2341" w:type="dxa"/>
+            <w:tcBorders>
+              <w:top w:val="single" w:sz="2" w:space="0" w:color="000001"/>
+              <w:bottom w:val="single" w:sz="2" w:space="0" w:color="000001"/>
+              <w:insideH w:val="single" w:sz="2" w:space="0" w:color="000001"/>
+            </w:tcBorders>
             <w:shd w:fill="auto" w:val="clear"/>
             <w:tcMar>
               <w:left w:w="30" w:type="dxa"/>
@@ -4464,8 +4289,12 @@
         </w:tc>
         <w:tc>
           <w:tcPr>
-            <w:tcW w:w="2340" w:type="dxa"/>
-            <w:tcBorders/>
+            <w:tcW w:w="2339" w:type="dxa"/>
+            <w:tcBorders>
+              <w:top w:val="single" w:sz="2" w:space="0" w:color="000001"/>
+              <w:bottom w:val="single" w:sz="2" w:space="0" w:color="000001"/>
+              <w:insideH w:val="single" w:sz="2" w:space="0" w:color="000001"/>
+            </w:tcBorders>
             <w:shd w:fill="auto" w:val="clear"/>
             <w:tcMar>
               <w:left w:w="30" w:type="dxa"/>
@@ -4499,7 +4328,11 @@
         <w:tc>
           <w:tcPr>
             <w:tcW w:w="1800" w:type="dxa"/>
-            <w:tcBorders/>
+            <w:tcBorders>
+              <w:top w:val="single" w:sz="2" w:space="0" w:color="000001"/>
+              <w:bottom w:val="single" w:sz="2" w:space="0" w:color="000001"/>
+              <w:insideH w:val="single" w:sz="2" w:space="0" w:color="000001"/>
+            </w:tcBorders>
             <w:shd w:fill="auto" w:val="clear"/>
             <w:tcMar>
               <w:left w:w="30" w:type="dxa"/>
@@ -4527,8 +4360,12 @@
         </w:tc>
         <w:tc>
           <w:tcPr>
-            <w:tcW w:w="3510" w:type="dxa"/>
-            <w:tcBorders/>
+            <w:tcW w:w="3509" w:type="dxa"/>
+            <w:tcBorders>
+              <w:top w:val="single" w:sz="2" w:space="0" w:color="000001"/>
+              <w:bottom w:val="single" w:sz="2" w:space="0" w:color="000001"/>
+              <w:insideH w:val="single" w:sz="2" w:space="0" w:color="000001"/>
+            </w:tcBorders>
             <w:shd w:fill="auto" w:val="clear"/>
             <w:tcMar>
               <w:left w:w="30" w:type="dxa"/>
@@ -4556,8 +4393,12 @@
         </w:tc>
         <w:tc>
           <w:tcPr>
-            <w:tcW w:w="2340" w:type="dxa"/>
-            <w:tcBorders/>
+            <w:tcW w:w="2341" w:type="dxa"/>
+            <w:tcBorders>
+              <w:top w:val="single" w:sz="2" w:space="0" w:color="000001"/>
+              <w:bottom w:val="single" w:sz="2" w:space="0" w:color="000001"/>
+              <w:insideH w:val="single" w:sz="2" w:space="0" w:color="000001"/>
+            </w:tcBorders>
             <w:shd w:fill="auto" w:val="clear"/>
             <w:tcMar>
               <w:left w:w="30" w:type="dxa"/>
@@ -4585,8 +4426,12 @@
         </w:tc>
         <w:tc>
           <w:tcPr>
-            <w:tcW w:w="2340" w:type="dxa"/>
-            <w:tcBorders/>
+            <w:tcW w:w="2339" w:type="dxa"/>
+            <w:tcBorders>
+              <w:top w:val="single" w:sz="2" w:space="0" w:color="000001"/>
+              <w:bottom w:val="single" w:sz="2" w:space="0" w:color="000001"/>
+              <w:insideH w:val="single" w:sz="2" w:space="0" w:color="000001"/>
+            </w:tcBorders>
             <w:shd w:fill="auto" w:val="clear"/>
             <w:tcMar>
               <w:left w:w="30" w:type="dxa"/>
@@ -4620,7 +4465,11 @@
         <w:tc>
           <w:tcPr>
             <w:tcW w:w="1800" w:type="dxa"/>
-            <w:tcBorders/>
+            <w:tcBorders>
+              <w:top w:val="single" w:sz="2" w:space="0" w:color="000001"/>
+              <w:bottom w:val="single" w:sz="2" w:space="0" w:color="000001"/>
+              <w:insideH w:val="single" w:sz="2" w:space="0" w:color="000001"/>
+            </w:tcBorders>
             <w:shd w:fill="auto" w:val="clear"/>
             <w:tcMar>
               <w:left w:w="30" w:type="dxa"/>
@@ -4648,8 +4497,12 @@
         </w:tc>
         <w:tc>
           <w:tcPr>
-            <w:tcW w:w="3510" w:type="dxa"/>
-            <w:tcBorders/>
+            <w:tcW w:w="3509" w:type="dxa"/>
+            <w:tcBorders>
+              <w:top w:val="single" w:sz="2" w:space="0" w:color="000001"/>
+              <w:bottom w:val="single" w:sz="2" w:space="0" w:color="000001"/>
+              <w:insideH w:val="single" w:sz="2" w:space="0" w:color="000001"/>
+            </w:tcBorders>
             <w:shd w:fill="auto" w:val="clear"/>
             <w:tcMar>
               <w:left w:w="30" w:type="dxa"/>
@@ -4677,8 +4530,12 @@
         </w:tc>
         <w:tc>
           <w:tcPr>
-            <w:tcW w:w="2340" w:type="dxa"/>
-            <w:tcBorders/>
+            <w:tcW w:w="2341" w:type="dxa"/>
+            <w:tcBorders>
+              <w:top w:val="single" w:sz="2" w:space="0" w:color="000001"/>
+              <w:bottom w:val="single" w:sz="2" w:space="0" w:color="000001"/>
+              <w:insideH w:val="single" w:sz="2" w:space="0" w:color="000001"/>
+            </w:tcBorders>
             <w:shd w:fill="auto" w:val="clear"/>
             <w:tcMar>
               <w:left w:w="30" w:type="dxa"/>
@@ -4706,8 +4563,12 @@
         </w:tc>
         <w:tc>
           <w:tcPr>
-            <w:tcW w:w="2340" w:type="dxa"/>
-            <w:tcBorders/>
+            <w:tcW w:w="2339" w:type="dxa"/>
+            <w:tcBorders>
+              <w:top w:val="single" w:sz="2" w:space="0" w:color="000001"/>
+              <w:bottom w:val="single" w:sz="2" w:space="0" w:color="000001"/>
+              <w:insideH w:val="single" w:sz="2" w:space="0" w:color="000001"/>
+            </w:tcBorders>
             <w:shd w:fill="auto" w:val="clear"/>
             <w:tcMar>
               <w:left w:w="30" w:type="dxa"/>
@@ -4741,7 +4602,11 @@
         <w:tc>
           <w:tcPr>
             <w:tcW w:w="1800" w:type="dxa"/>
-            <w:tcBorders/>
+            <w:tcBorders>
+              <w:top w:val="single" w:sz="2" w:space="0" w:color="000001"/>
+              <w:bottom w:val="single" w:sz="2" w:space="0" w:color="000001"/>
+              <w:insideH w:val="single" w:sz="2" w:space="0" w:color="000001"/>
+            </w:tcBorders>
             <w:shd w:fill="auto" w:val="clear"/>
             <w:tcMar>
               <w:left w:w="30" w:type="dxa"/>
@@ -4769,8 +4634,12 @@
         </w:tc>
         <w:tc>
           <w:tcPr>
-            <w:tcW w:w="3510" w:type="dxa"/>
-            <w:tcBorders/>
+            <w:tcW w:w="3509" w:type="dxa"/>
+            <w:tcBorders>
+              <w:top w:val="single" w:sz="2" w:space="0" w:color="000001"/>
+              <w:bottom w:val="single" w:sz="2" w:space="0" w:color="000001"/>
+              <w:insideH w:val="single" w:sz="2" w:space="0" w:color="000001"/>
+            </w:tcBorders>
             <w:shd w:fill="auto" w:val="clear"/>
             <w:tcMar>
               <w:left w:w="30" w:type="dxa"/>
@@ -4798,8 +4667,12 @@
         </w:tc>
         <w:tc>
           <w:tcPr>
-            <w:tcW w:w="2340" w:type="dxa"/>
-            <w:tcBorders/>
+            <w:tcW w:w="2341" w:type="dxa"/>
+            <w:tcBorders>
+              <w:top w:val="single" w:sz="2" w:space="0" w:color="000001"/>
+              <w:bottom w:val="single" w:sz="2" w:space="0" w:color="000001"/>
+              <w:insideH w:val="single" w:sz="2" w:space="0" w:color="000001"/>
+            </w:tcBorders>
             <w:shd w:fill="auto" w:val="clear"/>
             <w:tcMar>
               <w:left w:w="30" w:type="dxa"/>
@@ -4835,8 +4708,12 @@
         </w:tc>
         <w:tc>
           <w:tcPr>
-            <w:tcW w:w="2340" w:type="dxa"/>
-            <w:tcBorders/>
+            <w:tcW w:w="2339" w:type="dxa"/>
+            <w:tcBorders>
+              <w:top w:val="single" w:sz="2" w:space="0" w:color="000001"/>
+              <w:bottom w:val="single" w:sz="2" w:space="0" w:color="000001"/>
+              <w:insideH w:val="single" w:sz="2" w:space="0" w:color="000001"/>
+            </w:tcBorders>
             <w:shd w:fill="auto" w:val="clear"/>
             <w:tcMar>
               <w:left w:w="30" w:type="dxa"/>
@@ -4871,8 +4748,9 @@
           <w:tcPr>
             <w:tcW w:w="1800" w:type="dxa"/>
             <w:tcBorders>
-              <w:bottom w:val="dotted" w:sz="2" w:space="0" w:color="000000"/>
-              <w:insideH w:val="dotted" w:sz="2" w:space="0" w:color="000000"/>
+              <w:top w:val="dotted" w:sz="2" w:space="0" w:color="000001"/>
+              <w:bottom w:val="dotted" w:sz="2" w:space="0" w:color="000001"/>
+              <w:insideH w:val="dotted" w:sz="2" w:space="0" w:color="000001"/>
             </w:tcBorders>
             <w:shd w:fill="auto" w:val="clear"/>
             <w:vAlign w:val="bottom"/>
@@ -4897,10 +4775,11 @@
         </w:tc>
         <w:tc>
           <w:tcPr>
-            <w:tcW w:w="3510" w:type="dxa"/>
-            <w:tcBorders>
-              <w:bottom w:val="dotted" w:sz="2" w:space="0" w:color="000000"/>
-              <w:insideH w:val="dotted" w:sz="2" w:space="0" w:color="000000"/>
+            <w:tcW w:w="3509" w:type="dxa"/>
+            <w:tcBorders>
+              <w:top w:val="dotted" w:sz="2" w:space="0" w:color="000001"/>
+              <w:bottom w:val="dotted" w:sz="2" w:space="0" w:color="000001"/>
+              <w:insideH w:val="dotted" w:sz="2" w:space="0" w:color="000001"/>
             </w:tcBorders>
             <w:shd w:fill="auto" w:val="clear"/>
             <w:vAlign w:val="bottom"/>
@@ -4925,10 +4804,11 @@
         </w:tc>
         <w:tc>
           <w:tcPr>
-            <w:tcW w:w="2340" w:type="dxa"/>
-            <w:tcBorders>
-              <w:bottom w:val="dotted" w:sz="2" w:space="0" w:color="000000"/>
-              <w:insideH w:val="dotted" w:sz="2" w:space="0" w:color="000000"/>
+            <w:tcW w:w="2341" w:type="dxa"/>
+            <w:tcBorders>
+              <w:top w:val="dotted" w:sz="2" w:space="0" w:color="000001"/>
+              <w:bottom w:val="dotted" w:sz="2" w:space="0" w:color="000001"/>
+              <w:insideH w:val="dotted" w:sz="2" w:space="0" w:color="000001"/>
             </w:tcBorders>
             <w:shd w:fill="auto" w:val="clear"/>
             <w:vAlign w:val="bottom"/>
@@ -4953,10 +4833,11 @@
         </w:tc>
         <w:tc>
           <w:tcPr>
-            <w:tcW w:w="2340" w:type="dxa"/>
-            <w:tcBorders>
-              <w:bottom w:val="dotted" w:sz="2" w:space="0" w:color="000000"/>
-              <w:insideH w:val="dotted" w:sz="2" w:space="0" w:color="000000"/>
+            <w:tcW w:w="2339" w:type="dxa"/>
+            <w:tcBorders>
+              <w:top w:val="dotted" w:sz="2" w:space="0" w:color="000001"/>
+              <w:bottom w:val="dotted" w:sz="2" w:space="0" w:color="000001"/>
+              <w:insideH w:val="dotted" w:sz="2" w:space="0" w:color="000001"/>
             </w:tcBorders>
             <w:shd w:fill="auto" w:val="clear"/>
             <w:vAlign w:val="bottom"/>
@@ -4987,7 +4868,11 @@
         <w:tc>
           <w:tcPr>
             <w:tcW w:w="1800" w:type="dxa"/>
-            <w:tcBorders/>
+            <w:tcBorders>
+              <w:top w:val="single" w:sz="2" w:space="0" w:color="000001"/>
+              <w:bottom w:val="single" w:sz="2" w:space="0" w:color="000001"/>
+              <w:insideH w:val="single" w:sz="2" w:space="0" w:color="000001"/>
+            </w:tcBorders>
             <w:shd w:fill="auto" w:val="clear"/>
             <w:tcMar>
               <w:left w:w="30" w:type="dxa"/>
@@ -5015,8 +4900,12 @@
         </w:tc>
         <w:tc>
           <w:tcPr>
-            <w:tcW w:w="3510" w:type="dxa"/>
-            <w:tcBorders/>
+            <w:tcW w:w="3509" w:type="dxa"/>
+            <w:tcBorders>
+              <w:top w:val="single" w:sz="2" w:space="0" w:color="000001"/>
+              <w:bottom w:val="single" w:sz="2" w:space="0" w:color="000001"/>
+              <w:insideH w:val="single" w:sz="2" w:space="0" w:color="000001"/>
+            </w:tcBorders>
             <w:shd w:fill="auto" w:val="clear"/>
             <w:tcMar>
               <w:left w:w="30" w:type="dxa"/>
@@ -5044,8 +4933,12 @@
         </w:tc>
         <w:tc>
           <w:tcPr>
-            <w:tcW w:w="2340" w:type="dxa"/>
-            <w:tcBorders/>
+            <w:tcW w:w="2341" w:type="dxa"/>
+            <w:tcBorders>
+              <w:top w:val="single" w:sz="2" w:space="0" w:color="000001"/>
+              <w:bottom w:val="single" w:sz="2" w:space="0" w:color="000001"/>
+              <w:insideH w:val="single" w:sz="2" w:space="0" w:color="000001"/>
+            </w:tcBorders>
             <w:shd w:fill="auto" w:val="clear"/>
             <w:tcMar>
               <w:left w:w="30" w:type="dxa"/>
@@ -5073,8 +4966,12 @@
         </w:tc>
         <w:tc>
           <w:tcPr>
-            <w:tcW w:w="2340" w:type="dxa"/>
-            <w:tcBorders/>
+            <w:tcW w:w="2339" w:type="dxa"/>
+            <w:tcBorders>
+              <w:top w:val="single" w:sz="2" w:space="0" w:color="000001"/>
+              <w:bottom w:val="single" w:sz="2" w:space="0" w:color="000001"/>
+              <w:insideH w:val="single" w:sz="2" w:space="0" w:color="000001"/>
+            </w:tcBorders>
             <w:shd w:fill="auto" w:val="clear"/>
             <w:tcMar>
               <w:left w:w="30" w:type="dxa"/>
@@ -5108,7 +5005,11 @@
         <w:tc>
           <w:tcPr>
             <w:tcW w:w="1800" w:type="dxa"/>
-            <w:tcBorders/>
+            <w:tcBorders>
+              <w:top w:val="single" w:sz="2" w:space="0" w:color="000001"/>
+              <w:bottom w:val="single" w:sz="2" w:space="0" w:color="000001"/>
+              <w:insideH w:val="single" w:sz="2" w:space="0" w:color="000001"/>
+            </w:tcBorders>
             <w:shd w:fill="auto" w:val="clear"/>
             <w:tcMar>
               <w:left w:w="30" w:type="dxa"/>
@@ -5136,44 +5037,45 @@
         </w:tc>
         <w:tc>
           <w:tcPr>
-            <w:tcW w:w="3510" w:type="dxa"/>
-            <w:tcBorders/>
-            <w:shd w:fill="auto" w:val="clear"/>
-            <w:tcMar>
-              <w:left w:w="30" w:type="dxa"/>
-              <w:right w:w="30" w:type="dxa"/>
-            </w:tcMar>
-            <w:vAlign w:val="bottom"/>
-          </w:tcPr>
-          <w:p>
-            <w:pPr>
-              <w:pStyle w:val="Normal"/>
-              <w:jc w:val="left"/>
-              <w:rPr>
-                <w:sz w:val="20"/>
-                <w:szCs w:val="20"/>
-              </w:rPr>
-            </w:pPr>
-            <w:r>
-              <w:rPr>
-                <w:sz w:val="20"/>
-                <w:szCs w:val="20"/>
-              </w:rPr>
-              <w:t xml:space="preserve">Bipartisan commission </w:t>
-            </w:r>
-            <w:r>
-              <w:rPr>
-                <w:sz w:val="20"/>
-                <w:szCs w:val="20"/>
-              </w:rPr>
-              <w:t>(since 2018)</w:t>
-            </w:r>
-          </w:p>
-        </w:tc>
-        <w:tc>
-          <w:tcPr>
-            <w:tcW w:w="2340" w:type="dxa"/>
-            <w:tcBorders/>
+            <w:tcW w:w="3509" w:type="dxa"/>
+            <w:tcBorders>
+              <w:top w:val="single" w:sz="2" w:space="0" w:color="000001"/>
+              <w:bottom w:val="single" w:sz="2" w:space="0" w:color="000001"/>
+              <w:insideH w:val="single" w:sz="2" w:space="0" w:color="000001"/>
+            </w:tcBorders>
+            <w:shd w:fill="auto" w:val="clear"/>
+            <w:tcMar>
+              <w:left w:w="30" w:type="dxa"/>
+              <w:right w:w="30" w:type="dxa"/>
+            </w:tcMar>
+            <w:vAlign w:val="bottom"/>
+          </w:tcPr>
+          <w:p>
+            <w:pPr>
+              <w:pStyle w:val="Normal"/>
+              <w:jc w:val="left"/>
+              <w:rPr>
+                <w:sz w:val="20"/>
+                <w:szCs w:val="20"/>
+              </w:rPr>
+            </w:pPr>
+            <w:r>
+              <w:rPr>
+                <w:sz w:val="20"/>
+                <w:szCs w:val="20"/>
+              </w:rPr>
+              <w:t>Bipartisan commission (since 2018)</w:t>
+            </w:r>
+          </w:p>
+        </w:tc>
+        <w:tc>
+          <w:tcPr>
+            <w:tcW w:w="2341" w:type="dxa"/>
+            <w:tcBorders>
+              <w:top w:val="single" w:sz="2" w:space="0" w:color="000001"/>
+              <w:bottom w:val="single" w:sz="2" w:space="0" w:color="000001"/>
+              <w:insideH w:val="single" w:sz="2" w:space="0" w:color="000001"/>
+            </w:tcBorders>
             <w:shd w:fill="auto" w:val="clear"/>
             <w:tcMar>
               <w:left w:w="30" w:type="dxa"/>
@@ -5201,8 +5103,12 @@
         </w:tc>
         <w:tc>
           <w:tcPr>
-            <w:tcW w:w="2340" w:type="dxa"/>
-            <w:tcBorders/>
+            <w:tcW w:w="2339" w:type="dxa"/>
+            <w:tcBorders>
+              <w:top w:val="single" w:sz="2" w:space="0" w:color="000001"/>
+              <w:bottom w:val="single" w:sz="2" w:space="0" w:color="000001"/>
+              <w:insideH w:val="single" w:sz="2" w:space="0" w:color="000001"/>
+            </w:tcBorders>
             <w:shd w:fill="auto" w:val="clear"/>
             <w:tcMar>
               <w:left w:w="30" w:type="dxa"/>
@@ -5236,7 +5142,11 @@
         <w:tc>
           <w:tcPr>
             <w:tcW w:w="1800" w:type="dxa"/>
-            <w:tcBorders/>
+            <w:tcBorders>
+              <w:top w:val="single" w:sz="2" w:space="0" w:color="000001"/>
+              <w:bottom w:val="single" w:sz="2" w:space="0" w:color="000001"/>
+              <w:insideH w:val="single" w:sz="2" w:space="0" w:color="000001"/>
+            </w:tcBorders>
             <w:shd w:fill="auto" w:val="clear"/>
             <w:tcMar>
               <w:left w:w="30" w:type="dxa"/>
@@ -5264,8 +5174,12 @@
         </w:tc>
         <w:tc>
           <w:tcPr>
-            <w:tcW w:w="3510" w:type="dxa"/>
-            <w:tcBorders/>
+            <w:tcW w:w="3509" w:type="dxa"/>
+            <w:tcBorders>
+              <w:top w:val="single" w:sz="2" w:space="0" w:color="000001"/>
+              <w:bottom w:val="single" w:sz="2" w:space="0" w:color="000001"/>
+              <w:insideH w:val="single" w:sz="2" w:space="0" w:color="000001"/>
+            </w:tcBorders>
             <w:shd w:fill="auto" w:val="clear"/>
             <w:tcMar>
               <w:left w:w="30" w:type="dxa"/>
@@ -5293,8 +5207,12 @@
         </w:tc>
         <w:tc>
           <w:tcPr>
-            <w:tcW w:w="2340" w:type="dxa"/>
-            <w:tcBorders/>
+            <w:tcW w:w="2341" w:type="dxa"/>
+            <w:tcBorders>
+              <w:top w:val="single" w:sz="2" w:space="0" w:color="000001"/>
+              <w:bottom w:val="single" w:sz="2" w:space="0" w:color="000001"/>
+              <w:insideH w:val="single" w:sz="2" w:space="0" w:color="000001"/>
+            </w:tcBorders>
             <w:shd w:fill="auto" w:val="clear"/>
             <w:tcMar>
               <w:left w:w="30" w:type="dxa"/>
@@ -5322,8 +5240,12 @@
         </w:tc>
         <w:tc>
           <w:tcPr>
-            <w:tcW w:w="2340" w:type="dxa"/>
-            <w:tcBorders/>
+            <w:tcW w:w="2339" w:type="dxa"/>
+            <w:tcBorders>
+              <w:top w:val="single" w:sz="2" w:space="0" w:color="000001"/>
+              <w:bottom w:val="single" w:sz="2" w:space="0" w:color="000001"/>
+              <w:insideH w:val="single" w:sz="2" w:space="0" w:color="000001"/>
+            </w:tcBorders>
             <w:shd w:fill="auto" w:val="clear"/>
             <w:tcMar>
               <w:left w:w="30" w:type="dxa"/>
@@ -5357,7 +5279,11 @@
         <w:tc>
           <w:tcPr>
             <w:tcW w:w="1800" w:type="dxa"/>
-            <w:tcBorders/>
+            <w:tcBorders>
+              <w:top w:val="single" w:sz="2" w:space="0" w:color="000001"/>
+              <w:bottom w:val="single" w:sz="2" w:space="0" w:color="000001"/>
+              <w:insideH w:val="single" w:sz="2" w:space="0" w:color="000001"/>
+            </w:tcBorders>
             <w:shd w:fill="auto" w:val="clear"/>
             <w:tcMar>
               <w:left w:w="30" w:type="dxa"/>
@@ -5385,8 +5311,12 @@
         </w:tc>
         <w:tc>
           <w:tcPr>
-            <w:tcW w:w="3510" w:type="dxa"/>
-            <w:tcBorders/>
+            <w:tcW w:w="3509" w:type="dxa"/>
+            <w:tcBorders>
+              <w:top w:val="single" w:sz="2" w:space="0" w:color="000001"/>
+              <w:bottom w:val="single" w:sz="2" w:space="0" w:color="000001"/>
+              <w:insideH w:val="single" w:sz="2" w:space="0" w:color="000001"/>
+            </w:tcBorders>
             <w:shd w:fill="auto" w:val="clear"/>
             <w:tcMar>
               <w:left w:w="30" w:type="dxa"/>
@@ -5414,8 +5344,12 @@
         </w:tc>
         <w:tc>
           <w:tcPr>
-            <w:tcW w:w="2340" w:type="dxa"/>
-            <w:tcBorders/>
+            <w:tcW w:w="2341" w:type="dxa"/>
+            <w:tcBorders>
+              <w:top w:val="single" w:sz="2" w:space="0" w:color="000001"/>
+              <w:bottom w:val="single" w:sz="2" w:space="0" w:color="000001"/>
+              <w:insideH w:val="single" w:sz="2" w:space="0" w:color="000001"/>
+            </w:tcBorders>
             <w:shd w:fill="auto" w:val="clear"/>
             <w:tcMar>
               <w:left w:w="30" w:type="dxa"/>
@@ -5451,8 +5385,12 @@
         </w:tc>
         <w:tc>
           <w:tcPr>
-            <w:tcW w:w="2340" w:type="dxa"/>
-            <w:tcBorders/>
+            <w:tcW w:w="2339" w:type="dxa"/>
+            <w:tcBorders>
+              <w:top w:val="single" w:sz="2" w:space="0" w:color="000001"/>
+              <w:bottom w:val="single" w:sz="2" w:space="0" w:color="000001"/>
+              <w:insideH w:val="single" w:sz="2" w:space="0" w:color="000001"/>
+            </w:tcBorders>
             <w:shd w:fill="auto" w:val="clear"/>
             <w:tcMar>
               <w:left w:w="30" w:type="dxa"/>
@@ -5487,8 +5425,9 @@
           <w:tcPr>
             <w:tcW w:w="1800" w:type="dxa"/>
             <w:tcBorders>
-              <w:bottom w:val="dotted" w:sz="2" w:space="0" w:color="000000"/>
-              <w:insideH w:val="dotted" w:sz="2" w:space="0" w:color="000000"/>
+              <w:top w:val="dotted" w:sz="2" w:space="0" w:color="000001"/>
+              <w:bottom w:val="dotted" w:sz="2" w:space="0" w:color="000001"/>
+              <w:insideH w:val="dotted" w:sz="2" w:space="0" w:color="000001"/>
             </w:tcBorders>
             <w:shd w:fill="auto" w:val="clear"/>
             <w:vAlign w:val="bottom"/>
@@ -5513,10 +5452,11 @@
         </w:tc>
         <w:tc>
           <w:tcPr>
-            <w:tcW w:w="3510" w:type="dxa"/>
-            <w:tcBorders>
-              <w:bottom w:val="dotted" w:sz="2" w:space="0" w:color="000000"/>
-              <w:insideH w:val="dotted" w:sz="2" w:space="0" w:color="000000"/>
+            <w:tcW w:w="3509" w:type="dxa"/>
+            <w:tcBorders>
+              <w:top w:val="dotted" w:sz="2" w:space="0" w:color="000001"/>
+              <w:bottom w:val="dotted" w:sz="2" w:space="0" w:color="000001"/>
+              <w:insideH w:val="dotted" w:sz="2" w:space="0" w:color="000001"/>
             </w:tcBorders>
             <w:shd w:fill="auto" w:val="clear"/>
             <w:vAlign w:val="bottom"/>
@@ -5541,10 +5481,11 @@
         </w:tc>
         <w:tc>
           <w:tcPr>
-            <w:tcW w:w="2340" w:type="dxa"/>
-            <w:tcBorders>
-              <w:bottom w:val="dotted" w:sz="2" w:space="0" w:color="000000"/>
-              <w:insideH w:val="dotted" w:sz="2" w:space="0" w:color="000000"/>
+            <w:tcW w:w="2341" w:type="dxa"/>
+            <w:tcBorders>
+              <w:top w:val="dotted" w:sz="2" w:space="0" w:color="000001"/>
+              <w:bottom w:val="dotted" w:sz="2" w:space="0" w:color="000001"/>
+              <w:insideH w:val="dotted" w:sz="2" w:space="0" w:color="000001"/>
             </w:tcBorders>
             <w:shd w:fill="auto" w:val="clear"/>
             <w:vAlign w:val="bottom"/>
@@ -5577,10 +5518,11 @@
         </w:tc>
         <w:tc>
           <w:tcPr>
-            <w:tcW w:w="2340" w:type="dxa"/>
-            <w:tcBorders>
-              <w:bottom w:val="dotted" w:sz="2" w:space="0" w:color="000000"/>
-              <w:insideH w:val="dotted" w:sz="2" w:space="0" w:color="000000"/>
+            <w:tcW w:w="2339" w:type="dxa"/>
+            <w:tcBorders>
+              <w:top w:val="dotted" w:sz="2" w:space="0" w:color="000001"/>
+              <w:bottom w:val="dotted" w:sz="2" w:space="0" w:color="000001"/>
+              <w:insideH w:val="dotted" w:sz="2" w:space="0" w:color="000001"/>
             </w:tcBorders>
             <w:shd w:fill="auto" w:val="clear"/>
             <w:vAlign w:val="bottom"/>
@@ -5611,7 +5553,11 @@
         <w:tc>
           <w:tcPr>
             <w:tcW w:w="1800" w:type="dxa"/>
-            <w:tcBorders/>
+            <w:tcBorders>
+              <w:top w:val="single" w:sz="2" w:space="0" w:color="000001"/>
+              <w:bottom w:val="single" w:sz="2" w:space="0" w:color="000001"/>
+              <w:insideH w:val="single" w:sz="2" w:space="0" w:color="000001"/>
+            </w:tcBorders>
             <w:shd w:fill="auto" w:val="clear"/>
             <w:tcMar>
               <w:left w:w="30" w:type="dxa"/>
@@ -5639,8 +5585,12 @@
         </w:tc>
         <w:tc>
           <w:tcPr>
-            <w:tcW w:w="3510" w:type="dxa"/>
-            <w:tcBorders/>
+            <w:tcW w:w="3509" w:type="dxa"/>
+            <w:tcBorders>
+              <w:top w:val="single" w:sz="2" w:space="0" w:color="000001"/>
+              <w:bottom w:val="single" w:sz="2" w:space="0" w:color="000001"/>
+              <w:insideH w:val="single" w:sz="2" w:space="0" w:color="000001"/>
+            </w:tcBorders>
             <w:shd w:fill="auto" w:val="clear"/>
             <w:tcMar>
               <w:left w:w="30" w:type="dxa"/>
@@ -5668,8 +5618,12 @@
         </w:tc>
         <w:tc>
           <w:tcPr>
-            <w:tcW w:w="2340" w:type="dxa"/>
-            <w:tcBorders/>
+            <w:tcW w:w="2341" w:type="dxa"/>
+            <w:tcBorders>
+              <w:top w:val="single" w:sz="2" w:space="0" w:color="000001"/>
+              <w:bottom w:val="single" w:sz="2" w:space="0" w:color="000001"/>
+              <w:insideH w:val="single" w:sz="2" w:space="0" w:color="000001"/>
+            </w:tcBorders>
             <w:shd w:fill="auto" w:val="clear"/>
             <w:tcMar>
               <w:left w:w="30" w:type="dxa"/>
@@ -5705,8 +5659,12 @@
         </w:tc>
         <w:tc>
           <w:tcPr>
-            <w:tcW w:w="2340" w:type="dxa"/>
-            <w:tcBorders/>
+            <w:tcW w:w="2339" w:type="dxa"/>
+            <w:tcBorders>
+              <w:top w:val="single" w:sz="2" w:space="0" w:color="000001"/>
+              <w:bottom w:val="single" w:sz="2" w:space="0" w:color="000001"/>
+              <w:insideH w:val="single" w:sz="2" w:space="0" w:color="000001"/>
+            </w:tcBorders>
             <w:shd w:fill="auto" w:val="clear"/>
             <w:tcMar>
               <w:left w:w="30" w:type="dxa"/>
@@ -5740,7 +5698,11 @@
         <w:tc>
           <w:tcPr>
             <w:tcW w:w="1800" w:type="dxa"/>
-            <w:tcBorders/>
+            <w:tcBorders>
+              <w:top w:val="single" w:sz="2" w:space="0" w:color="000001"/>
+              <w:bottom w:val="single" w:sz="2" w:space="0" w:color="000001"/>
+              <w:insideH w:val="single" w:sz="2" w:space="0" w:color="000001"/>
+            </w:tcBorders>
             <w:shd w:fill="auto" w:val="clear"/>
             <w:tcMar>
               <w:left w:w="30" w:type="dxa"/>
@@ -5768,8 +5730,12 @@
         </w:tc>
         <w:tc>
           <w:tcPr>
-            <w:tcW w:w="3510" w:type="dxa"/>
-            <w:tcBorders/>
+            <w:tcW w:w="3509" w:type="dxa"/>
+            <w:tcBorders>
+              <w:top w:val="single" w:sz="2" w:space="0" w:color="000001"/>
+              <w:bottom w:val="single" w:sz="2" w:space="0" w:color="000001"/>
+              <w:insideH w:val="single" w:sz="2" w:space="0" w:color="000001"/>
+            </w:tcBorders>
             <w:shd w:fill="auto" w:val="clear"/>
             <w:tcMar>
               <w:left w:w="30" w:type="dxa"/>
@@ -5797,8 +5763,12 @@
         </w:tc>
         <w:tc>
           <w:tcPr>
-            <w:tcW w:w="2340" w:type="dxa"/>
-            <w:tcBorders/>
+            <w:tcW w:w="2341" w:type="dxa"/>
+            <w:tcBorders>
+              <w:top w:val="single" w:sz="2" w:space="0" w:color="000001"/>
+              <w:bottom w:val="single" w:sz="2" w:space="0" w:color="000001"/>
+              <w:insideH w:val="single" w:sz="2" w:space="0" w:color="000001"/>
+            </w:tcBorders>
             <w:shd w:fill="auto" w:val="clear"/>
             <w:tcMar>
               <w:left w:w="30" w:type="dxa"/>
@@ -5834,8 +5804,12 @@
         </w:tc>
         <w:tc>
           <w:tcPr>
-            <w:tcW w:w="2340" w:type="dxa"/>
-            <w:tcBorders/>
+            <w:tcW w:w="2339" w:type="dxa"/>
+            <w:tcBorders>
+              <w:top w:val="single" w:sz="2" w:space="0" w:color="000001"/>
+              <w:bottom w:val="single" w:sz="2" w:space="0" w:color="000001"/>
+              <w:insideH w:val="single" w:sz="2" w:space="0" w:color="000001"/>
+            </w:tcBorders>
             <w:shd w:fill="auto" w:val="clear"/>
             <w:tcMar>
               <w:left w:w="30" w:type="dxa"/>
@@ -5869,7 +5843,11 @@
         <w:tc>
           <w:tcPr>
             <w:tcW w:w="1800" w:type="dxa"/>
-            <w:tcBorders/>
+            <w:tcBorders>
+              <w:top w:val="single" w:sz="2" w:space="0" w:color="000001"/>
+              <w:bottom w:val="single" w:sz="2" w:space="0" w:color="000001"/>
+              <w:insideH w:val="single" w:sz="2" w:space="0" w:color="000001"/>
+            </w:tcBorders>
             <w:shd w:fill="auto" w:val="clear"/>
             <w:tcMar>
               <w:left w:w="30" w:type="dxa"/>
@@ -5897,8 +5875,12 @@
         </w:tc>
         <w:tc>
           <w:tcPr>
-            <w:tcW w:w="3510" w:type="dxa"/>
-            <w:tcBorders/>
+            <w:tcW w:w="3509" w:type="dxa"/>
+            <w:tcBorders>
+              <w:top w:val="single" w:sz="2" w:space="0" w:color="000001"/>
+              <w:bottom w:val="single" w:sz="2" w:space="0" w:color="000001"/>
+              <w:insideH w:val="single" w:sz="2" w:space="0" w:color="000001"/>
+            </w:tcBorders>
             <w:shd w:fill="auto" w:val="clear"/>
             <w:tcMar>
               <w:left w:w="30" w:type="dxa"/>
@@ -5926,8 +5908,12 @@
         </w:tc>
         <w:tc>
           <w:tcPr>
-            <w:tcW w:w="2340" w:type="dxa"/>
-            <w:tcBorders/>
+            <w:tcW w:w="2341" w:type="dxa"/>
+            <w:tcBorders>
+              <w:top w:val="single" w:sz="2" w:space="0" w:color="000001"/>
+              <w:bottom w:val="single" w:sz="2" w:space="0" w:color="000001"/>
+              <w:insideH w:val="single" w:sz="2" w:space="0" w:color="000001"/>
+            </w:tcBorders>
             <w:shd w:fill="auto" w:val="clear"/>
             <w:tcMar>
               <w:left w:w="30" w:type="dxa"/>
@@ -5963,8 +5949,12 @@
         </w:tc>
         <w:tc>
           <w:tcPr>
-            <w:tcW w:w="2340" w:type="dxa"/>
-            <w:tcBorders/>
+            <w:tcW w:w="2339" w:type="dxa"/>
+            <w:tcBorders>
+              <w:top w:val="single" w:sz="2" w:space="0" w:color="000001"/>
+              <w:bottom w:val="single" w:sz="2" w:space="0" w:color="000001"/>
+              <w:insideH w:val="single" w:sz="2" w:space="0" w:color="000001"/>
+            </w:tcBorders>
             <w:shd w:fill="auto" w:val="clear"/>
             <w:tcMar>
               <w:left w:w="30" w:type="dxa"/>
@@ -5998,7 +5988,11 @@
         <w:tc>
           <w:tcPr>
             <w:tcW w:w="1800" w:type="dxa"/>
-            <w:tcBorders/>
+            <w:tcBorders>
+              <w:top w:val="single" w:sz="2" w:space="0" w:color="000001"/>
+              <w:bottom w:val="single" w:sz="2" w:space="0" w:color="000001"/>
+              <w:insideH w:val="single" w:sz="2" w:space="0" w:color="000001"/>
+            </w:tcBorders>
             <w:shd w:fill="auto" w:val="clear"/>
             <w:tcMar>
               <w:left w:w="30" w:type="dxa"/>
@@ -6026,8 +6020,12 @@
         </w:tc>
         <w:tc>
           <w:tcPr>
-            <w:tcW w:w="3510" w:type="dxa"/>
-            <w:tcBorders/>
+            <w:tcW w:w="3509" w:type="dxa"/>
+            <w:tcBorders>
+              <w:top w:val="single" w:sz="2" w:space="0" w:color="000001"/>
+              <w:bottom w:val="single" w:sz="2" w:space="0" w:color="000001"/>
+              <w:insideH w:val="single" w:sz="2" w:space="0" w:color="000001"/>
+            </w:tcBorders>
             <w:shd w:fill="auto" w:val="clear"/>
             <w:tcMar>
               <w:left w:w="30" w:type="dxa"/>
@@ -6055,8 +6053,12 @@
         </w:tc>
         <w:tc>
           <w:tcPr>
-            <w:tcW w:w="2340" w:type="dxa"/>
-            <w:tcBorders/>
+            <w:tcW w:w="2341" w:type="dxa"/>
+            <w:tcBorders>
+              <w:top w:val="single" w:sz="2" w:space="0" w:color="000001"/>
+              <w:bottom w:val="single" w:sz="2" w:space="0" w:color="000001"/>
+              <w:insideH w:val="single" w:sz="2" w:space="0" w:color="000001"/>
+            </w:tcBorders>
             <w:shd w:fill="auto" w:val="clear"/>
             <w:tcMar>
               <w:left w:w="30" w:type="dxa"/>
@@ -6092,8 +6094,12 @@
         </w:tc>
         <w:tc>
           <w:tcPr>
-            <w:tcW w:w="2340" w:type="dxa"/>
-            <w:tcBorders/>
+            <w:tcW w:w="2339" w:type="dxa"/>
+            <w:tcBorders>
+              <w:top w:val="single" w:sz="2" w:space="0" w:color="000001"/>
+              <w:bottom w:val="single" w:sz="2" w:space="0" w:color="000001"/>
+              <w:insideH w:val="single" w:sz="2" w:space="0" w:color="000001"/>
+            </w:tcBorders>
             <w:shd w:fill="auto" w:val="clear"/>
             <w:tcMar>
               <w:left w:w="30" w:type="dxa"/>
@@ -6128,8 +6134,9 @@
           <w:tcPr>
             <w:tcW w:w="1800" w:type="dxa"/>
             <w:tcBorders>
-              <w:bottom w:val="dotted" w:sz="2" w:space="0" w:color="000000"/>
-              <w:insideH w:val="dotted" w:sz="2" w:space="0" w:color="000000"/>
+              <w:top w:val="dotted" w:sz="2" w:space="0" w:color="000001"/>
+              <w:bottom w:val="dotted" w:sz="2" w:space="0" w:color="000001"/>
+              <w:insideH w:val="dotted" w:sz="2" w:space="0" w:color="000001"/>
             </w:tcBorders>
             <w:shd w:fill="auto" w:val="clear"/>
             <w:vAlign w:val="bottom"/>
@@ -6154,10 +6161,11 @@
         </w:tc>
         <w:tc>
           <w:tcPr>
-            <w:tcW w:w="3510" w:type="dxa"/>
-            <w:tcBorders>
-              <w:bottom w:val="dotted" w:sz="2" w:space="0" w:color="000000"/>
-              <w:insideH w:val="dotted" w:sz="2" w:space="0" w:color="000000"/>
+            <w:tcW w:w="3509" w:type="dxa"/>
+            <w:tcBorders>
+              <w:top w:val="dotted" w:sz="2" w:space="0" w:color="000001"/>
+              <w:bottom w:val="dotted" w:sz="2" w:space="0" w:color="000001"/>
+              <w:insideH w:val="dotted" w:sz="2" w:space="0" w:color="000001"/>
             </w:tcBorders>
             <w:shd w:fill="auto" w:val="clear"/>
             <w:vAlign w:val="bottom"/>
@@ -6182,10 +6190,11 @@
         </w:tc>
         <w:tc>
           <w:tcPr>
-            <w:tcW w:w="2340" w:type="dxa"/>
-            <w:tcBorders>
-              <w:bottom w:val="dotted" w:sz="2" w:space="0" w:color="000000"/>
-              <w:insideH w:val="dotted" w:sz="2" w:space="0" w:color="000000"/>
+            <w:tcW w:w="2341" w:type="dxa"/>
+            <w:tcBorders>
+              <w:top w:val="dotted" w:sz="2" w:space="0" w:color="000001"/>
+              <w:bottom w:val="dotted" w:sz="2" w:space="0" w:color="000001"/>
+              <w:insideH w:val="dotted" w:sz="2" w:space="0" w:color="000001"/>
             </w:tcBorders>
             <w:shd w:fill="auto" w:val="clear"/>
             <w:vAlign w:val="bottom"/>
@@ -6218,10 +6227,11 @@
         </w:tc>
         <w:tc>
           <w:tcPr>
-            <w:tcW w:w="2340" w:type="dxa"/>
-            <w:tcBorders>
-              <w:bottom w:val="dotted" w:sz="2" w:space="0" w:color="000000"/>
-              <w:insideH w:val="dotted" w:sz="2" w:space="0" w:color="000000"/>
+            <w:tcW w:w="2339" w:type="dxa"/>
+            <w:tcBorders>
+              <w:top w:val="dotted" w:sz="2" w:space="0" w:color="000001"/>
+              <w:bottom w:val="dotted" w:sz="2" w:space="0" w:color="000001"/>
+              <w:insideH w:val="dotted" w:sz="2" w:space="0" w:color="000001"/>
             </w:tcBorders>
             <w:shd w:fill="auto" w:val="clear"/>
             <w:vAlign w:val="bottom"/>
@@ -6252,7 +6262,11 @@
         <w:tc>
           <w:tcPr>
             <w:tcW w:w="1800" w:type="dxa"/>
-            <w:tcBorders/>
+            <w:tcBorders>
+              <w:top w:val="single" w:sz="2" w:space="0" w:color="000001"/>
+              <w:bottom w:val="single" w:sz="2" w:space="0" w:color="000001"/>
+              <w:insideH w:val="single" w:sz="2" w:space="0" w:color="000001"/>
+            </w:tcBorders>
             <w:shd w:fill="auto" w:val="clear"/>
             <w:tcMar>
               <w:left w:w="30" w:type="dxa"/>
@@ -6280,8 +6294,12 @@
         </w:tc>
         <w:tc>
           <w:tcPr>
-            <w:tcW w:w="3510" w:type="dxa"/>
-            <w:tcBorders/>
+            <w:tcW w:w="3509" w:type="dxa"/>
+            <w:tcBorders>
+              <w:top w:val="single" w:sz="2" w:space="0" w:color="000001"/>
+              <w:bottom w:val="single" w:sz="2" w:space="0" w:color="000001"/>
+              <w:insideH w:val="single" w:sz="2" w:space="0" w:color="000001"/>
+            </w:tcBorders>
             <w:shd w:fill="auto" w:val="clear"/>
             <w:tcMar>
               <w:left w:w="30" w:type="dxa"/>
@@ -6309,8 +6327,12 @@
         </w:tc>
         <w:tc>
           <w:tcPr>
-            <w:tcW w:w="2340" w:type="dxa"/>
-            <w:tcBorders/>
+            <w:tcW w:w="2341" w:type="dxa"/>
+            <w:tcBorders>
+              <w:top w:val="single" w:sz="2" w:space="0" w:color="000001"/>
+              <w:bottom w:val="single" w:sz="2" w:space="0" w:color="000001"/>
+              <w:insideH w:val="single" w:sz="2" w:space="0" w:color="000001"/>
+            </w:tcBorders>
             <w:shd w:fill="auto" w:val="clear"/>
             <w:tcMar>
               <w:left w:w="30" w:type="dxa"/>
@@ -6346,8 +6368,12 @@
         </w:tc>
         <w:tc>
           <w:tcPr>
-            <w:tcW w:w="2340" w:type="dxa"/>
-            <w:tcBorders/>
+            <w:tcW w:w="2339" w:type="dxa"/>
+            <w:tcBorders>
+              <w:top w:val="single" w:sz="2" w:space="0" w:color="000001"/>
+              <w:bottom w:val="single" w:sz="2" w:space="0" w:color="000001"/>
+              <w:insideH w:val="single" w:sz="2" w:space="0" w:color="000001"/>
+            </w:tcBorders>
             <w:shd w:fill="auto" w:val="clear"/>
             <w:tcMar>
               <w:left w:w="30" w:type="dxa"/>
@@ -6381,7 +6407,11 @@
         <w:tc>
           <w:tcPr>
             <w:tcW w:w="1800" w:type="dxa"/>
-            <w:tcBorders/>
+            <w:tcBorders>
+              <w:top w:val="single" w:sz="2" w:space="0" w:color="000001"/>
+              <w:bottom w:val="single" w:sz="2" w:space="0" w:color="000001"/>
+              <w:insideH w:val="single" w:sz="2" w:space="0" w:color="000001"/>
+            </w:tcBorders>
             <w:shd w:fill="auto" w:val="clear"/>
             <w:tcMar>
               <w:left w:w="30" w:type="dxa"/>
@@ -6409,8 +6439,12 @@
         </w:tc>
         <w:tc>
           <w:tcPr>
-            <w:tcW w:w="3510" w:type="dxa"/>
-            <w:tcBorders/>
+            <w:tcW w:w="3509" w:type="dxa"/>
+            <w:tcBorders>
+              <w:top w:val="single" w:sz="2" w:space="0" w:color="000001"/>
+              <w:bottom w:val="single" w:sz="2" w:space="0" w:color="000001"/>
+              <w:insideH w:val="single" w:sz="2" w:space="0" w:color="000001"/>
+            </w:tcBorders>
             <w:shd w:fill="auto" w:val="clear"/>
             <w:tcMar>
               <w:left w:w="30" w:type="dxa"/>
@@ -6438,8 +6472,12 @@
         </w:tc>
         <w:tc>
           <w:tcPr>
-            <w:tcW w:w="2340" w:type="dxa"/>
-            <w:tcBorders/>
+            <w:tcW w:w="2341" w:type="dxa"/>
+            <w:tcBorders>
+              <w:top w:val="single" w:sz="2" w:space="0" w:color="000001"/>
+              <w:bottom w:val="single" w:sz="2" w:space="0" w:color="000001"/>
+              <w:insideH w:val="single" w:sz="2" w:space="0" w:color="000001"/>
+            </w:tcBorders>
             <w:shd w:fill="auto" w:val="clear"/>
             <w:tcMar>
               <w:left w:w="30" w:type="dxa"/>
@@ -6475,8 +6513,12 @@
         </w:tc>
         <w:tc>
           <w:tcPr>
-            <w:tcW w:w="2340" w:type="dxa"/>
-            <w:tcBorders/>
+            <w:tcW w:w="2339" w:type="dxa"/>
+            <w:tcBorders>
+              <w:top w:val="single" w:sz="2" w:space="0" w:color="000001"/>
+              <w:bottom w:val="single" w:sz="2" w:space="0" w:color="000001"/>
+              <w:insideH w:val="single" w:sz="2" w:space="0" w:color="000001"/>
+            </w:tcBorders>
             <w:shd w:fill="auto" w:val="clear"/>
             <w:tcMar>
               <w:left w:w="30" w:type="dxa"/>
@@ -6510,7 +6552,11 @@
         <w:tc>
           <w:tcPr>
             <w:tcW w:w="1800" w:type="dxa"/>
-            <w:tcBorders/>
+            <w:tcBorders>
+              <w:top w:val="single" w:sz="2" w:space="0" w:color="000001"/>
+              <w:bottom w:val="single" w:sz="2" w:space="0" w:color="000001"/>
+              <w:insideH w:val="single" w:sz="2" w:space="0" w:color="000001"/>
+            </w:tcBorders>
             <w:shd w:fill="auto" w:val="clear"/>
             <w:tcMar>
               <w:left w:w="30" w:type="dxa"/>
@@ -6538,8 +6584,12 @@
         </w:tc>
         <w:tc>
           <w:tcPr>
-            <w:tcW w:w="3510" w:type="dxa"/>
-            <w:tcBorders/>
+            <w:tcW w:w="3509" w:type="dxa"/>
+            <w:tcBorders>
+              <w:top w:val="single" w:sz="2" w:space="0" w:color="000001"/>
+              <w:bottom w:val="single" w:sz="2" w:space="0" w:color="000001"/>
+              <w:insideH w:val="single" w:sz="2" w:space="0" w:color="000001"/>
+            </w:tcBorders>
             <w:shd w:fill="auto" w:val="clear"/>
             <w:tcMar>
               <w:left w:w="30" w:type="dxa"/>
@@ -6567,8 +6617,12 @@
         </w:tc>
         <w:tc>
           <w:tcPr>
-            <w:tcW w:w="2340" w:type="dxa"/>
-            <w:tcBorders/>
+            <w:tcW w:w="2341" w:type="dxa"/>
+            <w:tcBorders>
+              <w:top w:val="single" w:sz="2" w:space="0" w:color="000001"/>
+              <w:bottom w:val="single" w:sz="2" w:space="0" w:color="000001"/>
+              <w:insideH w:val="single" w:sz="2" w:space="0" w:color="000001"/>
+            </w:tcBorders>
             <w:shd w:fill="auto" w:val="clear"/>
             <w:tcMar>
               <w:left w:w="30" w:type="dxa"/>
@@ -6596,8 +6650,12 @@
         </w:tc>
         <w:tc>
           <w:tcPr>
-            <w:tcW w:w="2340" w:type="dxa"/>
-            <w:tcBorders/>
+            <w:tcW w:w="2339" w:type="dxa"/>
+            <w:tcBorders>
+              <w:top w:val="single" w:sz="2" w:space="0" w:color="000001"/>
+              <w:bottom w:val="single" w:sz="2" w:space="0" w:color="000001"/>
+              <w:insideH w:val="single" w:sz="2" w:space="0" w:color="000001"/>
+            </w:tcBorders>
             <w:shd w:fill="auto" w:val="clear"/>
             <w:tcMar>
               <w:left w:w="30" w:type="dxa"/>
@@ -6631,7 +6689,11 @@
         <w:tc>
           <w:tcPr>
             <w:tcW w:w="1800" w:type="dxa"/>
-            <w:tcBorders/>
+            <w:tcBorders>
+              <w:top w:val="single" w:sz="2" w:space="0" w:color="000001"/>
+              <w:bottom w:val="single" w:sz="2" w:space="0" w:color="000001"/>
+              <w:insideH w:val="single" w:sz="2" w:space="0" w:color="000001"/>
+            </w:tcBorders>
             <w:shd w:fill="auto" w:val="clear"/>
             <w:tcMar>
               <w:left w:w="30" w:type="dxa"/>
@@ -6659,8 +6721,12 @@
         </w:tc>
         <w:tc>
           <w:tcPr>
-            <w:tcW w:w="3510" w:type="dxa"/>
-            <w:tcBorders/>
+            <w:tcW w:w="3509" w:type="dxa"/>
+            <w:tcBorders>
+              <w:top w:val="single" w:sz="2" w:space="0" w:color="000001"/>
+              <w:bottom w:val="single" w:sz="2" w:space="0" w:color="000001"/>
+              <w:insideH w:val="single" w:sz="2" w:space="0" w:color="000001"/>
+            </w:tcBorders>
             <w:shd w:fill="auto" w:val="clear"/>
             <w:tcMar>
               <w:left w:w="30" w:type="dxa"/>
@@ -6688,8 +6754,12 @@
         </w:tc>
         <w:tc>
           <w:tcPr>
-            <w:tcW w:w="2340" w:type="dxa"/>
-            <w:tcBorders/>
+            <w:tcW w:w="2341" w:type="dxa"/>
+            <w:tcBorders>
+              <w:top w:val="single" w:sz="2" w:space="0" w:color="000001"/>
+              <w:bottom w:val="single" w:sz="2" w:space="0" w:color="000001"/>
+              <w:insideH w:val="single" w:sz="2" w:space="0" w:color="000001"/>
+            </w:tcBorders>
             <w:shd w:fill="auto" w:val="clear"/>
             <w:tcMar>
               <w:left w:w="30" w:type="dxa"/>
@@ -6725,8 +6795,12 @@
         </w:tc>
         <w:tc>
           <w:tcPr>
-            <w:tcW w:w="2340" w:type="dxa"/>
-            <w:tcBorders/>
+            <w:tcW w:w="2339" w:type="dxa"/>
+            <w:tcBorders>
+              <w:top w:val="single" w:sz="2" w:space="0" w:color="000001"/>
+              <w:bottom w:val="single" w:sz="2" w:space="0" w:color="000001"/>
+              <w:insideH w:val="single" w:sz="2" w:space="0" w:color="000001"/>
+            </w:tcBorders>
             <w:shd w:fill="auto" w:val="clear"/>
             <w:tcMar>
               <w:left w:w="30" w:type="dxa"/>
@@ -6761,8 +6835,9 @@
           <w:tcPr>
             <w:tcW w:w="1800" w:type="dxa"/>
             <w:tcBorders>
-              <w:bottom w:val="dotted" w:sz="2" w:space="0" w:color="000000"/>
-              <w:insideH w:val="dotted" w:sz="2" w:space="0" w:color="000000"/>
+              <w:top w:val="dotted" w:sz="2" w:space="0" w:color="000001"/>
+              <w:bottom w:val="dotted" w:sz="2" w:space="0" w:color="000001"/>
+              <w:insideH w:val="dotted" w:sz="2" w:space="0" w:color="000001"/>
             </w:tcBorders>
             <w:shd w:fill="auto" w:val="clear"/>
             <w:vAlign w:val="bottom"/>
@@ -6787,10 +6862,11 @@
         </w:tc>
         <w:tc>
           <w:tcPr>
-            <w:tcW w:w="3510" w:type="dxa"/>
-            <w:tcBorders>
-              <w:bottom w:val="dotted" w:sz="2" w:space="0" w:color="000000"/>
-              <w:insideH w:val="dotted" w:sz="2" w:space="0" w:color="000000"/>
+            <w:tcW w:w="3509" w:type="dxa"/>
+            <w:tcBorders>
+              <w:top w:val="dotted" w:sz="2" w:space="0" w:color="000001"/>
+              <w:bottom w:val="dotted" w:sz="2" w:space="0" w:color="000001"/>
+              <w:insideH w:val="dotted" w:sz="2" w:space="0" w:color="000001"/>
             </w:tcBorders>
             <w:shd w:fill="auto" w:val="clear"/>
             <w:vAlign w:val="bottom"/>
@@ -6815,10 +6891,11 @@
         </w:tc>
         <w:tc>
           <w:tcPr>
-            <w:tcW w:w="2340" w:type="dxa"/>
-            <w:tcBorders>
-              <w:bottom w:val="dotted" w:sz="2" w:space="0" w:color="000000"/>
-              <w:insideH w:val="dotted" w:sz="2" w:space="0" w:color="000000"/>
+            <w:tcW w:w="2341" w:type="dxa"/>
+            <w:tcBorders>
+              <w:top w:val="dotted" w:sz="2" w:space="0" w:color="000001"/>
+              <w:bottom w:val="dotted" w:sz="2" w:space="0" w:color="000001"/>
+              <w:insideH w:val="dotted" w:sz="2" w:space="0" w:color="000001"/>
             </w:tcBorders>
             <w:shd w:fill="auto" w:val="clear"/>
             <w:vAlign w:val="bottom"/>
@@ -6851,10 +6928,11 @@
         </w:tc>
         <w:tc>
           <w:tcPr>
-            <w:tcW w:w="2340" w:type="dxa"/>
-            <w:tcBorders>
-              <w:bottom w:val="dotted" w:sz="2" w:space="0" w:color="000000"/>
-              <w:insideH w:val="dotted" w:sz="2" w:space="0" w:color="000000"/>
+            <w:tcW w:w="2339" w:type="dxa"/>
+            <w:tcBorders>
+              <w:top w:val="dotted" w:sz="2" w:space="0" w:color="000001"/>
+              <w:bottom w:val="dotted" w:sz="2" w:space="0" w:color="000001"/>
+              <w:insideH w:val="dotted" w:sz="2" w:space="0" w:color="000001"/>
             </w:tcBorders>
             <w:shd w:fill="auto" w:val="clear"/>
             <w:vAlign w:val="bottom"/>
@@ -6885,7 +6963,11 @@
         <w:tc>
           <w:tcPr>
             <w:tcW w:w="1800" w:type="dxa"/>
-            <w:tcBorders/>
+            <w:tcBorders>
+              <w:top w:val="single" w:sz="2" w:space="0" w:color="000001"/>
+              <w:bottom w:val="single" w:sz="2" w:space="0" w:color="000001"/>
+              <w:insideH w:val="single" w:sz="2" w:space="0" w:color="000001"/>
+            </w:tcBorders>
             <w:shd w:fill="auto" w:val="clear"/>
             <w:tcMar>
               <w:left w:w="30" w:type="dxa"/>
@@ -6913,8 +6995,12 @@
         </w:tc>
         <w:tc>
           <w:tcPr>
-            <w:tcW w:w="3510" w:type="dxa"/>
-            <w:tcBorders/>
+            <w:tcW w:w="3509" w:type="dxa"/>
+            <w:tcBorders>
+              <w:top w:val="single" w:sz="2" w:space="0" w:color="000001"/>
+              <w:bottom w:val="single" w:sz="2" w:space="0" w:color="000001"/>
+              <w:insideH w:val="single" w:sz="2" w:space="0" w:color="000001"/>
+            </w:tcBorders>
             <w:shd w:fill="auto" w:val="clear"/>
             <w:tcMar>
               <w:left w:w="30" w:type="dxa"/>
@@ -6942,8 +7028,12 @@
         </w:tc>
         <w:tc>
           <w:tcPr>
-            <w:tcW w:w="2340" w:type="dxa"/>
-            <w:tcBorders/>
+            <w:tcW w:w="2341" w:type="dxa"/>
+            <w:tcBorders>
+              <w:top w:val="single" w:sz="2" w:space="0" w:color="000001"/>
+              <w:bottom w:val="single" w:sz="2" w:space="0" w:color="000001"/>
+              <w:insideH w:val="single" w:sz="2" w:space="0" w:color="000001"/>
+            </w:tcBorders>
             <w:shd w:fill="auto" w:val="clear"/>
             <w:tcMar>
               <w:left w:w="30" w:type="dxa"/>
@@ -6979,8 +7069,12 @@
         </w:tc>
         <w:tc>
           <w:tcPr>
-            <w:tcW w:w="2340" w:type="dxa"/>
-            <w:tcBorders/>
+            <w:tcW w:w="2339" w:type="dxa"/>
+            <w:tcBorders>
+              <w:top w:val="single" w:sz="2" w:space="0" w:color="000001"/>
+              <w:bottom w:val="single" w:sz="2" w:space="0" w:color="000001"/>
+              <w:insideH w:val="single" w:sz="2" w:space="0" w:color="000001"/>
+            </w:tcBorders>
             <w:shd w:fill="auto" w:val="clear"/>
             <w:tcMar>
               <w:left w:w="30" w:type="dxa"/>
@@ -7014,7 +7108,11 @@
         <w:tc>
           <w:tcPr>
             <w:tcW w:w="1800" w:type="dxa"/>
-            <w:tcBorders/>
+            <w:tcBorders>
+              <w:top w:val="single" w:sz="2" w:space="0" w:color="000001"/>
+              <w:bottom w:val="single" w:sz="2" w:space="0" w:color="000001"/>
+              <w:insideH w:val="single" w:sz="2" w:space="0" w:color="000001"/>
+            </w:tcBorders>
             <w:shd w:fill="auto" w:val="clear"/>
             <w:tcMar>
               <w:left w:w="30" w:type="dxa"/>
@@ -7042,8 +7140,12 @@
         </w:tc>
         <w:tc>
           <w:tcPr>
-            <w:tcW w:w="3510" w:type="dxa"/>
-            <w:tcBorders/>
+            <w:tcW w:w="3509" w:type="dxa"/>
+            <w:tcBorders>
+              <w:top w:val="single" w:sz="2" w:space="0" w:color="000001"/>
+              <w:bottom w:val="single" w:sz="2" w:space="0" w:color="000001"/>
+              <w:insideH w:val="single" w:sz="2" w:space="0" w:color="000001"/>
+            </w:tcBorders>
             <w:shd w:fill="auto" w:val="clear"/>
             <w:tcMar>
               <w:left w:w="30" w:type="dxa"/>
@@ -7071,8 +7173,12 @@
         </w:tc>
         <w:tc>
           <w:tcPr>
-            <w:tcW w:w="2340" w:type="dxa"/>
-            <w:tcBorders/>
+            <w:tcW w:w="2341" w:type="dxa"/>
+            <w:tcBorders>
+              <w:top w:val="single" w:sz="2" w:space="0" w:color="000001"/>
+              <w:bottom w:val="single" w:sz="2" w:space="0" w:color="000001"/>
+              <w:insideH w:val="single" w:sz="2" w:space="0" w:color="000001"/>
+            </w:tcBorders>
             <w:shd w:fill="auto" w:val="clear"/>
             <w:tcMar>
               <w:left w:w="30" w:type="dxa"/>
@@ -7108,8 +7214,12 @@
         </w:tc>
         <w:tc>
           <w:tcPr>
-            <w:tcW w:w="2340" w:type="dxa"/>
-            <w:tcBorders/>
+            <w:tcW w:w="2339" w:type="dxa"/>
+            <w:tcBorders>
+              <w:top w:val="single" w:sz="2" w:space="0" w:color="000001"/>
+              <w:bottom w:val="single" w:sz="2" w:space="0" w:color="000001"/>
+              <w:insideH w:val="single" w:sz="2" w:space="0" w:color="000001"/>
+            </w:tcBorders>
             <w:shd w:fill="auto" w:val="clear"/>
             <w:tcMar>
               <w:left w:w="30" w:type="dxa"/>
@@ -7143,7 +7253,11 @@
         <w:tc>
           <w:tcPr>
             <w:tcW w:w="1800" w:type="dxa"/>
-            <w:tcBorders/>
+            <w:tcBorders>
+              <w:top w:val="single" w:sz="2" w:space="0" w:color="000001"/>
+              <w:bottom w:val="single" w:sz="2" w:space="0" w:color="000001"/>
+              <w:insideH w:val="single" w:sz="2" w:space="0" w:color="000001"/>
+            </w:tcBorders>
             <w:shd w:fill="auto" w:val="clear"/>
             <w:tcMar>
               <w:left w:w="30" w:type="dxa"/>
@@ -7171,8 +7285,12 @@
         </w:tc>
         <w:tc>
           <w:tcPr>
-            <w:tcW w:w="3510" w:type="dxa"/>
-            <w:tcBorders/>
+            <w:tcW w:w="3509" w:type="dxa"/>
+            <w:tcBorders>
+              <w:top w:val="single" w:sz="2" w:space="0" w:color="000001"/>
+              <w:bottom w:val="single" w:sz="2" w:space="0" w:color="000001"/>
+              <w:insideH w:val="single" w:sz="2" w:space="0" w:color="000001"/>
+            </w:tcBorders>
             <w:shd w:fill="auto" w:val="clear"/>
             <w:tcMar>
               <w:left w:w="30" w:type="dxa"/>
@@ -7200,8 +7318,12 @@
         </w:tc>
         <w:tc>
           <w:tcPr>
-            <w:tcW w:w="2340" w:type="dxa"/>
-            <w:tcBorders/>
+            <w:tcW w:w="2341" w:type="dxa"/>
+            <w:tcBorders>
+              <w:top w:val="single" w:sz="2" w:space="0" w:color="000001"/>
+              <w:bottom w:val="single" w:sz="2" w:space="0" w:color="000001"/>
+              <w:insideH w:val="single" w:sz="2" w:space="0" w:color="000001"/>
+            </w:tcBorders>
             <w:shd w:fill="auto" w:val="clear"/>
             <w:tcMar>
               <w:left w:w="30" w:type="dxa"/>
@@ -7229,8 +7351,12 @@
         </w:tc>
         <w:tc>
           <w:tcPr>
-            <w:tcW w:w="2340" w:type="dxa"/>
-            <w:tcBorders/>
+            <w:tcW w:w="2339" w:type="dxa"/>
+            <w:tcBorders>
+              <w:top w:val="single" w:sz="2" w:space="0" w:color="000001"/>
+              <w:bottom w:val="single" w:sz="2" w:space="0" w:color="000001"/>
+              <w:insideH w:val="single" w:sz="2" w:space="0" w:color="000001"/>
+            </w:tcBorders>
             <w:shd w:fill="auto" w:val="clear"/>
             <w:tcMar>
               <w:left w:w="30" w:type="dxa"/>
@@ -7264,7 +7390,11 @@
         <w:tc>
           <w:tcPr>
             <w:tcW w:w="1800" w:type="dxa"/>
-            <w:tcBorders/>
+            <w:tcBorders>
+              <w:top w:val="single" w:sz="2" w:space="0" w:color="000001"/>
+              <w:bottom w:val="single" w:sz="2" w:space="0" w:color="000001"/>
+              <w:insideH w:val="single" w:sz="2" w:space="0" w:color="000001"/>
+            </w:tcBorders>
             <w:shd w:fill="auto" w:val="clear"/>
             <w:tcMar>
               <w:left w:w="30" w:type="dxa"/>
@@ -7292,8 +7422,12 @@
         </w:tc>
         <w:tc>
           <w:tcPr>
-            <w:tcW w:w="3510" w:type="dxa"/>
-            <w:tcBorders/>
+            <w:tcW w:w="3509" w:type="dxa"/>
+            <w:tcBorders>
+              <w:top w:val="single" w:sz="2" w:space="0" w:color="000001"/>
+              <w:bottom w:val="single" w:sz="2" w:space="0" w:color="000001"/>
+              <w:insideH w:val="single" w:sz="2" w:space="0" w:color="000001"/>
+            </w:tcBorders>
             <w:shd w:fill="auto" w:val="clear"/>
             <w:tcMar>
               <w:left w:w="30" w:type="dxa"/>
@@ -7321,8 +7455,12 @@
         </w:tc>
         <w:tc>
           <w:tcPr>
-            <w:tcW w:w="2340" w:type="dxa"/>
-            <w:tcBorders/>
+            <w:tcW w:w="2341" w:type="dxa"/>
+            <w:tcBorders>
+              <w:top w:val="single" w:sz="2" w:space="0" w:color="000001"/>
+              <w:bottom w:val="single" w:sz="2" w:space="0" w:color="000001"/>
+              <w:insideH w:val="single" w:sz="2" w:space="0" w:color="000001"/>
+            </w:tcBorders>
             <w:shd w:fill="auto" w:val="clear"/>
             <w:tcMar>
               <w:left w:w="30" w:type="dxa"/>
@@ -7358,8 +7496,12 @@
         </w:tc>
         <w:tc>
           <w:tcPr>
-            <w:tcW w:w="2340" w:type="dxa"/>
-            <w:tcBorders/>
+            <w:tcW w:w="2339" w:type="dxa"/>
+            <w:tcBorders>
+              <w:top w:val="single" w:sz="2" w:space="0" w:color="000001"/>
+              <w:bottom w:val="single" w:sz="2" w:space="0" w:color="000001"/>
+              <w:insideH w:val="single" w:sz="2" w:space="0" w:color="000001"/>
+            </w:tcBorders>
             <w:shd w:fill="auto" w:val="clear"/>
             <w:tcMar>
               <w:left w:w="30" w:type="dxa"/>
@@ -7394,8 +7536,9 @@
           <w:tcPr>
             <w:tcW w:w="1800" w:type="dxa"/>
             <w:tcBorders>
-              <w:bottom w:val="dotted" w:sz="2" w:space="0" w:color="000000"/>
-              <w:insideH w:val="dotted" w:sz="2" w:space="0" w:color="000000"/>
+              <w:top w:val="dotted" w:sz="2" w:space="0" w:color="000001"/>
+              <w:bottom w:val="dotted" w:sz="2" w:space="0" w:color="000001"/>
+              <w:insideH w:val="dotted" w:sz="2" w:space="0" w:color="000001"/>
             </w:tcBorders>
             <w:shd w:fill="auto" w:val="clear"/>
             <w:vAlign w:val="bottom"/>
@@ -7420,10 +7563,11 @@
         </w:tc>
         <w:tc>
           <w:tcPr>
-            <w:tcW w:w="3510" w:type="dxa"/>
-            <w:tcBorders>
-              <w:bottom w:val="dotted" w:sz="2" w:space="0" w:color="000000"/>
-              <w:insideH w:val="dotted" w:sz="2" w:space="0" w:color="000000"/>
+            <w:tcW w:w="3509" w:type="dxa"/>
+            <w:tcBorders>
+              <w:top w:val="dotted" w:sz="2" w:space="0" w:color="000001"/>
+              <w:bottom w:val="dotted" w:sz="2" w:space="0" w:color="000001"/>
+              <w:insideH w:val="dotted" w:sz="2" w:space="0" w:color="000001"/>
             </w:tcBorders>
             <w:shd w:fill="auto" w:val="clear"/>
             <w:vAlign w:val="bottom"/>
@@ -7448,10 +7592,11 @@
         </w:tc>
         <w:tc>
           <w:tcPr>
-            <w:tcW w:w="2340" w:type="dxa"/>
-            <w:tcBorders>
-              <w:bottom w:val="dotted" w:sz="2" w:space="0" w:color="000000"/>
-              <w:insideH w:val="dotted" w:sz="2" w:space="0" w:color="000000"/>
+            <w:tcW w:w="2341" w:type="dxa"/>
+            <w:tcBorders>
+              <w:top w:val="dotted" w:sz="2" w:space="0" w:color="000001"/>
+              <w:bottom w:val="dotted" w:sz="2" w:space="0" w:color="000001"/>
+              <w:insideH w:val="dotted" w:sz="2" w:space="0" w:color="000001"/>
             </w:tcBorders>
             <w:shd w:fill="auto" w:val="clear"/>
             <w:vAlign w:val="bottom"/>
@@ -7484,10 +7629,11 @@
         </w:tc>
         <w:tc>
           <w:tcPr>
-            <w:tcW w:w="2340" w:type="dxa"/>
-            <w:tcBorders>
-              <w:bottom w:val="dotted" w:sz="2" w:space="0" w:color="000000"/>
-              <w:insideH w:val="dotted" w:sz="2" w:space="0" w:color="000000"/>
+            <w:tcW w:w="2339" w:type="dxa"/>
+            <w:tcBorders>
+              <w:top w:val="dotted" w:sz="2" w:space="0" w:color="000001"/>
+              <w:bottom w:val="dotted" w:sz="2" w:space="0" w:color="000001"/>
+              <w:insideH w:val="dotted" w:sz="2" w:space="0" w:color="000001"/>
             </w:tcBorders>
             <w:shd w:fill="auto" w:val="clear"/>
             <w:vAlign w:val="bottom"/>
@@ -7518,7 +7664,11 @@
         <w:tc>
           <w:tcPr>
             <w:tcW w:w="1800" w:type="dxa"/>
-            <w:tcBorders/>
+            <w:tcBorders>
+              <w:top w:val="single" w:sz="2" w:space="0" w:color="000001"/>
+              <w:bottom w:val="single" w:sz="2" w:space="0" w:color="000001"/>
+              <w:insideH w:val="single" w:sz="2" w:space="0" w:color="000001"/>
+            </w:tcBorders>
             <w:shd w:fill="auto" w:val="clear"/>
             <w:tcMar>
               <w:left w:w="30" w:type="dxa"/>
@@ -7546,8 +7696,12 @@
         </w:tc>
         <w:tc>
           <w:tcPr>
-            <w:tcW w:w="3510" w:type="dxa"/>
-            <w:tcBorders/>
+            <w:tcW w:w="3509" w:type="dxa"/>
+            <w:tcBorders>
+              <w:top w:val="single" w:sz="2" w:space="0" w:color="000001"/>
+              <w:bottom w:val="single" w:sz="2" w:space="0" w:color="000001"/>
+              <w:insideH w:val="single" w:sz="2" w:space="0" w:color="000001"/>
+            </w:tcBorders>
             <w:shd w:fill="auto" w:val="clear"/>
             <w:tcMar>
               <w:left w:w="30" w:type="dxa"/>
@@ -7575,8 +7729,12 @@
         </w:tc>
         <w:tc>
           <w:tcPr>
-            <w:tcW w:w="2340" w:type="dxa"/>
-            <w:tcBorders/>
+            <w:tcW w:w="2341" w:type="dxa"/>
+            <w:tcBorders>
+              <w:top w:val="single" w:sz="2" w:space="0" w:color="000001"/>
+              <w:bottom w:val="single" w:sz="2" w:space="0" w:color="000001"/>
+              <w:insideH w:val="single" w:sz="2" w:space="0" w:color="000001"/>
+            </w:tcBorders>
             <w:shd w:fill="auto" w:val="clear"/>
             <w:tcMar>
               <w:left w:w="30" w:type="dxa"/>
@@ -7612,8 +7770,12 @@
         </w:tc>
         <w:tc>
           <w:tcPr>
-            <w:tcW w:w="2340" w:type="dxa"/>
-            <w:tcBorders/>
+            <w:tcW w:w="2339" w:type="dxa"/>
+            <w:tcBorders>
+              <w:top w:val="single" w:sz="2" w:space="0" w:color="000001"/>
+              <w:bottom w:val="single" w:sz="2" w:space="0" w:color="000001"/>
+              <w:insideH w:val="single" w:sz="2" w:space="0" w:color="000001"/>
+            </w:tcBorders>
             <w:shd w:fill="auto" w:val="clear"/>
             <w:tcMar>
               <w:left w:w="30" w:type="dxa"/>
@@ -7647,7 +7809,11 @@
         <w:tc>
           <w:tcPr>
             <w:tcW w:w="1800" w:type="dxa"/>
-            <w:tcBorders/>
+            <w:tcBorders>
+              <w:top w:val="single" w:sz="2" w:space="0" w:color="000001"/>
+              <w:bottom w:val="single" w:sz="2" w:space="0" w:color="000001"/>
+              <w:insideH w:val="single" w:sz="2" w:space="0" w:color="000001"/>
+            </w:tcBorders>
             <w:shd w:fill="auto" w:val="clear"/>
             <w:tcMar>
               <w:left w:w="30" w:type="dxa"/>
@@ -7675,8 +7841,12 @@
         </w:tc>
         <w:tc>
           <w:tcPr>
-            <w:tcW w:w="3510" w:type="dxa"/>
-            <w:tcBorders/>
+            <w:tcW w:w="3509" w:type="dxa"/>
+            <w:tcBorders>
+              <w:top w:val="single" w:sz="2" w:space="0" w:color="000001"/>
+              <w:bottom w:val="single" w:sz="2" w:space="0" w:color="000001"/>
+              <w:insideH w:val="single" w:sz="2" w:space="0" w:color="000001"/>
+            </w:tcBorders>
             <w:shd w:fill="auto" w:val="clear"/>
             <w:tcMar>
               <w:left w:w="30" w:type="dxa"/>
@@ -7704,8 +7874,12 @@
         </w:tc>
         <w:tc>
           <w:tcPr>
-            <w:tcW w:w="2340" w:type="dxa"/>
-            <w:tcBorders/>
+            <w:tcW w:w="2341" w:type="dxa"/>
+            <w:tcBorders>
+              <w:top w:val="single" w:sz="2" w:space="0" w:color="000001"/>
+              <w:bottom w:val="single" w:sz="2" w:space="0" w:color="000001"/>
+              <w:insideH w:val="single" w:sz="2" w:space="0" w:color="000001"/>
+            </w:tcBorders>
             <w:shd w:fill="auto" w:val="clear"/>
             <w:tcMar>
               <w:left w:w="30" w:type="dxa"/>
@@ -7741,8 +7915,12 @@
         </w:tc>
         <w:tc>
           <w:tcPr>
-            <w:tcW w:w="2340" w:type="dxa"/>
-            <w:tcBorders/>
+            <w:tcW w:w="2339" w:type="dxa"/>
+            <w:tcBorders>
+              <w:top w:val="single" w:sz="2" w:space="0" w:color="000001"/>
+              <w:bottom w:val="single" w:sz="2" w:space="0" w:color="000001"/>
+              <w:insideH w:val="single" w:sz="2" w:space="0" w:color="000001"/>
+            </w:tcBorders>
             <w:shd w:fill="auto" w:val="clear"/>
             <w:tcMar>
               <w:left w:w="30" w:type="dxa"/>
@@ -7776,7 +7954,11 @@
         <w:tc>
           <w:tcPr>
             <w:tcW w:w="1800" w:type="dxa"/>
-            <w:tcBorders/>
+            <w:tcBorders>
+              <w:top w:val="single" w:sz="2" w:space="0" w:color="000001"/>
+              <w:bottom w:val="single" w:sz="2" w:space="0" w:color="000001"/>
+              <w:insideH w:val="single" w:sz="2" w:space="0" w:color="000001"/>
+            </w:tcBorders>
             <w:shd w:fill="auto" w:val="clear"/>
             <w:tcMar>
               <w:left w:w="30" w:type="dxa"/>
@@ -7804,8 +7986,12 @@
         </w:tc>
         <w:tc>
           <w:tcPr>
-            <w:tcW w:w="3510" w:type="dxa"/>
-            <w:tcBorders/>
+            <w:tcW w:w="3509" w:type="dxa"/>
+            <w:tcBorders>
+              <w:top w:val="single" w:sz="2" w:space="0" w:color="000001"/>
+              <w:bottom w:val="single" w:sz="2" w:space="0" w:color="000001"/>
+              <w:insideH w:val="single" w:sz="2" w:space="0" w:color="000001"/>
+            </w:tcBorders>
             <w:shd w:fill="auto" w:val="clear"/>
             <w:tcMar>
               <w:left w:w="30" w:type="dxa"/>
@@ -7833,8 +8019,12 @@
         </w:tc>
         <w:tc>
           <w:tcPr>
-            <w:tcW w:w="2340" w:type="dxa"/>
-            <w:tcBorders/>
+            <w:tcW w:w="2341" w:type="dxa"/>
+            <w:tcBorders>
+              <w:top w:val="single" w:sz="2" w:space="0" w:color="000001"/>
+              <w:bottom w:val="single" w:sz="2" w:space="0" w:color="000001"/>
+              <w:insideH w:val="single" w:sz="2" w:space="0" w:color="000001"/>
+            </w:tcBorders>
             <w:shd w:fill="auto" w:val="clear"/>
             <w:tcMar>
               <w:left w:w="30" w:type="dxa"/>
@@ -7870,8 +8060,12 @@
         </w:tc>
         <w:tc>
           <w:tcPr>
-            <w:tcW w:w="2340" w:type="dxa"/>
-            <w:tcBorders/>
+            <w:tcW w:w="2339" w:type="dxa"/>
+            <w:tcBorders>
+              <w:top w:val="single" w:sz="2" w:space="0" w:color="000001"/>
+              <w:bottom w:val="single" w:sz="2" w:space="0" w:color="000001"/>
+              <w:insideH w:val="single" w:sz="2" w:space="0" w:color="000001"/>
+            </w:tcBorders>
             <w:shd w:fill="auto" w:val="clear"/>
             <w:tcMar>
               <w:left w:w="30" w:type="dxa"/>
@@ -7905,7 +8099,11 @@
         <w:tc>
           <w:tcPr>
             <w:tcW w:w="1800" w:type="dxa"/>
-            <w:tcBorders/>
+            <w:tcBorders>
+              <w:top w:val="single" w:sz="2" w:space="0" w:color="000001"/>
+              <w:bottom w:val="single" w:sz="2" w:space="0" w:color="000001"/>
+              <w:insideH w:val="single" w:sz="2" w:space="0" w:color="000001"/>
+            </w:tcBorders>
             <w:shd w:fill="auto" w:val="clear"/>
             <w:tcMar>
               <w:left w:w="30" w:type="dxa"/>
@@ -7933,8 +8131,12 @@
         </w:tc>
         <w:tc>
           <w:tcPr>
-            <w:tcW w:w="3510" w:type="dxa"/>
-            <w:tcBorders/>
+            <w:tcW w:w="3509" w:type="dxa"/>
+            <w:tcBorders>
+              <w:top w:val="single" w:sz="2" w:space="0" w:color="000001"/>
+              <w:bottom w:val="single" w:sz="2" w:space="0" w:color="000001"/>
+              <w:insideH w:val="single" w:sz="2" w:space="0" w:color="000001"/>
+            </w:tcBorders>
             <w:shd w:fill="auto" w:val="clear"/>
             <w:tcMar>
               <w:left w:w="30" w:type="dxa"/>
@@ -7962,8 +8164,12 @@
         </w:tc>
         <w:tc>
           <w:tcPr>
-            <w:tcW w:w="2340" w:type="dxa"/>
-            <w:tcBorders/>
+            <w:tcW w:w="2341" w:type="dxa"/>
+            <w:tcBorders>
+              <w:top w:val="single" w:sz="2" w:space="0" w:color="000001"/>
+              <w:bottom w:val="single" w:sz="2" w:space="0" w:color="000001"/>
+              <w:insideH w:val="single" w:sz="2" w:space="0" w:color="000001"/>
+            </w:tcBorders>
             <w:shd w:fill="auto" w:val="clear"/>
             <w:tcMar>
               <w:left w:w="30" w:type="dxa"/>
@@ -7999,8 +8205,12 @@
         </w:tc>
         <w:tc>
           <w:tcPr>
-            <w:tcW w:w="2340" w:type="dxa"/>
-            <w:tcBorders/>
+            <w:tcW w:w="2339" w:type="dxa"/>
+            <w:tcBorders>
+              <w:top w:val="single" w:sz="2" w:space="0" w:color="000001"/>
+              <w:bottom w:val="single" w:sz="2" w:space="0" w:color="000001"/>
+              <w:insideH w:val="single" w:sz="2" w:space="0" w:color="000001"/>
+            </w:tcBorders>
             <w:shd w:fill="auto" w:val="clear"/>
             <w:tcMar>
               <w:left w:w="30" w:type="dxa"/>
@@ -8035,8 +8245,9 @@
           <w:tcPr>
             <w:tcW w:w="1800" w:type="dxa"/>
             <w:tcBorders>
-              <w:bottom w:val="dotted" w:sz="2" w:space="0" w:color="000000"/>
-              <w:insideH w:val="dotted" w:sz="2" w:space="0" w:color="000000"/>
+              <w:top w:val="dotted" w:sz="2" w:space="0" w:color="000001"/>
+              <w:bottom w:val="dotted" w:sz="2" w:space="0" w:color="000001"/>
+              <w:insideH w:val="dotted" w:sz="2" w:space="0" w:color="000001"/>
             </w:tcBorders>
             <w:shd w:fill="auto" w:val="clear"/>
             <w:vAlign w:val="bottom"/>
@@ -8061,10 +8272,11 @@
         </w:tc>
         <w:tc>
           <w:tcPr>
-            <w:tcW w:w="3510" w:type="dxa"/>
-            <w:tcBorders>
-              <w:bottom w:val="dotted" w:sz="2" w:space="0" w:color="000000"/>
-              <w:insideH w:val="dotted" w:sz="2" w:space="0" w:color="000000"/>
+            <w:tcW w:w="3509" w:type="dxa"/>
+            <w:tcBorders>
+              <w:top w:val="dotted" w:sz="2" w:space="0" w:color="000001"/>
+              <w:bottom w:val="dotted" w:sz="2" w:space="0" w:color="000001"/>
+              <w:insideH w:val="dotted" w:sz="2" w:space="0" w:color="000001"/>
             </w:tcBorders>
             <w:shd w:fill="auto" w:val="clear"/>
             <w:vAlign w:val="bottom"/>
@@ -8089,10 +8301,11 @@
         </w:tc>
         <w:tc>
           <w:tcPr>
-            <w:tcW w:w="2340" w:type="dxa"/>
-            <w:tcBorders>
-              <w:bottom w:val="dotted" w:sz="2" w:space="0" w:color="000000"/>
-              <w:insideH w:val="dotted" w:sz="2" w:space="0" w:color="000000"/>
+            <w:tcW w:w="2341" w:type="dxa"/>
+            <w:tcBorders>
+              <w:top w:val="dotted" w:sz="2" w:space="0" w:color="000001"/>
+              <w:bottom w:val="dotted" w:sz="2" w:space="0" w:color="000001"/>
+              <w:insideH w:val="dotted" w:sz="2" w:space="0" w:color="000001"/>
             </w:tcBorders>
             <w:shd w:fill="auto" w:val="clear"/>
             <w:vAlign w:val="bottom"/>
@@ -8117,10 +8330,11 @@
         </w:tc>
         <w:tc>
           <w:tcPr>
-            <w:tcW w:w="2340" w:type="dxa"/>
-            <w:tcBorders>
-              <w:bottom w:val="dotted" w:sz="2" w:space="0" w:color="000000"/>
-              <w:insideH w:val="dotted" w:sz="2" w:space="0" w:color="000000"/>
+            <w:tcW w:w="2339" w:type="dxa"/>
+            <w:tcBorders>
+              <w:top w:val="dotted" w:sz="2" w:space="0" w:color="000001"/>
+              <w:bottom w:val="dotted" w:sz="2" w:space="0" w:color="000001"/>
+              <w:insideH w:val="dotted" w:sz="2" w:space="0" w:color="000001"/>
             </w:tcBorders>
             <w:shd w:fill="auto" w:val="clear"/>
             <w:vAlign w:val="bottom"/>
@@ -8151,7 +8365,11 @@
         <w:tc>
           <w:tcPr>
             <w:tcW w:w="1800" w:type="dxa"/>
-            <w:tcBorders/>
+            <w:tcBorders>
+              <w:top w:val="single" w:sz="2" w:space="0" w:color="000001"/>
+              <w:bottom w:val="single" w:sz="2" w:space="0" w:color="000001"/>
+              <w:insideH w:val="single" w:sz="2" w:space="0" w:color="000001"/>
+            </w:tcBorders>
             <w:shd w:fill="auto" w:val="clear"/>
             <w:tcMar>
               <w:left w:w="30" w:type="dxa"/>
@@ -8179,44 +8397,45 @@
         </w:tc>
         <w:tc>
           <w:tcPr>
-            <w:tcW w:w="3510" w:type="dxa"/>
-            <w:tcBorders/>
-            <w:shd w:fill="auto" w:val="clear"/>
-            <w:tcMar>
-              <w:left w:w="30" w:type="dxa"/>
-              <w:right w:w="30" w:type="dxa"/>
-            </w:tcMar>
-            <w:vAlign w:val="bottom"/>
-          </w:tcPr>
-          <w:p>
-            <w:pPr>
-              <w:pStyle w:val="Normal"/>
-              <w:jc w:val="left"/>
-              <w:rPr>
-                <w:sz w:val="20"/>
-                <w:szCs w:val="20"/>
-              </w:rPr>
-            </w:pPr>
-            <w:r>
-              <w:rPr>
-                <w:sz w:val="20"/>
-                <w:szCs w:val="20"/>
-              </w:rPr>
-              <w:t xml:space="preserve">Bipartisan commission </w:t>
-            </w:r>
-            <w:r>
-              <w:rPr>
-                <w:sz w:val="20"/>
-                <w:szCs w:val="20"/>
-              </w:rPr>
-              <w:t>(since 2020)</w:t>
-            </w:r>
-          </w:p>
-        </w:tc>
-        <w:tc>
-          <w:tcPr>
-            <w:tcW w:w="2340" w:type="dxa"/>
-            <w:tcBorders/>
+            <w:tcW w:w="3509" w:type="dxa"/>
+            <w:tcBorders>
+              <w:top w:val="single" w:sz="2" w:space="0" w:color="000001"/>
+              <w:bottom w:val="single" w:sz="2" w:space="0" w:color="000001"/>
+              <w:insideH w:val="single" w:sz="2" w:space="0" w:color="000001"/>
+            </w:tcBorders>
+            <w:shd w:fill="auto" w:val="clear"/>
+            <w:tcMar>
+              <w:left w:w="30" w:type="dxa"/>
+              <w:right w:w="30" w:type="dxa"/>
+            </w:tcMar>
+            <w:vAlign w:val="bottom"/>
+          </w:tcPr>
+          <w:p>
+            <w:pPr>
+              <w:pStyle w:val="Normal"/>
+              <w:jc w:val="left"/>
+              <w:rPr>
+                <w:sz w:val="20"/>
+                <w:szCs w:val="20"/>
+              </w:rPr>
+            </w:pPr>
+            <w:r>
+              <w:rPr>
+                <w:sz w:val="20"/>
+                <w:szCs w:val="20"/>
+              </w:rPr>
+              <w:t>Bipartisan commission (since 2020)</w:t>
+            </w:r>
+          </w:p>
+        </w:tc>
+        <w:tc>
+          <w:tcPr>
+            <w:tcW w:w="2341" w:type="dxa"/>
+            <w:tcBorders>
+              <w:top w:val="single" w:sz="2" w:space="0" w:color="000001"/>
+              <w:bottom w:val="single" w:sz="2" w:space="0" w:color="000001"/>
+              <w:insideH w:val="single" w:sz="2" w:space="0" w:color="000001"/>
+            </w:tcBorders>
             <w:shd w:fill="auto" w:val="clear"/>
             <w:tcMar>
               <w:left w:w="30" w:type="dxa"/>
@@ -8252,8 +8471,12 @@
         </w:tc>
         <w:tc>
           <w:tcPr>
-            <w:tcW w:w="2340" w:type="dxa"/>
-            <w:tcBorders/>
+            <w:tcW w:w="2339" w:type="dxa"/>
+            <w:tcBorders>
+              <w:top w:val="single" w:sz="2" w:space="0" w:color="000001"/>
+              <w:bottom w:val="single" w:sz="2" w:space="0" w:color="000001"/>
+              <w:insideH w:val="single" w:sz="2" w:space="0" w:color="000001"/>
+            </w:tcBorders>
             <w:shd w:fill="auto" w:val="clear"/>
             <w:tcMar>
               <w:left w:w="30" w:type="dxa"/>
@@ -8287,7 +8510,11 @@
         <w:tc>
           <w:tcPr>
             <w:tcW w:w="1800" w:type="dxa"/>
-            <w:tcBorders/>
+            <w:tcBorders>
+              <w:top w:val="single" w:sz="2" w:space="0" w:color="000001"/>
+              <w:bottom w:val="single" w:sz="2" w:space="0" w:color="000001"/>
+              <w:insideH w:val="single" w:sz="2" w:space="0" w:color="000001"/>
+            </w:tcBorders>
             <w:shd w:fill="auto" w:val="clear"/>
             <w:tcMar>
               <w:left w:w="30" w:type="dxa"/>
@@ -8315,44 +8542,45 @@
         </w:tc>
         <w:tc>
           <w:tcPr>
-            <w:tcW w:w="3510" w:type="dxa"/>
-            <w:tcBorders/>
-            <w:shd w:fill="auto" w:val="clear"/>
-            <w:tcMar>
-              <w:left w:w="30" w:type="dxa"/>
-              <w:right w:w="30" w:type="dxa"/>
-            </w:tcMar>
-            <w:vAlign w:val="bottom"/>
-          </w:tcPr>
-          <w:p>
-            <w:pPr>
-              <w:pStyle w:val="Normal"/>
-              <w:jc w:val="left"/>
-              <w:rPr>
-                <w:sz w:val="20"/>
-                <w:szCs w:val="20"/>
-              </w:rPr>
-            </w:pPr>
-            <w:r>
-              <w:rPr>
-                <w:sz w:val="20"/>
-                <w:szCs w:val="20"/>
-              </w:rPr>
-              <w:t xml:space="preserve">Bipartisan commission </w:t>
-            </w:r>
-            <w:r>
-              <w:rPr>
-                <w:sz w:val="20"/>
-                <w:szCs w:val="20"/>
-              </w:rPr>
-              <w:t>(since 1983)</w:t>
-            </w:r>
-          </w:p>
-        </w:tc>
-        <w:tc>
-          <w:tcPr>
-            <w:tcW w:w="2340" w:type="dxa"/>
-            <w:tcBorders/>
+            <w:tcW w:w="3509" w:type="dxa"/>
+            <w:tcBorders>
+              <w:top w:val="single" w:sz="2" w:space="0" w:color="000001"/>
+              <w:bottom w:val="single" w:sz="2" w:space="0" w:color="000001"/>
+              <w:insideH w:val="single" w:sz="2" w:space="0" w:color="000001"/>
+            </w:tcBorders>
+            <w:shd w:fill="auto" w:val="clear"/>
+            <w:tcMar>
+              <w:left w:w="30" w:type="dxa"/>
+              <w:right w:w="30" w:type="dxa"/>
+            </w:tcMar>
+            <w:vAlign w:val="bottom"/>
+          </w:tcPr>
+          <w:p>
+            <w:pPr>
+              <w:pStyle w:val="Normal"/>
+              <w:jc w:val="left"/>
+              <w:rPr>
+                <w:sz w:val="20"/>
+                <w:szCs w:val="20"/>
+              </w:rPr>
+            </w:pPr>
+            <w:r>
+              <w:rPr>
+                <w:sz w:val="20"/>
+                <w:szCs w:val="20"/>
+              </w:rPr>
+              <w:t>Bipartisan commission (since 1983)</w:t>
+            </w:r>
+          </w:p>
+        </w:tc>
+        <w:tc>
+          <w:tcPr>
+            <w:tcW w:w="2341" w:type="dxa"/>
+            <w:tcBorders>
+              <w:top w:val="single" w:sz="2" w:space="0" w:color="000001"/>
+              <w:bottom w:val="single" w:sz="2" w:space="0" w:color="000001"/>
+              <w:insideH w:val="single" w:sz="2" w:space="0" w:color="000001"/>
+            </w:tcBorders>
             <w:shd w:fill="auto" w:val="clear"/>
             <w:tcMar>
               <w:left w:w="30" w:type="dxa"/>
@@ -8388,8 +8616,12 @@
         </w:tc>
         <w:tc>
           <w:tcPr>
-            <w:tcW w:w="2340" w:type="dxa"/>
-            <w:tcBorders/>
+            <w:tcW w:w="2339" w:type="dxa"/>
+            <w:tcBorders>
+              <w:top w:val="single" w:sz="2" w:space="0" w:color="000001"/>
+              <w:bottom w:val="single" w:sz="2" w:space="0" w:color="000001"/>
+              <w:insideH w:val="single" w:sz="2" w:space="0" w:color="000001"/>
+            </w:tcBorders>
             <w:shd w:fill="auto" w:val="clear"/>
             <w:tcMar>
               <w:left w:w="30" w:type="dxa"/>
@@ -8423,7 +8655,11 @@
         <w:tc>
           <w:tcPr>
             <w:tcW w:w="1800" w:type="dxa"/>
-            <w:tcBorders/>
+            <w:tcBorders>
+              <w:top w:val="single" w:sz="2" w:space="0" w:color="000001"/>
+              <w:bottom w:val="single" w:sz="2" w:space="0" w:color="000001"/>
+              <w:insideH w:val="single" w:sz="2" w:space="0" w:color="000001"/>
+            </w:tcBorders>
             <w:shd w:fill="auto" w:val="clear"/>
             <w:tcMar>
               <w:left w:w="30" w:type="dxa"/>
@@ -8451,8 +8687,12 @@
         </w:tc>
         <w:tc>
           <w:tcPr>
-            <w:tcW w:w="3510" w:type="dxa"/>
-            <w:tcBorders/>
+            <w:tcW w:w="3509" w:type="dxa"/>
+            <w:tcBorders>
+              <w:top w:val="single" w:sz="2" w:space="0" w:color="000001"/>
+              <w:bottom w:val="single" w:sz="2" w:space="0" w:color="000001"/>
+              <w:insideH w:val="single" w:sz="2" w:space="0" w:color="000001"/>
+            </w:tcBorders>
             <w:shd w:fill="auto" w:val="clear"/>
             <w:tcMar>
               <w:left w:w="30" w:type="dxa"/>
@@ -8480,8 +8720,12 @@
         </w:tc>
         <w:tc>
           <w:tcPr>
-            <w:tcW w:w="2340" w:type="dxa"/>
-            <w:tcBorders/>
+            <w:tcW w:w="2341" w:type="dxa"/>
+            <w:tcBorders>
+              <w:top w:val="single" w:sz="2" w:space="0" w:color="000001"/>
+              <w:bottom w:val="single" w:sz="2" w:space="0" w:color="000001"/>
+              <w:insideH w:val="single" w:sz="2" w:space="0" w:color="000001"/>
+            </w:tcBorders>
             <w:shd w:fill="auto" w:val="clear"/>
             <w:tcMar>
               <w:left w:w="30" w:type="dxa"/>
@@ -8517,8 +8761,12 @@
         </w:tc>
         <w:tc>
           <w:tcPr>
-            <w:tcW w:w="2340" w:type="dxa"/>
-            <w:tcBorders/>
+            <w:tcW w:w="2339" w:type="dxa"/>
+            <w:tcBorders>
+              <w:top w:val="single" w:sz="2" w:space="0" w:color="000001"/>
+              <w:bottom w:val="single" w:sz="2" w:space="0" w:color="000001"/>
+              <w:insideH w:val="single" w:sz="2" w:space="0" w:color="000001"/>
+            </w:tcBorders>
             <w:shd w:fill="auto" w:val="clear"/>
             <w:tcMar>
               <w:left w:w="30" w:type="dxa"/>
@@ -8552,7 +8800,11 @@
         <w:tc>
           <w:tcPr>
             <w:tcW w:w="1800" w:type="dxa"/>
-            <w:tcBorders/>
+            <w:tcBorders>
+              <w:top w:val="single" w:sz="2" w:space="0" w:color="000001"/>
+              <w:bottom w:val="single" w:sz="2" w:space="0" w:color="000001"/>
+              <w:insideH w:val="single" w:sz="2" w:space="0" w:color="000001"/>
+            </w:tcBorders>
             <w:shd w:fill="auto" w:val="clear"/>
             <w:tcMar>
               <w:left w:w="30" w:type="dxa"/>
@@ -8580,8 +8832,12 @@
         </w:tc>
         <w:tc>
           <w:tcPr>
-            <w:tcW w:w="3510" w:type="dxa"/>
-            <w:tcBorders/>
+            <w:tcW w:w="3509" w:type="dxa"/>
+            <w:tcBorders>
+              <w:top w:val="single" w:sz="2" w:space="0" w:color="000001"/>
+              <w:bottom w:val="single" w:sz="2" w:space="0" w:color="000001"/>
+              <w:insideH w:val="single" w:sz="2" w:space="0" w:color="000001"/>
+            </w:tcBorders>
             <w:shd w:fill="auto" w:val="clear"/>
             <w:tcMar>
               <w:left w:w="30" w:type="dxa"/>
@@ -8609,8 +8865,12 @@
         </w:tc>
         <w:tc>
           <w:tcPr>
-            <w:tcW w:w="2340" w:type="dxa"/>
-            <w:tcBorders/>
+            <w:tcW w:w="2341" w:type="dxa"/>
+            <w:tcBorders>
+              <w:top w:val="single" w:sz="2" w:space="0" w:color="000001"/>
+              <w:bottom w:val="single" w:sz="2" w:space="0" w:color="000001"/>
+              <w:insideH w:val="single" w:sz="2" w:space="0" w:color="000001"/>
+            </w:tcBorders>
             <w:shd w:fill="auto" w:val="clear"/>
             <w:tcMar>
               <w:left w:w="30" w:type="dxa"/>
@@ -8638,8 +8898,12 @@
         </w:tc>
         <w:tc>
           <w:tcPr>
-            <w:tcW w:w="2340" w:type="dxa"/>
-            <w:tcBorders/>
+            <w:tcW w:w="2339" w:type="dxa"/>
+            <w:tcBorders>
+              <w:top w:val="single" w:sz="2" w:space="0" w:color="000001"/>
+              <w:bottom w:val="single" w:sz="2" w:space="0" w:color="000001"/>
+              <w:insideH w:val="single" w:sz="2" w:space="0" w:color="000001"/>
+            </w:tcBorders>
             <w:shd w:fill="auto" w:val="clear"/>
             <w:tcMar>
               <w:left w:w="30" w:type="dxa"/>
@@ -8674,8 +8938,9 @@
           <w:tcPr>
             <w:tcW w:w="1800" w:type="dxa"/>
             <w:tcBorders>
-              <w:bottom w:val="single" w:sz="2" w:space="0" w:color="000000"/>
-              <w:insideH w:val="single" w:sz="2" w:space="0" w:color="000000"/>
+              <w:top w:val="single" w:sz="2" w:space="0" w:color="000001"/>
+              <w:bottom w:val="single" w:sz="2" w:space="0" w:color="000001"/>
+              <w:insideH w:val="single" w:sz="2" w:space="0" w:color="000001"/>
             </w:tcBorders>
             <w:shd w:fill="auto" w:val="clear"/>
             <w:vAlign w:val="bottom"/>
@@ -8700,10 +8965,11 @@
         </w:tc>
         <w:tc>
           <w:tcPr>
-            <w:tcW w:w="3510" w:type="dxa"/>
-            <w:tcBorders>
-              <w:bottom w:val="single" w:sz="2" w:space="0" w:color="000000"/>
-              <w:insideH w:val="single" w:sz="2" w:space="0" w:color="000000"/>
+            <w:tcW w:w="3509" w:type="dxa"/>
+            <w:tcBorders>
+              <w:top w:val="single" w:sz="2" w:space="0" w:color="000001"/>
+              <w:bottom w:val="single" w:sz="2" w:space="0" w:color="000001"/>
+              <w:insideH w:val="single" w:sz="2" w:space="0" w:color="000001"/>
             </w:tcBorders>
             <w:shd w:fill="auto" w:val="clear"/>
             <w:vAlign w:val="bottom"/>
@@ -8728,10 +8994,11 @@
         </w:tc>
         <w:tc>
           <w:tcPr>
-            <w:tcW w:w="2340" w:type="dxa"/>
-            <w:tcBorders>
-              <w:bottom w:val="single" w:sz="2" w:space="0" w:color="000000"/>
-              <w:insideH w:val="single" w:sz="2" w:space="0" w:color="000000"/>
+            <w:tcW w:w="2341" w:type="dxa"/>
+            <w:tcBorders>
+              <w:top w:val="single" w:sz="2" w:space="0" w:color="000001"/>
+              <w:bottom w:val="single" w:sz="2" w:space="0" w:color="000001"/>
+              <w:insideH w:val="single" w:sz="2" w:space="0" w:color="000001"/>
             </w:tcBorders>
             <w:shd w:fill="auto" w:val="clear"/>
             <w:vAlign w:val="bottom"/>
@@ -8764,10 +9031,11 @@
         </w:tc>
         <w:tc>
           <w:tcPr>
-            <w:tcW w:w="2340" w:type="dxa"/>
-            <w:tcBorders>
-              <w:bottom w:val="single" w:sz="2" w:space="0" w:color="000000"/>
-              <w:insideH w:val="single" w:sz="2" w:space="0" w:color="000000"/>
+            <w:tcW w:w="2339" w:type="dxa"/>
+            <w:tcBorders>
+              <w:top w:val="single" w:sz="2" w:space="0" w:color="000001"/>
+              <w:bottom w:val="single" w:sz="2" w:space="0" w:color="000001"/>
+              <w:insideH w:val="single" w:sz="2" w:space="0" w:color="000001"/>
             </w:tcBorders>
             <w:shd w:fill="auto" w:val="clear"/>
             <w:vAlign w:val="bottom"/>
@@ -8854,7 +9122,7 @@
       <w:tblPr>
         <w:tblW w:w="9970" w:type="dxa"/>
         <w:jc w:val="left"/>
-        <w:tblInd w:w="45" w:type="dxa"/>
+        <w:tblInd w:w="43" w:type="dxa"/>
         <w:tblBorders>
           <w:top w:val="single" w:sz="2" w:space="0" w:color="000001"/>
           <w:left w:val="single" w:sz="2" w:space="0" w:color="000001"/>
@@ -8863,7 +9131,7 @@
         </w:tblBorders>
         <w:tblCellMar>
           <w:top w:w="55" w:type="dxa"/>
-          <w:left w:w="42" w:type="dxa"/>
+          <w:left w:w="39" w:type="dxa"/>
           <w:bottom w:w="55" w:type="dxa"/>
           <w:right w:w="55" w:type="dxa"/>
         </w:tblCellMar>
@@ -8885,7 +9153,7 @@
             </w:tcBorders>
             <w:shd w:fill="auto" w:val="clear"/>
             <w:tcMar>
-              <w:left w:w="42" w:type="dxa"/>
+              <w:left w:w="39" w:type="dxa"/>
             </w:tcMar>
           </w:tcPr>
           <w:p>
@@ -8912,7 +9180,7 @@
             </w:tcBorders>
             <w:shd w:fill="auto" w:val="clear"/>
             <w:tcMar>
-              <w:left w:w="42" w:type="dxa"/>
+              <w:left w:w="39" w:type="dxa"/>
             </w:tcMar>
           </w:tcPr>
           <w:p>
@@ -8940,7 +9208,7 @@
             </w:tcBorders>
             <w:shd w:fill="auto" w:val="clear"/>
             <w:tcMar>
-              <w:left w:w="42" w:type="dxa"/>
+              <w:left w:w="39" w:type="dxa"/>
             </w:tcMar>
           </w:tcPr>
           <w:p>
@@ -8969,7 +9237,7 @@
             </w:tcBorders>
             <w:shd w:fill="auto" w:val="clear"/>
             <w:tcMar>
-              <w:left w:w="42" w:type="dxa"/>
+              <w:left w:w="39" w:type="dxa"/>
             </w:tcMar>
           </w:tcPr>
           <w:p>
@@ -8997,7 +9265,7 @@
             </w:tcBorders>
             <w:shd w:fill="auto" w:val="clear"/>
             <w:tcMar>
-              <w:left w:w="42" w:type="dxa"/>
+              <w:left w:w="39" w:type="dxa"/>
             </w:tcMar>
           </w:tcPr>
           <w:p>
@@ -9026,7 +9294,7 @@
             </w:tcBorders>
             <w:shd w:fill="auto" w:val="clear"/>
             <w:tcMar>
-              <w:left w:w="42" w:type="dxa"/>
+              <w:left w:w="39" w:type="dxa"/>
             </w:tcMar>
           </w:tcPr>
           <w:p>
@@ -9054,7 +9322,7 @@
             </w:tcBorders>
             <w:shd w:fill="auto" w:val="clear"/>
             <w:tcMar>
-              <w:left w:w="42" w:type="dxa"/>
+              <w:left w:w="39" w:type="dxa"/>
             </w:tcMar>
           </w:tcPr>
           <w:p>
@@ -9081,7 +9349,7 @@
             </w:tcBorders>
             <w:shd w:fill="auto" w:val="clear"/>
             <w:tcMar>
-              <w:left w:w="42" w:type="dxa"/>
+              <w:left w:w="39" w:type="dxa"/>
             </w:tcMar>
           </w:tcPr>
           <w:p>
@@ -9163,7 +9431,7 @@
       <w:tblPr>
         <w:tblW w:w="9970" w:type="dxa"/>
         <w:jc w:val="left"/>
-        <w:tblInd w:w="50" w:type="dxa"/>
+        <w:tblInd w:w="47" w:type="dxa"/>
         <w:tblBorders>
           <w:top w:val="single" w:sz="2" w:space="0" w:color="000001"/>
           <w:left w:val="single" w:sz="2" w:space="0" w:color="000001"/>
@@ -9172,14 +9440,14 @@
         </w:tblBorders>
         <w:tblCellMar>
           <w:top w:w="55" w:type="dxa"/>
-          <w:left w:w="48" w:type="dxa"/>
+          <w:left w:w="45" w:type="dxa"/>
           <w:bottom w:w="55" w:type="dxa"/>
           <w:right w:w="55" w:type="dxa"/>
         </w:tblCellMar>
       </w:tblPr>
       <w:tblGrid>
-        <w:gridCol w:w="3328"/>
-        <w:gridCol w:w="1262"/>
+        <w:gridCol w:w="3327"/>
+        <w:gridCol w:w="1263"/>
         <w:gridCol w:w="1980"/>
         <w:gridCol w:w="2250"/>
         <w:gridCol w:w="1150"/>
@@ -9188,7 +9456,7 @@
         <w:trPr/>
         <w:tc>
           <w:tcPr>
-            <w:tcW w:w="3328" w:type="dxa"/>
+            <w:tcW w:w="3327" w:type="dxa"/>
             <w:tcBorders>
               <w:top w:val="single" w:sz="2" w:space="0" w:color="000001"/>
               <w:left w:val="single" w:sz="2" w:space="0" w:color="000001"/>
@@ -9197,22 +9465,22 @@
             </w:tcBorders>
             <w:shd w:fill="auto" w:val="clear"/>
             <w:tcMar>
-              <w:left w:w="48" w:type="dxa"/>
-            </w:tcMar>
-          </w:tcPr>
-          <w:p>
-            <w:pPr>
-              <w:pStyle w:val="Normal"/>
-              <w:rPr/>
-            </w:pPr>
-            <w:r>
-              <w:rPr/>
-            </w:r>
-          </w:p>
-        </w:tc>
-        <w:tc>
-          <w:tcPr>
-            <w:tcW w:w="1262" w:type="dxa"/>
+              <w:left w:w="45" w:type="dxa"/>
+            </w:tcMar>
+          </w:tcPr>
+          <w:p>
+            <w:pPr>
+              <w:pStyle w:val="Normal"/>
+              <w:rPr/>
+            </w:pPr>
+            <w:r>
+              <w:rPr/>
+            </w:r>
+          </w:p>
+        </w:tc>
+        <w:tc>
+          <w:tcPr>
+            <w:tcW w:w="1263" w:type="dxa"/>
             <w:tcBorders>
               <w:top w:val="single" w:sz="2" w:space="0" w:color="000001"/>
               <w:left w:val="single" w:sz="2" w:space="0" w:color="000001"/>
@@ -9221,7 +9489,7 @@
             </w:tcBorders>
             <w:shd w:fill="auto" w:val="clear"/>
             <w:tcMar>
-              <w:left w:w="48" w:type="dxa"/>
+              <w:left w:w="45" w:type="dxa"/>
             </w:tcMar>
           </w:tcPr>
           <w:p>
@@ -9246,7 +9514,7 @@
             </w:tcBorders>
             <w:shd w:fill="auto" w:val="clear"/>
             <w:tcMar>
-              <w:left w:w="48" w:type="dxa"/>
+              <w:left w:w="45" w:type="dxa"/>
             </w:tcMar>
           </w:tcPr>
           <w:p>
@@ -9271,7 +9539,7 @@
             </w:tcBorders>
             <w:shd w:fill="auto" w:val="clear"/>
             <w:tcMar>
-              <w:left w:w="48" w:type="dxa"/>
+              <w:left w:w="45" w:type="dxa"/>
             </w:tcMar>
           </w:tcPr>
           <w:p>
@@ -9298,7 +9566,7 @@
             </w:tcBorders>
             <w:shd w:fill="auto" w:val="clear"/>
             <w:tcMar>
-              <w:left w:w="48" w:type="dxa"/>
+              <w:left w:w="45" w:type="dxa"/>
             </w:tcMar>
           </w:tcPr>
           <w:p>
@@ -9317,7 +9585,7 @@
         <w:trPr/>
         <w:tc>
           <w:tcPr>
-            <w:tcW w:w="3328" w:type="dxa"/>
+            <w:tcW w:w="3327" w:type="dxa"/>
             <w:tcBorders>
               <w:top w:val="single" w:sz="2" w:space="0" w:color="000001"/>
               <w:left w:val="single" w:sz="2" w:space="0" w:color="000001"/>
@@ -9326,7 +9594,7 @@
             </w:tcBorders>
             <w:shd w:fill="auto" w:val="clear"/>
             <w:tcMar>
-              <w:left w:w="48" w:type="dxa"/>
+              <w:left w:w="45" w:type="dxa"/>
             </w:tcMar>
           </w:tcPr>
           <w:p>
@@ -9342,7 +9610,7 @@
         </w:tc>
         <w:tc>
           <w:tcPr>
-            <w:tcW w:w="1262" w:type="dxa"/>
+            <w:tcW w:w="1263" w:type="dxa"/>
             <w:tcBorders>
               <w:top w:val="single" w:sz="2" w:space="0" w:color="000001"/>
               <w:left w:val="single" w:sz="2" w:space="0" w:color="000001"/>
@@ -9351,7 +9619,7 @@
             </w:tcBorders>
             <w:shd w:fill="auto" w:val="clear"/>
             <w:tcMar>
-              <w:left w:w="48" w:type="dxa"/>
+              <w:left w:w="45" w:type="dxa"/>
             </w:tcMar>
           </w:tcPr>
           <w:p>
@@ -9375,7 +9643,7 @@
             </w:tcBorders>
             <w:shd w:fill="auto" w:val="clear"/>
             <w:tcMar>
-              <w:left w:w="48" w:type="dxa"/>
+              <w:left w:w="45" w:type="dxa"/>
             </w:tcMar>
           </w:tcPr>
           <w:p>
@@ -9399,7 +9667,7 @@
             </w:tcBorders>
             <w:shd w:fill="auto" w:val="clear"/>
             <w:tcMar>
-              <w:left w:w="48" w:type="dxa"/>
+              <w:left w:w="45" w:type="dxa"/>
             </w:tcMar>
           </w:tcPr>
           <w:p>
@@ -9425,7 +9693,7 @@
             </w:tcBorders>
             <w:shd w:fill="auto" w:val="clear"/>
             <w:tcMar>
-              <w:left w:w="48" w:type="dxa"/>
+              <w:left w:w="45" w:type="dxa"/>
             </w:tcMar>
           </w:tcPr>
           <w:p>
@@ -9443,7 +9711,7 @@
         <w:trPr/>
         <w:tc>
           <w:tcPr>
-            <w:tcW w:w="3328" w:type="dxa"/>
+            <w:tcW w:w="3327" w:type="dxa"/>
             <w:tcBorders>
               <w:top w:val="single" w:sz="2" w:space="0" w:color="000001"/>
               <w:left w:val="single" w:sz="2" w:space="0" w:color="000001"/>
@@ -9452,7 +9720,7 @@
             </w:tcBorders>
             <w:shd w:fill="auto" w:val="clear"/>
             <w:tcMar>
-              <w:left w:w="48" w:type="dxa"/>
+              <w:left w:w="45" w:type="dxa"/>
             </w:tcMar>
           </w:tcPr>
           <w:p>
@@ -9468,7 +9736,7 @@
         </w:tc>
         <w:tc>
           <w:tcPr>
-            <w:tcW w:w="1262" w:type="dxa"/>
+            <w:tcW w:w="1263" w:type="dxa"/>
             <w:tcBorders>
               <w:top w:val="single" w:sz="2" w:space="0" w:color="000001"/>
               <w:left w:val="single" w:sz="2" w:space="0" w:color="000001"/>
@@ -9477,7 +9745,7 @@
             </w:tcBorders>
             <w:shd w:fill="auto" w:val="clear"/>
             <w:tcMar>
-              <w:left w:w="48" w:type="dxa"/>
+              <w:left w:w="45" w:type="dxa"/>
             </w:tcMar>
           </w:tcPr>
           <w:p>
@@ -9502,7 +9770,7 @@
             </w:tcBorders>
             <w:shd w:fill="auto" w:val="clear"/>
             <w:tcMar>
-              <w:left w:w="48" w:type="dxa"/>
+              <w:left w:w="45" w:type="dxa"/>
             </w:tcMar>
           </w:tcPr>
           <w:p>
@@ -9527,7 +9795,7 @@
             </w:tcBorders>
             <w:shd w:fill="auto" w:val="clear"/>
             <w:tcMar>
-              <w:left w:w="48" w:type="dxa"/>
+              <w:left w:w="45" w:type="dxa"/>
             </w:tcMar>
           </w:tcPr>
           <w:p>
@@ -9554,7 +9822,7 @@
             </w:tcBorders>
             <w:shd w:fill="auto" w:val="clear"/>
             <w:tcMar>
-              <w:left w:w="48" w:type="dxa"/>
+              <w:left w:w="45" w:type="dxa"/>
             </w:tcMar>
           </w:tcPr>
           <w:p>
@@ -9573,7 +9841,7 @@
         <w:trPr/>
         <w:tc>
           <w:tcPr>
-            <w:tcW w:w="3328" w:type="dxa"/>
+            <w:tcW w:w="3327" w:type="dxa"/>
             <w:tcBorders>
               <w:top w:val="single" w:sz="2" w:space="0" w:color="000001"/>
               <w:left w:val="single" w:sz="2" w:space="0" w:color="000001"/>
@@ -9582,7 +9850,7 @@
             </w:tcBorders>
             <w:shd w:fill="auto" w:val="clear"/>
             <w:tcMar>
-              <w:left w:w="48" w:type="dxa"/>
+              <w:left w:w="45" w:type="dxa"/>
             </w:tcMar>
           </w:tcPr>
           <w:p>
@@ -9598,7 +9866,7 @@
         </w:tc>
         <w:tc>
           <w:tcPr>
-            <w:tcW w:w="1262" w:type="dxa"/>
+            <w:tcW w:w="1263" w:type="dxa"/>
             <w:tcBorders>
               <w:top w:val="single" w:sz="2" w:space="0" w:color="000001"/>
               <w:left w:val="single" w:sz="2" w:space="0" w:color="000001"/>
@@ -9607,7 +9875,7 @@
             </w:tcBorders>
             <w:shd w:fill="auto" w:val="clear"/>
             <w:tcMar>
-              <w:left w:w="48" w:type="dxa"/>
+              <w:left w:w="45" w:type="dxa"/>
             </w:tcMar>
           </w:tcPr>
           <w:p>
@@ -9632,7 +9900,7 @@
             </w:tcBorders>
             <w:shd w:fill="auto" w:val="clear"/>
             <w:tcMar>
-              <w:left w:w="48" w:type="dxa"/>
+              <w:left w:w="45" w:type="dxa"/>
             </w:tcMar>
           </w:tcPr>
           <w:p>
@@ -9657,7 +9925,7 @@
             </w:tcBorders>
             <w:shd w:fill="auto" w:val="clear"/>
             <w:tcMar>
-              <w:left w:w="48" w:type="dxa"/>
+              <w:left w:w="45" w:type="dxa"/>
             </w:tcMar>
           </w:tcPr>
           <w:p>
@@ -9684,7 +9952,7 @@
             </w:tcBorders>
             <w:shd w:fill="auto" w:val="clear"/>
             <w:tcMar>
-              <w:left w:w="48" w:type="dxa"/>
+              <w:left w:w="45" w:type="dxa"/>
             </w:tcMar>
           </w:tcPr>
           <w:p>
@@ -9703,7 +9971,7 @@
         <w:trPr/>
         <w:tc>
           <w:tcPr>
-            <w:tcW w:w="3328" w:type="dxa"/>
+            <w:tcW w:w="3327" w:type="dxa"/>
             <w:tcBorders>
               <w:top w:val="single" w:sz="2" w:space="0" w:color="000001"/>
               <w:left w:val="single" w:sz="2" w:space="0" w:color="000001"/>
@@ -9712,7 +9980,7 @@
             </w:tcBorders>
             <w:shd w:fill="auto" w:val="clear"/>
             <w:tcMar>
-              <w:left w:w="48" w:type="dxa"/>
+              <w:left w:w="45" w:type="dxa"/>
             </w:tcMar>
           </w:tcPr>
           <w:p>
@@ -9728,7 +9996,7 @@
         </w:tc>
         <w:tc>
           <w:tcPr>
-            <w:tcW w:w="1262" w:type="dxa"/>
+            <w:tcW w:w="1263" w:type="dxa"/>
             <w:tcBorders>
               <w:top w:val="single" w:sz="2" w:space="0" w:color="000001"/>
               <w:left w:val="single" w:sz="2" w:space="0" w:color="000001"/>
@@ -9737,7 +10005,7 @@
             </w:tcBorders>
             <w:shd w:fill="auto" w:val="clear"/>
             <w:tcMar>
-              <w:left w:w="48" w:type="dxa"/>
+              <w:left w:w="45" w:type="dxa"/>
             </w:tcMar>
           </w:tcPr>
           <w:p>
@@ -9762,7 +10030,7 @@
             </w:tcBorders>
             <w:shd w:fill="auto" w:val="clear"/>
             <w:tcMar>
-              <w:left w:w="48" w:type="dxa"/>
+              <w:left w:w="45" w:type="dxa"/>
             </w:tcMar>
           </w:tcPr>
           <w:p>
@@ -9787,7 +10055,7 @@
             </w:tcBorders>
             <w:shd w:fill="auto" w:val="clear"/>
             <w:tcMar>
-              <w:left w:w="48" w:type="dxa"/>
+              <w:left w:w="45" w:type="dxa"/>
             </w:tcMar>
           </w:tcPr>
           <w:p>
@@ -9814,7 +10082,7 @@
             </w:tcBorders>
             <w:shd w:fill="auto" w:val="clear"/>
             <w:tcMar>
-              <w:left w:w="48" w:type="dxa"/>
+              <w:left w:w="45" w:type="dxa"/>
             </w:tcMar>
           </w:tcPr>
           <w:p>
@@ -9833,7 +10101,7 @@
         <w:trPr/>
         <w:tc>
           <w:tcPr>
-            <w:tcW w:w="3328" w:type="dxa"/>
+            <w:tcW w:w="3327" w:type="dxa"/>
             <w:tcBorders>
               <w:top w:val="single" w:sz="2" w:space="0" w:color="000001"/>
               <w:left w:val="single" w:sz="2" w:space="0" w:color="000001"/>
@@ -9842,7 +10110,7 @@
             </w:tcBorders>
             <w:shd w:fill="auto" w:val="clear"/>
             <w:tcMar>
-              <w:left w:w="48" w:type="dxa"/>
+              <w:left w:w="45" w:type="dxa"/>
             </w:tcMar>
           </w:tcPr>
           <w:p>
@@ -9858,7 +10126,7 @@
         </w:tc>
         <w:tc>
           <w:tcPr>
-            <w:tcW w:w="1262" w:type="dxa"/>
+            <w:tcW w:w="1263" w:type="dxa"/>
             <w:tcBorders>
               <w:top w:val="single" w:sz="2" w:space="0" w:color="000001"/>
               <w:left w:val="single" w:sz="2" w:space="0" w:color="000001"/>
@@ -9867,7 +10135,7 @@
             </w:tcBorders>
             <w:shd w:fill="auto" w:val="clear"/>
             <w:tcMar>
-              <w:left w:w="48" w:type="dxa"/>
+              <w:left w:w="45" w:type="dxa"/>
             </w:tcMar>
           </w:tcPr>
           <w:p>
@@ -9892,7 +10160,7 @@
             </w:tcBorders>
             <w:shd w:fill="auto" w:val="clear"/>
             <w:tcMar>
-              <w:left w:w="48" w:type="dxa"/>
+              <w:left w:w="45" w:type="dxa"/>
             </w:tcMar>
           </w:tcPr>
           <w:p>
@@ -9917,7 +10185,7 @@
             </w:tcBorders>
             <w:shd w:fill="auto" w:val="clear"/>
             <w:tcMar>
-              <w:left w:w="48" w:type="dxa"/>
+              <w:left w:w="45" w:type="dxa"/>
             </w:tcMar>
           </w:tcPr>
           <w:p>
@@ -9944,7 +10212,7 @@
             </w:tcBorders>
             <w:shd w:fill="auto" w:val="clear"/>
             <w:tcMar>
-              <w:left w:w="48" w:type="dxa"/>
+              <w:left w:w="45" w:type="dxa"/>
             </w:tcMar>
           </w:tcPr>
           <w:p>
@@ -9963,7 +10231,7 @@
         <w:trPr/>
         <w:tc>
           <w:tcPr>
-            <w:tcW w:w="3328" w:type="dxa"/>
+            <w:tcW w:w="3327" w:type="dxa"/>
             <w:tcBorders>
               <w:top w:val="single" w:sz="2" w:space="0" w:color="000001"/>
               <w:left w:val="single" w:sz="2" w:space="0" w:color="000001"/>
@@ -9972,7 +10240,7 @@
             </w:tcBorders>
             <w:shd w:fill="auto" w:val="clear"/>
             <w:tcMar>
-              <w:left w:w="48" w:type="dxa"/>
+              <w:left w:w="45" w:type="dxa"/>
             </w:tcMar>
           </w:tcPr>
           <w:p>
@@ -9988,7 +10256,7 @@
         </w:tc>
         <w:tc>
           <w:tcPr>
-            <w:tcW w:w="1262" w:type="dxa"/>
+            <w:tcW w:w="1263" w:type="dxa"/>
             <w:tcBorders>
               <w:top w:val="single" w:sz="2" w:space="0" w:color="000001"/>
               <w:left w:val="single" w:sz="2" w:space="0" w:color="000001"/>
@@ -9997,7 +10265,7 @@
             </w:tcBorders>
             <w:shd w:fill="auto" w:val="clear"/>
             <w:tcMar>
-              <w:left w:w="48" w:type="dxa"/>
+              <w:left w:w="45" w:type="dxa"/>
             </w:tcMar>
           </w:tcPr>
           <w:p>
@@ -10022,7 +10290,7 @@
             </w:tcBorders>
             <w:shd w:fill="auto" w:val="clear"/>
             <w:tcMar>
-              <w:left w:w="48" w:type="dxa"/>
+              <w:left w:w="45" w:type="dxa"/>
             </w:tcMar>
           </w:tcPr>
           <w:p>
@@ -10047,7 +10315,7 @@
             </w:tcBorders>
             <w:shd w:fill="auto" w:val="clear"/>
             <w:tcMar>
-              <w:left w:w="48" w:type="dxa"/>
+              <w:left w:w="45" w:type="dxa"/>
             </w:tcMar>
           </w:tcPr>
           <w:p>
@@ -10074,7 +10342,7 @@
             </w:tcBorders>
             <w:shd w:fill="auto" w:val="clear"/>
             <w:tcMar>
-              <w:left w:w="48" w:type="dxa"/>
+              <w:left w:w="45" w:type="dxa"/>
             </w:tcMar>
           </w:tcPr>
           <w:p>
@@ -10093,7 +10361,7 @@
         <w:trPr/>
         <w:tc>
           <w:tcPr>
-            <w:tcW w:w="3328" w:type="dxa"/>
+            <w:tcW w:w="3327" w:type="dxa"/>
             <w:tcBorders>
               <w:top w:val="single" w:sz="2" w:space="0" w:color="000001"/>
               <w:left w:val="single" w:sz="2" w:space="0" w:color="000001"/>
@@ -10102,7 +10370,7 @@
             </w:tcBorders>
             <w:shd w:fill="auto" w:val="clear"/>
             <w:tcMar>
-              <w:left w:w="48" w:type="dxa"/>
+              <w:left w:w="45" w:type="dxa"/>
             </w:tcMar>
           </w:tcPr>
           <w:p>
@@ -10118,7 +10386,7 @@
         </w:tc>
         <w:tc>
           <w:tcPr>
-            <w:tcW w:w="1262" w:type="dxa"/>
+            <w:tcW w:w="1263" w:type="dxa"/>
             <w:tcBorders>
               <w:top w:val="single" w:sz="2" w:space="0" w:color="000001"/>
               <w:left w:val="single" w:sz="2" w:space="0" w:color="000001"/>
@@ -10127,7 +10395,7 @@
             </w:tcBorders>
             <w:shd w:fill="auto" w:val="clear"/>
             <w:tcMar>
-              <w:left w:w="48" w:type="dxa"/>
+              <w:left w:w="45" w:type="dxa"/>
             </w:tcMar>
           </w:tcPr>
           <w:p>
@@ -10152,7 +10420,7 @@
             </w:tcBorders>
             <w:shd w:fill="auto" w:val="clear"/>
             <w:tcMar>
-              <w:left w:w="48" w:type="dxa"/>
+              <w:left w:w="45" w:type="dxa"/>
             </w:tcMar>
           </w:tcPr>
           <w:p>
@@ -10177,7 +10445,7 @@
             </w:tcBorders>
             <w:shd w:fill="auto" w:val="clear"/>
             <w:tcMar>
-              <w:left w:w="48" w:type="dxa"/>
+              <w:left w:w="45" w:type="dxa"/>
             </w:tcMar>
           </w:tcPr>
           <w:p>
@@ -10204,7 +10472,7 @@
             </w:tcBorders>
             <w:shd w:fill="auto" w:val="clear"/>
             <w:tcMar>
-              <w:left w:w="48" w:type="dxa"/>
+              <w:left w:w="45" w:type="dxa"/>
             </w:tcMar>
           </w:tcPr>
           <w:p>
@@ -10443,8 +10711,578 @@
         <w:rPr/>
       </w:r>
     </w:p>
+    <w:p>
+      <w:pPr>
+        <w:pStyle w:val="Normal"/>
+        <w:rPr/>
+      </w:pPr>
+      <w:r>
+        <w:rPr/>
+      </w:r>
+    </w:p>
+    <w:p>
+      <w:pPr>
+        <w:pStyle w:val="Normal"/>
+        <w:rPr/>
+      </w:pPr>
+      <w:r>
+        <w:rPr/>
+      </w:r>
+      <w:r>
+        <w:br w:type="page"/>
+      </w:r>
+    </w:p>
+    <w:p>
+      <w:pPr>
+        <w:pStyle w:val="Normal"/>
+        <w:rPr/>
+      </w:pPr>
+      <w:r>
+        <w:rPr/>
+        <w:t xml:space="preserve">Appendix </w:t>
+      </w:r>
+      <w:r>
+        <w:rPr/>
+        <w:t>1: Votes and seats in the 2012-2020 period</w:t>
+      </w:r>
+    </w:p>
+    <w:p>
+      <w:pPr>
+        <w:pStyle w:val="Normal"/>
+        <w:rPr/>
+      </w:pPr>
+      <w:r>
+        <w:rPr/>
+      </w:r>
+    </w:p>
+    <w:p>
+      <w:pPr>
+        <w:pStyle w:val="Normal"/>
+        <w:rPr/>
+      </w:pPr>
+      <w:r>
+        <w:rPr/>
+        <w:t>I report year-by-year plots of votes and seats. Taken together, these plots consolidate into Figure xx.</w:t>
+      </w:r>
+    </w:p>
+    <w:p>
+      <w:pPr>
+        <w:pStyle w:val="Normal"/>
+        <w:rPr/>
+      </w:pPr>
+      <w:r>
+        <w:rPr/>
+      </w:r>
+    </w:p>
+    <w:p>
+      <w:pPr>
+        <w:pStyle w:val="Normal"/>
+        <w:rPr/>
+      </w:pPr>
+      <w:r>
+        <w:rPr/>
+        <w:t>For 2012</w:t>
+      </w:r>
+    </w:p>
+    <w:p>
+      <w:pPr>
+        <w:pStyle w:val="Normal"/>
+        <w:rPr/>
+      </w:pPr>
+      <w:r>
+        <w:rPr/>
+      </w:r>
+    </w:p>
+    <w:p>
+      <w:pPr>
+        <w:pStyle w:val="Normal"/>
+        <w:rPr/>
+      </w:pPr>
+      <w:r>
+        <w:rPr/>
+        <w:drawing>
+          <wp:anchor behindDoc="0" distT="0" distB="0" distL="0" distR="0" simplePos="0" locked="0" layoutInCell="1" allowOverlap="1" relativeHeight="6">
+            <wp:simplePos x="0" y="0"/>
+            <wp:positionH relativeFrom="column">
+              <wp:align>center</wp:align>
+            </wp:positionH>
+            <wp:positionV relativeFrom="paragraph">
+              <wp:posOffset>635</wp:posOffset>
+            </wp:positionV>
+            <wp:extent cx="6332220" cy="6318250"/>
+            <wp:effectExtent l="0" t="0" r="0" b="0"/>
+            <wp:wrapSquare wrapText="largest"/>
+            <wp:docPr id="5" name="Image5" descr=""/>
+            <wp:cNvGraphicFramePr>
+              <a:graphicFrameLocks xmlns:a="http://schemas.openxmlformats.org/drawingml/2006/main" noChangeAspect="1"/>
+            </wp:cNvGraphicFramePr>
+            <a:graphic xmlns:a="http://schemas.openxmlformats.org/drawingml/2006/main">
+              <a:graphicData uri="http://schemas.openxmlformats.org/drawingml/2006/picture">
+                <pic:pic xmlns:pic="http://schemas.openxmlformats.org/drawingml/2006/picture">
+                  <pic:nvPicPr>
+                    <pic:cNvPr id="5" name="Image5" descr=""/>
+                    <pic:cNvPicPr>
+                      <a:picLocks noChangeAspect="1" noChangeArrowheads="1"/>
+                    </pic:cNvPicPr>
+                  </pic:nvPicPr>
+                  <pic:blipFill>
+                    <a:blip r:embed="rId14"/>
+                    <a:stretch>
+                      <a:fillRect/>
+                    </a:stretch>
+                  </pic:blipFill>
+                  <pic:spPr bwMode="auto">
+                    <a:xfrm>
+                      <a:off x="0" y="0"/>
+                      <a:ext cx="6332220" cy="6318250"/>
+                    </a:xfrm>
+                    <a:prstGeom prst="rect">
+                      <a:avLst/>
+                    </a:prstGeom>
+                  </pic:spPr>
+                </pic:pic>
+              </a:graphicData>
+            </a:graphic>
+          </wp:anchor>
+        </w:drawing>
+      </w:r>
+      <w:r>
+        <w:br w:type="page"/>
+      </w:r>
+    </w:p>
+    <w:p>
+      <w:pPr>
+        <w:pStyle w:val="Normal"/>
+        <w:rPr/>
+      </w:pPr>
+      <w:r>
+        <w:rPr/>
+        <w:t>For 2014</w:t>
+      </w:r>
+    </w:p>
+    <w:p>
+      <w:pPr>
+        <w:pStyle w:val="Normal"/>
+        <w:rPr/>
+      </w:pPr>
+      <w:r>
+        <w:rPr/>
+      </w:r>
+    </w:p>
+    <w:p>
+      <w:pPr>
+        <w:pStyle w:val="Normal"/>
+        <w:rPr/>
+      </w:pPr>
+      <w:r>
+        <w:rPr/>
+        <w:drawing>
+          <wp:anchor behindDoc="0" distT="0" distB="0" distL="0" distR="0" simplePos="0" locked="0" layoutInCell="1" allowOverlap="1" relativeHeight="7">
+            <wp:simplePos x="0" y="0"/>
+            <wp:positionH relativeFrom="column">
+              <wp:align>center</wp:align>
+            </wp:positionH>
+            <wp:positionV relativeFrom="paragraph">
+              <wp:posOffset>635</wp:posOffset>
+            </wp:positionV>
+            <wp:extent cx="6332220" cy="6338570"/>
+            <wp:effectExtent l="0" t="0" r="0" b="0"/>
+            <wp:wrapSquare wrapText="largest"/>
+            <wp:docPr id="6" name="Image6" descr=""/>
+            <wp:cNvGraphicFramePr>
+              <a:graphicFrameLocks xmlns:a="http://schemas.openxmlformats.org/drawingml/2006/main" noChangeAspect="1"/>
+            </wp:cNvGraphicFramePr>
+            <a:graphic xmlns:a="http://schemas.openxmlformats.org/drawingml/2006/main">
+              <a:graphicData uri="http://schemas.openxmlformats.org/drawingml/2006/picture">
+                <pic:pic xmlns:pic="http://schemas.openxmlformats.org/drawingml/2006/picture">
+                  <pic:nvPicPr>
+                    <pic:cNvPr id="6" name="Image6" descr=""/>
+                    <pic:cNvPicPr>
+                      <a:picLocks noChangeAspect="1" noChangeArrowheads="1"/>
+                    </pic:cNvPicPr>
+                  </pic:nvPicPr>
+                  <pic:blipFill>
+                    <a:blip r:embed="rId15"/>
+                    <a:stretch>
+                      <a:fillRect/>
+                    </a:stretch>
+                  </pic:blipFill>
+                  <pic:spPr bwMode="auto">
+                    <a:xfrm>
+                      <a:off x="0" y="0"/>
+                      <a:ext cx="6332220" cy="6338570"/>
+                    </a:xfrm>
+                    <a:prstGeom prst="rect">
+                      <a:avLst/>
+                    </a:prstGeom>
+                  </pic:spPr>
+                </pic:pic>
+              </a:graphicData>
+            </a:graphic>
+          </wp:anchor>
+        </w:drawing>
+      </w:r>
+    </w:p>
+    <w:p>
+      <w:pPr>
+        <w:pStyle w:val="Normal"/>
+        <w:rPr/>
+      </w:pPr>
+      <w:r>
+        <w:rPr/>
+      </w:r>
+      <w:r>
+        <w:br w:type="page"/>
+      </w:r>
+    </w:p>
+    <w:p>
+      <w:pPr>
+        <w:pStyle w:val="Normal"/>
+        <w:rPr/>
+      </w:pPr>
+      <w:r>
+        <w:rPr/>
+        <w:t>For 2016</w:t>
+      </w:r>
+    </w:p>
+    <w:p>
+      <w:pPr>
+        <w:pStyle w:val="Normal"/>
+        <w:rPr/>
+      </w:pPr>
+      <w:r>
+        <w:rPr/>
+      </w:r>
+    </w:p>
+    <w:p>
+      <w:pPr>
+        <w:pStyle w:val="Normal"/>
+        <w:rPr/>
+      </w:pPr>
+      <w:r>
+        <w:rPr/>
+        <w:drawing>
+          <wp:anchor behindDoc="0" distT="0" distB="0" distL="0" distR="0" simplePos="0" locked="0" layoutInCell="1" allowOverlap="1" relativeHeight="8">
+            <wp:simplePos x="0" y="0"/>
+            <wp:positionH relativeFrom="column">
+              <wp:align>center</wp:align>
+            </wp:positionH>
+            <wp:positionV relativeFrom="paragraph">
+              <wp:posOffset>635</wp:posOffset>
+            </wp:positionV>
+            <wp:extent cx="6332220" cy="6358890"/>
+            <wp:effectExtent l="0" t="0" r="0" b="0"/>
+            <wp:wrapSquare wrapText="largest"/>
+            <wp:docPr id="7" name="Image7" descr=""/>
+            <wp:cNvGraphicFramePr>
+              <a:graphicFrameLocks xmlns:a="http://schemas.openxmlformats.org/drawingml/2006/main" noChangeAspect="1"/>
+            </wp:cNvGraphicFramePr>
+            <a:graphic xmlns:a="http://schemas.openxmlformats.org/drawingml/2006/main">
+              <a:graphicData uri="http://schemas.openxmlformats.org/drawingml/2006/picture">
+                <pic:pic xmlns:pic="http://schemas.openxmlformats.org/drawingml/2006/picture">
+                  <pic:nvPicPr>
+                    <pic:cNvPr id="7" name="Image7" descr=""/>
+                    <pic:cNvPicPr>
+                      <a:picLocks noChangeAspect="1" noChangeArrowheads="1"/>
+                    </pic:cNvPicPr>
+                  </pic:nvPicPr>
+                  <pic:blipFill>
+                    <a:blip r:embed="rId16"/>
+                    <a:stretch>
+                      <a:fillRect/>
+                    </a:stretch>
+                  </pic:blipFill>
+                  <pic:spPr bwMode="auto">
+                    <a:xfrm>
+                      <a:off x="0" y="0"/>
+                      <a:ext cx="6332220" cy="6358890"/>
+                    </a:xfrm>
+                    <a:prstGeom prst="rect">
+                      <a:avLst/>
+                    </a:prstGeom>
+                  </pic:spPr>
+                </pic:pic>
+              </a:graphicData>
+            </a:graphic>
+          </wp:anchor>
+        </w:drawing>
+      </w:r>
+    </w:p>
+    <w:p>
+      <w:pPr>
+        <w:pStyle w:val="Normal"/>
+        <w:rPr/>
+      </w:pPr>
+      <w:r>
+        <w:rPr/>
+      </w:r>
+      <w:r>
+        <w:br w:type="page"/>
+      </w:r>
+    </w:p>
+    <w:p>
+      <w:pPr>
+        <w:pStyle w:val="Normal"/>
+        <w:rPr/>
+      </w:pPr>
+      <w:r>
+        <w:rPr/>
+        <w:t>For 2018</w:t>
+      </w:r>
+    </w:p>
+    <w:p>
+      <w:pPr>
+        <w:pStyle w:val="Normal"/>
+        <w:rPr/>
+      </w:pPr>
+      <w:r>
+        <w:rPr/>
+      </w:r>
+    </w:p>
+    <w:p>
+      <w:pPr>
+        <w:pStyle w:val="Normal"/>
+        <w:rPr/>
+      </w:pPr>
+      <w:r>
+        <w:rPr/>
+        <w:drawing>
+          <wp:anchor behindDoc="0" distT="0" distB="0" distL="0" distR="0" simplePos="0" locked="0" layoutInCell="1" allowOverlap="1" relativeHeight="9">
+            <wp:simplePos x="0" y="0"/>
+            <wp:positionH relativeFrom="column">
+              <wp:align>center</wp:align>
+            </wp:positionH>
+            <wp:positionV relativeFrom="paragraph">
+              <wp:posOffset>635</wp:posOffset>
+            </wp:positionV>
+            <wp:extent cx="6332220" cy="6338570"/>
+            <wp:effectExtent l="0" t="0" r="0" b="0"/>
+            <wp:wrapSquare wrapText="largest"/>
+            <wp:docPr id="8" name="Image8" descr=""/>
+            <wp:cNvGraphicFramePr>
+              <a:graphicFrameLocks xmlns:a="http://schemas.openxmlformats.org/drawingml/2006/main" noChangeAspect="1"/>
+            </wp:cNvGraphicFramePr>
+            <a:graphic xmlns:a="http://schemas.openxmlformats.org/drawingml/2006/main">
+              <a:graphicData uri="http://schemas.openxmlformats.org/drawingml/2006/picture">
+                <pic:pic xmlns:pic="http://schemas.openxmlformats.org/drawingml/2006/picture">
+                  <pic:nvPicPr>
+                    <pic:cNvPr id="8" name="Image8" descr=""/>
+                    <pic:cNvPicPr>
+                      <a:picLocks noChangeAspect="1" noChangeArrowheads="1"/>
+                    </pic:cNvPicPr>
+                  </pic:nvPicPr>
+                  <pic:blipFill>
+                    <a:blip r:embed="rId17"/>
+                    <a:stretch>
+                      <a:fillRect/>
+                    </a:stretch>
+                  </pic:blipFill>
+                  <pic:spPr bwMode="auto">
+                    <a:xfrm>
+                      <a:off x="0" y="0"/>
+                      <a:ext cx="6332220" cy="6338570"/>
+                    </a:xfrm>
+                    <a:prstGeom prst="rect">
+                      <a:avLst/>
+                    </a:prstGeom>
+                  </pic:spPr>
+                </pic:pic>
+              </a:graphicData>
+            </a:graphic>
+          </wp:anchor>
+        </w:drawing>
+      </w:r>
+    </w:p>
+    <w:p>
+      <w:pPr>
+        <w:pStyle w:val="Normal"/>
+        <w:rPr/>
+      </w:pPr>
+      <w:r>
+        <w:rPr/>
+      </w:r>
+      <w:r>
+        <w:br w:type="page"/>
+      </w:r>
+    </w:p>
+    <w:p>
+      <w:pPr>
+        <w:pStyle w:val="Normal"/>
+        <w:rPr/>
+      </w:pPr>
+      <w:r>
+        <w:rPr/>
+        <w:t>For 2020</w:t>
+      </w:r>
+    </w:p>
+    <w:p>
+      <w:pPr>
+        <w:pStyle w:val="Normal"/>
+        <w:rPr/>
+      </w:pPr>
+      <w:r>
+        <w:rPr/>
+      </w:r>
+    </w:p>
+    <w:p>
+      <w:pPr>
+        <w:pStyle w:val="Normal"/>
+        <w:rPr/>
+      </w:pPr>
+      <w:r>
+        <w:rPr/>
+        <w:drawing>
+          <wp:anchor behindDoc="0" distT="0" distB="0" distL="0" distR="0" simplePos="0" locked="0" layoutInCell="1" allowOverlap="1" relativeHeight="10">
+            <wp:simplePos x="0" y="0"/>
+            <wp:positionH relativeFrom="column">
+              <wp:align>center</wp:align>
+            </wp:positionH>
+            <wp:positionV relativeFrom="paragraph">
+              <wp:posOffset>635</wp:posOffset>
+            </wp:positionV>
+            <wp:extent cx="6332220" cy="6318250"/>
+            <wp:effectExtent l="0" t="0" r="0" b="0"/>
+            <wp:wrapSquare wrapText="largest"/>
+            <wp:docPr id="9" name="Image9" descr=""/>
+            <wp:cNvGraphicFramePr>
+              <a:graphicFrameLocks xmlns:a="http://schemas.openxmlformats.org/drawingml/2006/main" noChangeAspect="1"/>
+            </wp:cNvGraphicFramePr>
+            <a:graphic xmlns:a="http://schemas.openxmlformats.org/drawingml/2006/main">
+              <a:graphicData uri="http://schemas.openxmlformats.org/drawingml/2006/picture">
+                <pic:pic xmlns:pic="http://schemas.openxmlformats.org/drawingml/2006/picture">
+                  <pic:nvPicPr>
+                    <pic:cNvPr id="9" name="Image9" descr=""/>
+                    <pic:cNvPicPr>
+                      <a:picLocks noChangeAspect="1" noChangeArrowheads="1"/>
+                    </pic:cNvPicPr>
+                  </pic:nvPicPr>
+                  <pic:blipFill>
+                    <a:blip r:embed="rId18"/>
+                    <a:stretch>
+                      <a:fillRect/>
+                    </a:stretch>
+                  </pic:blipFill>
+                  <pic:spPr bwMode="auto">
+                    <a:xfrm>
+                      <a:off x="0" y="0"/>
+                      <a:ext cx="6332220" cy="6318250"/>
+                    </a:xfrm>
+                    <a:prstGeom prst="rect">
+                      <a:avLst/>
+                    </a:prstGeom>
+                  </pic:spPr>
+                </pic:pic>
+              </a:graphicData>
+            </a:graphic>
+          </wp:anchor>
+        </w:drawing>
+      </w:r>
+    </w:p>
+    <w:p>
+      <w:pPr>
+        <w:pStyle w:val="Normal"/>
+        <w:rPr/>
+      </w:pPr>
+      <w:r>
+        <w:rPr/>
+      </w:r>
+    </w:p>
+    <w:p>
+      <w:pPr>
+        <w:pStyle w:val="Normal"/>
+        <w:rPr/>
+      </w:pPr>
+      <w:r>
+        <w:rPr/>
+      </w:r>
+    </w:p>
+    <w:p>
+      <w:pPr>
+        <w:pStyle w:val="Normal"/>
+        <w:rPr/>
+      </w:pPr>
+      <w:r>
+        <w:rPr/>
+      </w:r>
+      <w:r>
+        <w:br w:type="page"/>
+      </w:r>
+    </w:p>
+    <w:p>
+      <w:pPr>
+        <w:pStyle w:val="Normal"/>
+        <w:rPr/>
+      </w:pPr>
+      <w:r>
+        <w:rPr/>
+      </w:r>
+    </w:p>
+    <w:p>
+      <w:pPr>
+        <w:pStyle w:val="Normal"/>
+        <w:rPr/>
+      </w:pPr>
+      <w:r>
+        <w:rPr/>
+        <w:t xml:space="preserve">Appendix 2: </w:t>
+      </w:r>
+    </w:p>
+    <w:p>
+      <w:pPr>
+        <w:pStyle w:val="Normal"/>
+        <w:rPr/>
+      </w:pPr>
+      <w:r>
+        <w:rPr/>
+      </w:r>
+    </w:p>
+    <w:p>
+      <w:pPr>
+        <w:pStyle w:val="Normal"/>
+        <w:rPr/>
+      </w:pPr>
+      <w:r>
+        <w:rPr/>
+      </w:r>
+    </w:p>
+    <w:p>
+      <w:pPr>
+        <w:pStyle w:val="Normal"/>
+        <w:rPr/>
+      </w:pPr>
+      <w:r>
+        <w:rPr/>
+      </w:r>
+    </w:p>
+    <w:p>
+      <w:pPr>
+        <w:pStyle w:val="Normal"/>
+        <w:rPr/>
+      </w:pPr>
+      <w:r>
+        <w:rPr/>
+      </w:r>
+    </w:p>
+    <w:p>
+      <w:pPr>
+        <w:pStyle w:val="Normal"/>
+        <w:rPr/>
+      </w:pPr>
+      <w:r>
+        <w:rPr/>
+      </w:r>
+    </w:p>
+    <w:p>
+      <w:pPr>
+        <w:pStyle w:val="Normal"/>
+        <w:rPr/>
+      </w:pPr>
+      <w:r>
+        <w:rPr/>
+      </w:r>
+    </w:p>
     <w:sectPr>
-      <w:footerReference w:type="default" r:id="rId14"/>
+      <w:footerReference w:type="default" r:id="rId19"/>
       <w:footnotePr>
         <w:numFmt w:val="decimal"/>
       </w:footnotePr>
@@ -10479,7 +11317,7 @@
       <w:fldChar w:fldCharType="separate"/>
     </w:r>
     <w:r>
-      <w:t>8</w:t>
+      <w:t>15</w:t>
     </w:r>
     <w:r>
       <w:fldChar w:fldCharType="end"/>
@@ -10542,6 +11380,9 @@
         <w:rPr/>
         <w:footnoteRef/>
         <w:tab/>
+      </w:r>
+      <w:r>
+        <w:rPr/>
         <w:t xml:space="preserve">Michel L. Balinski and H. Peyton Young (2001). </w:t>
       </w:r>
       <w:r>
@@ -10555,9 +11396,50 @@
         <w:rPr/>
         <w:t xml:space="preserve"> 2nd edition. Washington D.C.: Brookings. </w:t>
       </w:r>
+      <w:r>
+        <w:rPr/>
+        <w:t xml:space="preserve">See also George G. Szpiro (2010). </w:t>
+      </w:r>
+      <w:r>
+        <w:rPr>
+          <w:i/>
+          <w:iCs/>
+        </w:rPr>
+        <w:t>Numbers Rule: The Vexing Mathematics of Democracy from Plato to the Present</w:t>
+      </w:r>
+      <w:r>
+        <w:rPr/>
+        <w:t>. Princeton NJ: Princeton University Press.</w:t>
+      </w:r>
     </w:p>
   </w:footnote>
   <w:footnote w:id="4">
+    <w:p>
+      <w:pPr>
+        <w:pStyle w:val="Footnote"/>
+        <w:rPr/>
+      </w:pPr>
+      <w:r>
+        <w:rPr/>
+        <w:footnoteRef/>
+        <w:tab/>
+        <w:t xml:space="preserve">The method divides population by 435, equal how many people each representative ought to represent (called the divisor). In turn, dividing a state's poplation by the divisor yields how many representatives the state deserves by size. The obstacle to fair distribution are decimals: should they be rounded up or down? The Huntington-Hill makes it slightly likelier that small states are rounded up and larger ones rounded up. See </w:t>
+      </w:r>
+      <w:hyperlink r:id="rId1">
+        <w:r>
+          <w:rPr>
+            <w:rStyle w:val="InternetLink"/>
+          </w:rPr>
+          <w:t>https://math.libretexts.org/Bookshelves/Applied_Mathematics/Book%3A_Math_in_Society_(Lippman)/04%3A_Apportionment/4.05%3A_Huntington-Hill_Method</w:t>
+        </w:r>
+      </w:hyperlink>
+      <w:r>
+        <w:rPr/>
+        <w:t>.</w:t>
+      </w:r>
+    </w:p>
+  </w:footnote>
+  <w:footnote w:id="5">
     <w:p>
       <w:pPr>
         <w:pStyle w:val="Footnote"/>
